--- a/02.Java编程/9.并发编程/JAVA并发编程深度学习-无锁并行计算框架.docx
+++ b/02.Java编程/9.并发编程/JAVA并发编程深度学习-无锁并行计算框架.docx
@@ -7,8 +7,6 @@
         <w:pStyle w:val="2"/>
         <w:bidi w:val="0"/>
       </w:pPr>
-      <w:bookmarkStart w:id="0" w:name="_GoBack"/>
-      <w:bookmarkEnd w:id="0"/>
       <w:r>
         <w:t>JAVA并发编程深度学习-无锁并行计算框架</w:t>
       </w:r>
@@ -21,28 +19,8 @@
           <w:numId w:val="1"/>
         </w:numPr>
         <w:bidi w:val="0"/>
-        <w:rPr>
-          <w:rFonts w:ascii="Helvetica" w:hAnsi="Helvetica" w:eastAsia="Helvetica" w:cs="Helvetica"/>
-          <w:i w:val="0"/>
-          <w:caps w:val="0"/>
-          <w:color w:val="333333"/>
-          <w:spacing w:val="0"/>
-          <w:sz w:val="24"/>
-          <w:szCs w:val="24"/>
-          <w:shd w:val="clear" w:fill="FFFFFF"/>
-        </w:rPr>
       </w:pPr>
       <w:r>
-        <w:rPr>
-          <w:rFonts w:ascii="Helvetica" w:hAnsi="Helvetica" w:eastAsia="Helvetica" w:cs="Helvetica"/>
-          <w:i w:val="0"/>
-          <w:caps w:val="0"/>
-          <w:color w:val="333333"/>
-          <w:spacing w:val="0"/>
-          <w:sz w:val="24"/>
-          <w:szCs w:val="24"/>
-          <w:shd w:val="clear" w:fill="FFFFFF"/>
-        </w:rPr>
         <w:t>并发编程与无锁并行计算框架初探</w:t>
       </w:r>
     </w:p>
@@ -1683,6 +1661,12 @@
             <w:insideV w:val="single" w:color="auto" w:sz="4" w:space="0"/>
           </w:tblBorders>
           <w:tblLayout w:type="fixed"/>
+          <w:tblCellMar>
+            <w:top w:w="0" w:type="dxa"/>
+            <w:left w:w="108" w:type="dxa"/>
+            <w:bottom w:w="0" w:type="dxa"/>
+            <w:right w:w="108" w:type="dxa"/>
+          </w:tblCellMar>
         </w:tblPrEx>
         <w:tc>
           <w:tcPr>
@@ -2602,18 +2586,6 @@
         </w:rPr>
       </w:pPr>
     </w:p>
-    <w:p>
-      <w:pPr>
-        <w:numPr>
-          <w:ilvl w:val="0"/>
-          <w:numId w:val="0"/>
-        </w:numPr>
-        <w:rPr>
-          <w:rFonts w:hint="default"/>
-          <w:lang w:val="en-US" w:eastAsia="zh-CN"/>
-        </w:rPr>
-      </w:pPr>
-    </w:p>
     <w:tbl>
       <w:tblPr>
         <w:tblStyle w:val="9"/>
@@ -3739,6 +3711,5100 @@
         </w:rPr>
       </w:pPr>
     </w:p>
+    <w:p>
+      <w:pPr>
+        <w:pStyle w:val="3"/>
+        <w:numPr>
+          <w:ilvl w:val="0"/>
+          <w:numId w:val="1"/>
+        </w:numPr>
+        <w:bidi w:val="0"/>
+        <w:rPr>
+          <w:rFonts w:hint="eastAsia"/>
+          <w:lang w:val="en-US" w:eastAsia="zh-CN"/>
+        </w:rPr>
+      </w:pPr>
+      <w:r>
+        <w:rPr>
+          <w:rFonts w:hint="eastAsia"/>
+          <w:lang w:val="en-US" w:eastAsia="zh-CN"/>
+        </w:rPr>
+        <w:t>并发编程框架核心讲解</w:t>
+      </w:r>
+    </w:p>
+    <w:p>
+      <w:pPr>
+        <w:pStyle w:val="4"/>
+        <w:bidi w:val="0"/>
+        <w:rPr>
+          <w:rFonts w:hint="eastAsia"/>
+          <w:lang w:val="en-US" w:eastAsia="zh-CN"/>
+        </w:rPr>
+      </w:pPr>
+      <w:r>
+        <w:rPr>
+          <w:rFonts w:hint="eastAsia"/>
+          <w:lang w:val="en-US" w:eastAsia="zh-CN"/>
+        </w:rPr>
+        <w:t>2.1 Disruptor-QuickStart-基础元素工厂类</w:t>
+      </w:r>
+    </w:p>
+    <w:p>
+      <w:pPr>
+        <w:rPr>
+          <w:rFonts w:hint="eastAsia"/>
+          <w:b/>
+          <w:bCs/>
+          <w:lang w:val="en-US" w:eastAsia="zh-CN"/>
+        </w:rPr>
+      </w:pPr>
+      <w:r>
+        <w:rPr>
+          <w:rFonts w:hint="eastAsia"/>
+          <w:b/>
+          <w:bCs/>
+          <w:lang w:val="en-US" w:eastAsia="zh-CN"/>
+        </w:rPr>
+        <w:t>Disruptor实践简介</w:t>
+      </w:r>
+    </w:p>
+    <w:p>
+      <w:pPr>
+        <w:rPr>
+          <w:rFonts w:hint="eastAsia"/>
+          <w:lang w:val="en-US" w:eastAsia="zh-CN"/>
+        </w:rPr>
+      </w:pPr>
+      <w:r>
+        <w:rPr>
+          <w:rFonts w:hint="eastAsia"/>
+          <w:lang w:val="en-US" w:eastAsia="zh-CN"/>
+        </w:rPr>
+        <w:t>·Martin Fowler在自己网站上写了一篇LMAX架构的文章</w:t>
+      </w:r>
+    </w:p>
+    <w:p>
+      <w:pPr>
+        <w:rPr>
+          <w:rFonts w:hint="eastAsia"/>
+          <w:lang w:val="en-US" w:eastAsia="zh-CN"/>
+        </w:rPr>
+      </w:pPr>
+      <w:r>
+        <w:rPr>
+          <w:rFonts w:hint="eastAsia"/>
+          <w:lang w:val="en-US" w:eastAsia="zh-CN"/>
+        </w:rPr>
+        <w:t>·在文章中他介绍了LMAX是一种新型零售金融交易平台</w:t>
+      </w:r>
+    </w:p>
+    <w:p>
+      <w:pPr>
+        <w:rPr>
+          <w:rFonts w:hint="eastAsia"/>
+          <w:lang w:val="en-US" w:eastAsia="zh-CN"/>
+        </w:rPr>
+      </w:pPr>
+      <w:r>
+        <w:rPr>
+          <w:rFonts w:hint="eastAsia"/>
+          <w:lang w:val="en-US" w:eastAsia="zh-CN"/>
+        </w:rPr>
+        <w:t>·它能够以很低的延迟产生大量交易</w:t>
+      </w:r>
+    </w:p>
+    <w:p>
+      <w:pPr>
+        <w:rPr>
+          <w:rFonts w:hint="eastAsia"/>
+          <w:lang w:val="en-US" w:eastAsia="zh-CN"/>
+        </w:rPr>
+      </w:pPr>
+      <w:r>
+        <w:rPr>
+          <w:rFonts w:hint="eastAsia"/>
+          <w:lang w:val="en-US" w:eastAsia="zh-CN"/>
+        </w:rPr>
+        <w:t>·这个系统建立在JVM平台上，其核心是一个业务逻辑处理器</w:t>
+      </w:r>
+    </w:p>
+    <w:p>
+      <w:pPr>
+        <w:rPr>
+          <w:rFonts w:hint="eastAsia"/>
+          <w:lang w:val="en-US" w:eastAsia="zh-CN"/>
+        </w:rPr>
+      </w:pPr>
+    </w:p>
+    <w:p>
+      <w:pPr>
+        <w:rPr>
+          <w:rFonts w:hint="default"/>
+          <w:lang w:val="en-US" w:eastAsia="zh-CN"/>
+        </w:rPr>
+      </w:pPr>
+      <w:r>
+        <w:rPr>
+          <w:rFonts w:hint="eastAsia"/>
+          <w:b/>
+          <w:bCs/>
+          <w:lang w:val="en-US" w:eastAsia="zh-CN"/>
+        </w:rPr>
+        <w:t>Disruptor性能及核心</w:t>
+      </w:r>
+    </w:p>
+    <w:p>
+      <w:pPr>
+        <w:rPr>
+          <w:rFonts w:hint="eastAsia"/>
+          <w:lang w:val="en-US" w:eastAsia="zh-CN"/>
+        </w:rPr>
+      </w:pPr>
+      <w:r>
+        <w:rPr>
+          <w:rFonts w:hint="eastAsia"/>
+          <w:lang w:val="en-US" w:eastAsia="zh-CN"/>
+        </w:rPr>
+        <w:t>·它能够在一个线程里每秒处理6百万订单</w:t>
+      </w:r>
+    </w:p>
+    <w:p>
+      <w:pPr>
+        <w:rPr>
+          <w:rFonts w:hint="eastAsia"/>
+          <w:lang w:val="en-US" w:eastAsia="zh-CN"/>
+        </w:rPr>
+      </w:pPr>
+      <w:r>
+        <w:rPr>
+          <w:rFonts w:hint="eastAsia"/>
+          <w:lang w:val="en-US" w:eastAsia="zh-CN"/>
+        </w:rPr>
+        <w:t>·业务逻辑处理器完全是运行在内存中，它使用事件源驱动方式</w:t>
+      </w:r>
+    </w:p>
+    <w:p>
+      <w:pPr>
+        <w:rPr>
+          <w:rFonts w:hint="eastAsia"/>
+          <w:lang w:val="en-US" w:eastAsia="zh-CN"/>
+        </w:rPr>
+      </w:pPr>
+      <w:r>
+        <w:rPr>
+          <w:rFonts w:hint="eastAsia"/>
+          <w:lang w:val="en-US" w:eastAsia="zh-CN"/>
+        </w:rPr>
+        <w:t>·业务逻辑处理器的核心是Disruptor</w:t>
+      </w:r>
+    </w:p>
+    <w:p/>
+    <w:p>
+      <w:pPr>
+        <w:rPr>
+          <w:rFonts w:hint="default" w:eastAsiaTheme="minorEastAsia"/>
+          <w:lang w:val="en-US" w:eastAsia="zh-CN"/>
+        </w:rPr>
+      </w:pPr>
+      <w:r>
+        <w:rPr>
+          <w:rFonts w:hint="eastAsia"/>
+          <w:b/>
+          <w:bCs/>
+          <w:lang w:val="en-US" w:eastAsia="zh-CN"/>
+        </w:rPr>
+        <w:t>Disruptor基本使用</w:t>
+      </w:r>
+    </w:p>
+    <w:p>
+      <w:pPr>
+        <w:rPr>
+          <w:rFonts w:hint="eastAsia"/>
+          <w:lang w:val="en-US" w:eastAsia="zh-CN"/>
+        </w:rPr>
+      </w:pPr>
+      <w:r>
+        <w:rPr>
+          <w:rFonts w:hint="eastAsia"/>
+          <w:lang w:val="en-US" w:eastAsia="zh-CN"/>
+        </w:rPr>
+        <w:t>·建立一个工厂Event类，用于创建Event类实例对象</w:t>
+      </w:r>
+    </w:p>
+    <w:p>
+      <w:pPr>
+        <w:rPr>
+          <w:rFonts w:hint="eastAsia"/>
+          <w:lang w:val="en-US" w:eastAsia="zh-CN"/>
+        </w:rPr>
+      </w:pPr>
+      <w:r>
+        <w:rPr>
+          <w:rFonts w:hint="eastAsia"/>
+          <w:lang w:val="en-US" w:eastAsia="zh-CN"/>
+        </w:rPr>
+        <w:t>·需要有一个监听事件类，用于处理数据（Event类）</w:t>
+      </w:r>
+    </w:p>
+    <w:p>
+      <w:pPr>
+        <w:rPr>
+          <w:rFonts w:hint="eastAsia"/>
+          <w:lang w:val="en-US" w:eastAsia="zh-CN"/>
+        </w:rPr>
+      </w:pPr>
+      <w:r>
+        <w:rPr>
+          <w:rFonts w:hint="eastAsia"/>
+          <w:lang w:val="en-US" w:eastAsia="zh-CN"/>
+        </w:rPr>
+        <w:t>·实例化Disruptor实例，配置一系列参数，编写Disruptor核心组件</w:t>
+      </w:r>
+    </w:p>
+    <w:p>
+      <w:pPr>
+        <w:rPr>
+          <w:rFonts w:hint="eastAsia"/>
+          <w:lang w:val="en-US" w:eastAsia="zh-CN"/>
+        </w:rPr>
+      </w:pPr>
+      <w:r>
+        <w:rPr>
+          <w:rFonts w:hint="eastAsia"/>
+          <w:lang w:val="en-US" w:eastAsia="zh-CN"/>
+        </w:rPr>
+        <w:t>·编写生产者组件，向Disruptor容器中去投递数据</w:t>
+      </w:r>
+    </w:p>
+    <w:p>
+      <w:pPr>
+        <w:rPr>
+          <w:rFonts w:hint="eastAsia"/>
+          <w:lang w:val="en-US" w:eastAsia="zh-CN"/>
+        </w:rPr>
+      </w:pPr>
+    </w:p>
+    <w:p>
+      <w:pPr>
+        <w:rPr>
+          <w:rFonts w:hint="eastAsia"/>
+          <w:lang w:val="en-US" w:eastAsia="zh-CN"/>
+        </w:rPr>
+      </w:pPr>
+      <w:r>
+        <w:rPr>
+          <w:rFonts w:hint="eastAsia"/>
+          <w:b/>
+          <w:bCs/>
+          <w:lang w:val="en-US" w:eastAsia="zh-CN"/>
+        </w:rPr>
+        <w:t>生成-消费模型</w:t>
+      </w:r>
+    </w:p>
+    <w:tbl>
+      <w:tblPr>
+        <w:tblStyle w:val="9"/>
+        <w:tblW w:w="8522" w:type="dxa"/>
+        <w:tblInd w:w="0" w:type="dxa"/>
+        <w:tblBorders>
+          <w:top w:val="single" w:color="auto" w:sz="4" w:space="0"/>
+          <w:left w:val="single" w:color="auto" w:sz="4" w:space="0"/>
+          <w:bottom w:val="single" w:color="auto" w:sz="4" w:space="0"/>
+          <w:right w:val="single" w:color="auto" w:sz="4" w:space="0"/>
+          <w:insideH w:val="single" w:color="auto" w:sz="4" w:space="0"/>
+          <w:insideV w:val="single" w:color="auto" w:sz="4" w:space="0"/>
+        </w:tblBorders>
+        <w:tblLayout w:type="fixed"/>
+        <w:tblCellMar>
+          <w:left w:w="108" w:type="dxa"/>
+          <w:right w:w="108" w:type="dxa"/>
+        </w:tblCellMar>
+      </w:tblPr>
+      <w:tblGrid>
+        <w:gridCol w:w="8522"/>
+      </w:tblGrid>
+      <w:tr>
+        <w:tblPrEx>
+          <w:tblBorders>
+            <w:top w:val="single" w:color="auto" w:sz="4" w:space="0"/>
+            <w:left w:val="single" w:color="auto" w:sz="4" w:space="0"/>
+            <w:bottom w:val="single" w:color="auto" w:sz="4" w:space="0"/>
+            <w:right w:val="single" w:color="auto" w:sz="4" w:space="0"/>
+            <w:insideH w:val="single" w:color="auto" w:sz="4" w:space="0"/>
+            <w:insideV w:val="single" w:color="auto" w:sz="4" w:space="0"/>
+          </w:tblBorders>
+          <w:tblLayout w:type="fixed"/>
+          <w:tblCellMar>
+            <w:left w:w="108" w:type="dxa"/>
+            <w:right w:w="108" w:type="dxa"/>
+          </w:tblCellMar>
+        </w:tblPrEx>
+        <w:tc>
+          <w:tcPr>
+            <w:tcW w:w="8522" w:type="dxa"/>
+          </w:tcPr>
+          <w:p>
+            <w:pPr>
+              <w:pStyle w:val="6"/>
+              <w:keepNext w:val="0"/>
+              <w:keepLines w:val="0"/>
+              <w:widowControl/>
+              <w:suppressLineNumbers w:val="0"/>
+              <w:shd w:val="clear" w:fill="FFFFFF"/>
+              <w:rPr>
+                <w:rFonts w:hint="default"/>
+                <w:vertAlign w:val="baseline"/>
+                <w:lang w:val="en-US" w:eastAsia="zh-CN"/>
+              </w:rPr>
+            </w:pPr>
+            <w:r>
+              <w:rPr>
+                <w:rFonts w:hint="default" w:ascii="Consolas" w:hAnsi="Consolas" w:eastAsia="Consolas" w:cs="Consolas"/>
+                <w:color w:val="808000"/>
+                <w:sz w:val="24"/>
+                <w:szCs w:val="24"/>
+                <w:shd w:val="clear" w:fill="FFFFFF"/>
+              </w:rPr>
+              <w:t>@Data</w:t>
+            </w:r>
+            <w:r>
+              <w:rPr>
+                <w:rFonts w:hint="default" w:ascii="Consolas" w:hAnsi="Consolas" w:eastAsia="Consolas" w:cs="Consolas"/>
+                <w:color w:val="808000"/>
+                <w:sz w:val="24"/>
+                <w:szCs w:val="24"/>
+                <w:shd w:val="clear" w:fill="FFFFFF"/>
+              </w:rPr>
+              <w:br w:type="textWrapping"/>
+            </w:r>
+            <w:r>
+              <w:rPr>
+                <w:rFonts w:hint="default" w:ascii="Consolas" w:hAnsi="Consolas" w:eastAsia="Consolas" w:cs="Consolas"/>
+                <w:b/>
+                <w:color w:val="000080"/>
+                <w:sz w:val="24"/>
+                <w:szCs w:val="24"/>
+                <w:shd w:val="clear" w:fill="FFFFFF"/>
+              </w:rPr>
+              <w:t xml:space="preserve">public class </w:t>
+            </w:r>
+            <w:r>
+              <w:rPr>
+                <w:rFonts w:hint="default" w:ascii="Consolas" w:hAnsi="Consolas" w:eastAsia="Consolas" w:cs="Consolas"/>
+                <w:color w:val="000000"/>
+                <w:sz w:val="24"/>
+                <w:szCs w:val="24"/>
+                <w:shd w:val="clear" w:fill="FFFFFF"/>
+              </w:rPr>
+              <w:t>OrderEvent {</w:t>
+            </w:r>
+            <w:r>
+              <w:rPr>
+                <w:rFonts w:hint="default" w:ascii="Consolas" w:hAnsi="Consolas" w:eastAsia="Consolas" w:cs="Consolas"/>
+                <w:color w:val="000000"/>
+                <w:sz w:val="24"/>
+                <w:szCs w:val="24"/>
+                <w:shd w:val="clear" w:fill="FFFFFF"/>
+              </w:rPr>
+              <w:br w:type="textWrapping"/>
+            </w:r>
+            <w:r>
+              <w:rPr>
+                <w:rFonts w:hint="default" w:ascii="Consolas" w:hAnsi="Consolas" w:eastAsia="Consolas" w:cs="Consolas"/>
+                <w:color w:val="000000"/>
+                <w:sz w:val="24"/>
+                <w:szCs w:val="24"/>
+                <w:shd w:val="clear" w:fill="FFFFFF"/>
+              </w:rPr>
+              <w:t xml:space="preserve">    </w:t>
+            </w:r>
+            <w:r>
+              <w:rPr>
+                <w:rFonts w:hint="default" w:ascii="Consolas" w:hAnsi="Consolas" w:eastAsia="Consolas" w:cs="Consolas"/>
+                <w:b/>
+                <w:color w:val="000080"/>
+                <w:sz w:val="24"/>
+                <w:szCs w:val="24"/>
+                <w:shd w:val="clear" w:fill="FFFFFF"/>
+              </w:rPr>
+              <w:t xml:space="preserve">private long </w:t>
+            </w:r>
+            <w:r>
+              <w:rPr>
+                <w:rFonts w:hint="default" w:ascii="Consolas" w:hAnsi="Consolas" w:eastAsia="Consolas" w:cs="Consolas"/>
+                <w:b/>
+                <w:color w:val="660E7A"/>
+                <w:sz w:val="24"/>
+                <w:szCs w:val="24"/>
+                <w:shd w:val="clear" w:fill="FFFFFF"/>
+              </w:rPr>
+              <w:t>value</w:t>
+            </w:r>
+            <w:r>
+              <w:rPr>
+                <w:rFonts w:hint="default" w:ascii="Consolas" w:hAnsi="Consolas" w:eastAsia="Consolas" w:cs="Consolas"/>
+                <w:color w:val="000000"/>
+                <w:sz w:val="24"/>
+                <w:szCs w:val="24"/>
+                <w:shd w:val="clear" w:fill="FFFFFF"/>
+              </w:rPr>
+              <w:t>;</w:t>
+            </w:r>
+            <w:r>
+              <w:rPr>
+                <w:rFonts w:hint="default" w:ascii="Consolas" w:hAnsi="Consolas" w:eastAsia="Consolas" w:cs="Consolas"/>
+                <w:color w:val="000000"/>
+                <w:sz w:val="24"/>
+                <w:szCs w:val="24"/>
+                <w:shd w:val="clear" w:fill="FFFFFF"/>
+              </w:rPr>
+              <w:br w:type="textWrapping"/>
+            </w:r>
+            <w:r>
+              <w:rPr>
+                <w:rFonts w:hint="default" w:ascii="Consolas" w:hAnsi="Consolas" w:eastAsia="Consolas" w:cs="Consolas"/>
+                <w:color w:val="000000"/>
+                <w:sz w:val="24"/>
+                <w:szCs w:val="24"/>
+                <w:shd w:val="clear" w:fill="FFFFFF"/>
+              </w:rPr>
+              <w:t>}</w:t>
+            </w:r>
+          </w:p>
+        </w:tc>
+      </w:tr>
+    </w:tbl>
+    <w:p>
+      <w:pPr>
+        <w:rPr>
+          <w:rFonts w:hint="default"/>
+          <w:lang w:val="en-US" w:eastAsia="zh-CN"/>
+        </w:rPr>
+      </w:pPr>
+    </w:p>
+    <w:p>
+      <w:pPr>
+        <w:rPr>
+          <w:rFonts w:hint="default"/>
+          <w:lang w:val="en-US" w:eastAsia="zh-CN"/>
+        </w:rPr>
+      </w:pPr>
+      <w:r>
+        <w:rPr>
+          <w:rFonts w:hint="default"/>
+          <w:lang w:val="en-US" w:eastAsia="zh-CN"/>
+        </w:rPr>
+        <w:t>基础元素工厂类</w:t>
+      </w:r>
+    </w:p>
+    <w:tbl>
+      <w:tblPr>
+        <w:tblStyle w:val="9"/>
+        <w:tblW w:w="8522" w:type="dxa"/>
+        <w:tblInd w:w="0" w:type="dxa"/>
+        <w:tblBorders>
+          <w:top w:val="single" w:color="auto" w:sz="4" w:space="0"/>
+          <w:left w:val="single" w:color="auto" w:sz="4" w:space="0"/>
+          <w:bottom w:val="single" w:color="auto" w:sz="4" w:space="0"/>
+          <w:right w:val="single" w:color="auto" w:sz="4" w:space="0"/>
+          <w:insideH w:val="single" w:color="auto" w:sz="4" w:space="0"/>
+          <w:insideV w:val="single" w:color="auto" w:sz="4" w:space="0"/>
+        </w:tblBorders>
+        <w:tblLayout w:type="fixed"/>
+        <w:tblCellMar>
+          <w:left w:w="108" w:type="dxa"/>
+          <w:right w:w="108" w:type="dxa"/>
+        </w:tblCellMar>
+      </w:tblPr>
+      <w:tblGrid>
+        <w:gridCol w:w="8522"/>
+      </w:tblGrid>
+      <w:tr>
+        <w:tblPrEx>
+          <w:tblBorders>
+            <w:top w:val="single" w:color="auto" w:sz="4" w:space="0"/>
+            <w:left w:val="single" w:color="auto" w:sz="4" w:space="0"/>
+            <w:bottom w:val="single" w:color="auto" w:sz="4" w:space="0"/>
+            <w:right w:val="single" w:color="auto" w:sz="4" w:space="0"/>
+            <w:insideH w:val="single" w:color="auto" w:sz="4" w:space="0"/>
+            <w:insideV w:val="single" w:color="auto" w:sz="4" w:space="0"/>
+          </w:tblBorders>
+          <w:tblLayout w:type="fixed"/>
+        </w:tblPrEx>
+        <w:tc>
+          <w:tcPr>
+            <w:tcW w:w="8522" w:type="dxa"/>
+          </w:tcPr>
+          <w:p>
+            <w:pPr>
+              <w:pStyle w:val="6"/>
+              <w:keepNext w:val="0"/>
+              <w:keepLines w:val="0"/>
+              <w:widowControl/>
+              <w:suppressLineNumbers w:val="0"/>
+              <w:shd w:val="clear" w:fill="FFFFFF"/>
+              <w:rPr>
+                <w:rFonts w:hint="default"/>
+                <w:vertAlign w:val="baseline"/>
+                <w:lang w:val="en-US" w:eastAsia="zh-CN"/>
+              </w:rPr>
+            </w:pPr>
+            <w:r>
+              <w:rPr>
+                <w:rFonts w:hint="default" w:ascii="Consolas" w:hAnsi="Consolas" w:eastAsia="Consolas" w:cs="Consolas"/>
+                <w:b/>
+                <w:color w:val="000080"/>
+                <w:sz w:val="24"/>
+                <w:szCs w:val="24"/>
+                <w:shd w:val="clear" w:fill="FFFFFF"/>
+              </w:rPr>
+              <w:t xml:space="preserve">public class </w:t>
+            </w:r>
+            <w:r>
+              <w:rPr>
+                <w:rFonts w:hint="default" w:ascii="Consolas" w:hAnsi="Consolas" w:eastAsia="Consolas" w:cs="Consolas"/>
+                <w:color w:val="000000"/>
+                <w:sz w:val="24"/>
+                <w:szCs w:val="24"/>
+                <w:shd w:val="clear" w:fill="FFFFFF"/>
+              </w:rPr>
+              <w:t xml:space="preserve">OrderEventFactory </w:t>
+            </w:r>
+            <w:r>
+              <w:rPr>
+                <w:rFonts w:hint="default" w:ascii="Consolas" w:hAnsi="Consolas" w:eastAsia="Consolas" w:cs="Consolas"/>
+                <w:b/>
+                <w:color w:val="000080"/>
+                <w:sz w:val="24"/>
+                <w:szCs w:val="24"/>
+                <w:shd w:val="clear" w:fill="FFFFFF"/>
+              </w:rPr>
+              <w:t xml:space="preserve">implements </w:t>
+            </w:r>
+            <w:r>
+              <w:rPr>
+                <w:rFonts w:hint="default" w:ascii="Consolas" w:hAnsi="Consolas" w:eastAsia="Consolas" w:cs="Consolas"/>
+                <w:color w:val="000000"/>
+                <w:sz w:val="24"/>
+                <w:szCs w:val="24"/>
+                <w:shd w:val="clear" w:fill="FFFFFF"/>
+              </w:rPr>
+              <w:t>EventFactory&lt;OrderEvent&gt; {</w:t>
+            </w:r>
+            <w:r>
+              <w:rPr>
+                <w:rFonts w:hint="default" w:ascii="Consolas" w:hAnsi="Consolas" w:eastAsia="Consolas" w:cs="Consolas"/>
+                <w:color w:val="000000"/>
+                <w:sz w:val="24"/>
+                <w:szCs w:val="24"/>
+                <w:shd w:val="clear" w:fill="FFFFFF"/>
+              </w:rPr>
+              <w:br w:type="textWrapping"/>
+            </w:r>
+            <w:r>
+              <w:rPr>
+                <w:rFonts w:hint="default" w:ascii="Consolas" w:hAnsi="Consolas" w:eastAsia="Consolas" w:cs="Consolas"/>
+                <w:color w:val="000000"/>
+                <w:sz w:val="24"/>
+                <w:szCs w:val="24"/>
+                <w:shd w:val="clear" w:fill="FFFFFF"/>
+              </w:rPr>
+              <w:t xml:space="preserve">    </w:t>
+            </w:r>
+            <w:r>
+              <w:rPr>
+                <w:rFonts w:hint="default" w:ascii="Consolas" w:hAnsi="Consolas" w:eastAsia="Consolas" w:cs="Consolas"/>
+                <w:color w:val="808000"/>
+                <w:sz w:val="24"/>
+                <w:szCs w:val="24"/>
+                <w:shd w:val="clear" w:fill="FFFFFF"/>
+              </w:rPr>
+              <w:t>@Override</w:t>
+            </w:r>
+            <w:r>
+              <w:rPr>
+                <w:rFonts w:hint="default" w:ascii="Consolas" w:hAnsi="Consolas" w:eastAsia="Consolas" w:cs="Consolas"/>
+                <w:color w:val="808000"/>
+                <w:sz w:val="24"/>
+                <w:szCs w:val="24"/>
+                <w:shd w:val="clear" w:fill="FFFFFF"/>
+              </w:rPr>
+              <w:br w:type="textWrapping"/>
+            </w:r>
+            <w:r>
+              <w:rPr>
+                <w:rFonts w:hint="default" w:ascii="Consolas" w:hAnsi="Consolas" w:eastAsia="Consolas" w:cs="Consolas"/>
+                <w:color w:val="808000"/>
+                <w:sz w:val="24"/>
+                <w:szCs w:val="24"/>
+                <w:shd w:val="clear" w:fill="FFFFFF"/>
+              </w:rPr>
+              <w:t xml:space="preserve">    </w:t>
+            </w:r>
+            <w:r>
+              <w:rPr>
+                <w:rFonts w:hint="default" w:ascii="Consolas" w:hAnsi="Consolas" w:eastAsia="Consolas" w:cs="Consolas"/>
+                <w:b/>
+                <w:color w:val="000080"/>
+                <w:sz w:val="24"/>
+                <w:szCs w:val="24"/>
+                <w:shd w:val="clear" w:fill="FFFFFF"/>
+              </w:rPr>
+              <w:t xml:space="preserve">public </w:t>
+            </w:r>
+            <w:r>
+              <w:rPr>
+                <w:rFonts w:hint="default" w:ascii="Consolas" w:hAnsi="Consolas" w:eastAsia="Consolas" w:cs="Consolas"/>
+                <w:color w:val="000000"/>
+                <w:sz w:val="24"/>
+                <w:szCs w:val="24"/>
+                <w:shd w:val="clear" w:fill="FFFFFF"/>
+              </w:rPr>
+              <w:t>OrderEvent newInstance() {</w:t>
+            </w:r>
+            <w:r>
+              <w:rPr>
+                <w:rFonts w:hint="default" w:ascii="Consolas" w:hAnsi="Consolas" w:eastAsia="Consolas" w:cs="Consolas"/>
+                <w:color w:val="000000"/>
+                <w:sz w:val="24"/>
+                <w:szCs w:val="24"/>
+                <w:shd w:val="clear" w:fill="FFFFFF"/>
+              </w:rPr>
+              <w:br w:type="textWrapping"/>
+            </w:r>
+            <w:r>
+              <w:rPr>
+                <w:rFonts w:hint="default" w:ascii="Consolas" w:hAnsi="Consolas" w:eastAsia="Consolas" w:cs="Consolas"/>
+                <w:color w:val="000000"/>
+                <w:sz w:val="24"/>
+                <w:szCs w:val="24"/>
+                <w:shd w:val="clear" w:fill="FFFFFF"/>
+              </w:rPr>
+              <w:t xml:space="preserve">        </w:t>
+            </w:r>
+            <w:r>
+              <w:rPr>
+                <w:rFonts w:hint="default" w:ascii="Consolas" w:hAnsi="Consolas" w:eastAsia="Consolas" w:cs="Consolas"/>
+                <w:i/>
+                <w:color w:val="808080"/>
+                <w:sz w:val="24"/>
+                <w:szCs w:val="24"/>
+                <w:shd w:val="clear" w:fill="FFFFFF"/>
+              </w:rPr>
+              <w:t xml:space="preserve">// </w:t>
+            </w:r>
+            <w:r>
+              <w:rPr>
+                <w:rFonts w:hint="eastAsia" w:ascii="宋体" w:hAnsi="宋体" w:eastAsia="宋体" w:cs="宋体"/>
+                <w:i/>
+                <w:color w:val="808080"/>
+                <w:sz w:val="24"/>
+                <w:szCs w:val="24"/>
+                <w:shd w:val="clear" w:fill="FFFFFF"/>
+              </w:rPr>
+              <w:t>这个方法就是为了返回空的</w:t>
+            </w:r>
+            <w:r>
+              <w:rPr>
+                <w:rFonts w:hint="default" w:ascii="Consolas" w:hAnsi="Consolas" w:eastAsia="Consolas" w:cs="Consolas"/>
+                <w:i/>
+                <w:color w:val="808080"/>
+                <w:sz w:val="24"/>
+                <w:szCs w:val="24"/>
+                <w:shd w:val="clear" w:fill="FFFFFF"/>
+              </w:rPr>
+              <w:t>OrderEvent</w:t>
+            </w:r>
+            <w:r>
+              <w:rPr>
+                <w:rFonts w:hint="eastAsia" w:ascii="宋体" w:hAnsi="宋体" w:eastAsia="宋体" w:cs="宋体"/>
+                <w:i/>
+                <w:color w:val="808080"/>
+                <w:sz w:val="24"/>
+                <w:szCs w:val="24"/>
+                <w:shd w:val="clear" w:fill="FFFFFF"/>
+              </w:rPr>
+              <w:t>对象</w:t>
+            </w:r>
+            <w:r>
+              <w:rPr>
+                <w:rFonts w:hint="eastAsia" w:ascii="宋体" w:hAnsi="宋体" w:eastAsia="宋体" w:cs="宋体"/>
+                <w:i/>
+                <w:color w:val="808080"/>
+                <w:sz w:val="24"/>
+                <w:szCs w:val="24"/>
+                <w:shd w:val="clear" w:fill="FFFFFF"/>
+              </w:rPr>
+              <w:br w:type="textWrapping"/>
+            </w:r>
+            <w:r>
+              <w:rPr>
+                <w:rFonts w:hint="eastAsia" w:ascii="宋体" w:hAnsi="宋体" w:eastAsia="宋体" w:cs="宋体"/>
+                <w:i/>
+                <w:color w:val="808080"/>
+                <w:sz w:val="24"/>
+                <w:szCs w:val="24"/>
+                <w:shd w:val="clear" w:fill="FFFFFF"/>
+              </w:rPr>
+              <w:t xml:space="preserve">        </w:t>
+            </w:r>
+            <w:r>
+              <w:rPr>
+                <w:rFonts w:hint="default" w:ascii="Consolas" w:hAnsi="Consolas" w:eastAsia="Consolas" w:cs="Consolas"/>
+                <w:b/>
+                <w:color w:val="000080"/>
+                <w:sz w:val="24"/>
+                <w:szCs w:val="24"/>
+                <w:shd w:val="clear" w:fill="FFFFFF"/>
+              </w:rPr>
+              <w:t xml:space="preserve">return new </w:t>
+            </w:r>
+            <w:r>
+              <w:rPr>
+                <w:rFonts w:hint="default" w:ascii="Consolas" w:hAnsi="Consolas" w:eastAsia="Consolas" w:cs="Consolas"/>
+                <w:color w:val="000000"/>
+                <w:sz w:val="24"/>
+                <w:szCs w:val="24"/>
+                <w:shd w:val="clear" w:fill="FFFFFF"/>
+              </w:rPr>
+              <w:t>OrderEvent();</w:t>
+            </w:r>
+            <w:r>
+              <w:rPr>
+                <w:rFonts w:hint="default" w:ascii="Consolas" w:hAnsi="Consolas" w:eastAsia="Consolas" w:cs="Consolas"/>
+                <w:color w:val="000000"/>
+                <w:sz w:val="24"/>
+                <w:szCs w:val="24"/>
+                <w:shd w:val="clear" w:fill="FFFFFF"/>
+              </w:rPr>
+              <w:br w:type="textWrapping"/>
+            </w:r>
+            <w:r>
+              <w:rPr>
+                <w:rFonts w:hint="default" w:ascii="Consolas" w:hAnsi="Consolas" w:eastAsia="Consolas" w:cs="Consolas"/>
+                <w:color w:val="000000"/>
+                <w:sz w:val="24"/>
+                <w:szCs w:val="24"/>
+                <w:shd w:val="clear" w:fill="FFFFFF"/>
+              </w:rPr>
+              <w:t xml:space="preserve">    }</w:t>
+            </w:r>
+            <w:r>
+              <w:rPr>
+                <w:rFonts w:hint="default" w:ascii="Consolas" w:hAnsi="Consolas" w:eastAsia="Consolas" w:cs="Consolas"/>
+                <w:color w:val="000000"/>
+                <w:sz w:val="24"/>
+                <w:szCs w:val="24"/>
+                <w:shd w:val="clear" w:fill="FFFFFF"/>
+              </w:rPr>
+              <w:br w:type="textWrapping"/>
+            </w:r>
+            <w:r>
+              <w:rPr>
+                <w:rFonts w:hint="default" w:ascii="Consolas" w:hAnsi="Consolas" w:eastAsia="Consolas" w:cs="Consolas"/>
+                <w:color w:val="000000"/>
+                <w:sz w:val="24"/>
+                <w:szCs w:val="24"/>
+                <w:shd w:val="clear" w:fill="FFFFFF"/>
+              </w:rPr>
+              <w:t>}</w:t>
+            </w:r>
+          </w:p>
+        </w:tc>
+      </w:tr>
+    </w:tbl>
+    <w:p>
+      <w:pPr>
+        <w:rPr>
+          <w:rFonts w:hint="default"/>
+          <w:lang w:val="en-US" w:eastAsia="zh-CN"/>
+        </w:rPr>
+      </w:pPr>
+    </w:p>
+    <w:p>
+      <w:pPr>
+        <w:rPr>
+          <w:rFonts w:hint="default"/>
+          <w:lang w:val="en-US" w:eastAsia="zh-CN"/>
+        </w:rPr>
+      </w:pPr>
+      <w:r>
+        <w:rPr>
+          <w:rFonts w:hint="default"/>
+          <w:lang w:val="en-US" w:eastAsia="zh-CN"/>
+        </w:rPr>
+        <w:t>消费端事件处理器</w:t>
+      </w:r>
+    </w:p>
+    <w:tbl>
+      <w:tblPr>
+        <w:tblStyle w:val="9"/>
+        <w:tblW w:w="8522" w:type="dxa"/>
+        <w:tblInd w:w="0" w:type="dxa"/>
+        <w:tblBorders>
+          <w:top w:val="single" w:color="auto" w:sz="4" w:space="0"/>
+          <w:left w:val="single" w:color="auto" w:sz="4" w:space="0"/>
+          <w:bottom w:val="single" w:color="auto" w:sz="4" w:space="0"/>
+          <w:right w:val="single" w:color="auto" w:sz="4" w:space="0"/>
+          <w:insideH w:val="single" w:color="auto" w:sz="4" w:space="0"/>
+          <w:insideV w:val="single" w:color="auto" w:sz="4" w:space="0"/>
+        </w:tblBorders>
+        <w:tblLayout w:type="fixed"/>
+        <w:tblCellMar>
+          <w:left w:w="108" w:type="dxa"/>
+          <w:right w:w="108" w:type="dxa"/>
+        </w:tblCellMar>
+      </w:tblPr>
+      <w:tblGrid>
+        <w:gridCol w:w="8522"/>
+      </w:tblGrid>
+      <w:tr>
+        <w:tblPrEx>
+          <w:tblBorders>
+            <w:top w:val="single" w:color="auto" w:sz="4" w:space="0"/>
+            <w:left w:val="single" w:color="auto" w:sz="4" w:space="0"/>
+            <w:bottom w:val="single" w:color="auto" w:sz="4" w:space="0"/>
+            <w:right w:val="single" w:color="auto" w:sz="4" w:space="0"/>
+            <w:insideH w:val="single" w:color="auto" w:sz="4" w:space="0"/>
+            <w:insideV w:val="single" w:color="auto" w:sz="4" w:space="0"/>
+          </w:tblBorders>
+          <w:tblLayout w:type="fixed"/>
+        </w:tblPrEx>
+        <w:tc>
+          <w:tcPr>
+            <w:tcW w:w="8522" w:type="dxa"/>
+          </w:tcPr>
+          <w:p>
+            <w:pPr>
+              <w:pStyle w:val="6"/>
+              <w:keepNext w:val="0"/>
+              <w:keepLines w:val="0"/>
+              <w:widowControl/>
+              <w:suppressLineNumbers w:val="0"/>
+              <w:shd w:val="clear" w:fill="FFFFFF"/>
+              <w:rPr>
+                <w:rFonts w:hint="default"/>
+                <w:vertAlign w:val="baseline"/>
+                <w:lang w:val="en-US" w:eastAsia="zh-CN"/>
+              </w:rPr>
+            </w:pPr>
+            <w:r>
+              <w:rPr>
+                <w:rFonts w:hint="default" w:ascii="Consolas" w:hAnsi="Consolas" w:eastAsia="Consolas" w:cs="Consolas"/>
+                <w:color w:val="808000"/>
+                <w:sz w:val="24"/>
+                <w:szCs w:val="24"/>
+                <w:shd w:val="clear" w:fill="FFFFFF"/>
+              </w:rPr>
+              <w:t>@Slf4j</w:t>
+            </w:r>
+            <w:r>
+              <w:rPr>
+                <w:rFonts w:hint="default" w:ascii="Consolas" w:hAnsi="Consolas" w:eastAsia="Consolas" w:cs="Consolas"/>
+                <w:color w:val="808000"/>
+                <w:sz w:val="24"/>
+                <w:szCs w:val="24"/>
+                <w:shd w:val="clear" w:fill="FFFFFF"/>
+              </w:rPr>
+              <w:br w:type="textWrapping"/>
+            </w:r>
+            <w:r>
+              <w:rPr>
+                <w:rFonts w:hint="default" w:ascii="Consolas" w:hAnsi="Consolas" w:eastAsia="Consolas" w:cs="Consolas"/>
+                <w:b/>
+                <w:color w:val="000080"/>
+                <w:sz w:val="24"/>
+                <w:szCs w:val="24"/>
+                <w:shd w:val="clear" w:fill="FFFFFF"/>
+              </w:rPr>
+              <w:t xml:space="preserve">public class </w:t>
+            </w:r>
+            <w:r>
+              <w:rPr>
+                <w:rFonts w:hint="default" w:ascii="Consolas" w:hAnsi="Consolas" w:eastAsia="Consolas" w:cs="Consolas"/>
+                <w:color w:val="000000"/>
+                <w:sz w:val="24"/>
+                <w:szCs w:val="24"/>
+                <w:shd w:val="clear" w:fill="FFFFFF"/>
+              </w:rPr>
+              <w:t xml:space="preserve">OrderEventHandler </w:t>
+            </w:r>
+            <w:r>
+              <w:rPr>
+                <w:rFonts w:hint="default" w:ascii="Consolas" w:hAnsi="Consolas" w:eastAsia="Consolas" w:cs="Consolas"/>
+                <w:b/>
+                <w:color w:val="000080"/>
+                <w:sz w:val="24"/>
+                <w:szCs w:val="24"/>
+                <w:shd w:val="clear" w:fill="FFFFFF"/>
+              </w:rPr>
+              <w:t xml:space="preserve">implements </w:t>
+            </w:r>
+            <w:r>
+              <w:rPr>
+                <w:rFonts w:hint="default" w:ascii="Consolas" w:hAnsi="Consolas" w:eastAsia="Consolas" w:cs="Consolas"/>
+                <w:color w:val="000000"/>
+                <w:sz w:val="24"/>
+                <w:szCs w:val="24"/>
+                <w:shd w:val="clear" w:fill="FFFFFF"/>
+              </w:rPr>
+              <w:t>EventHandler&lt;OrderEvent&gt; {</w:t>
+            </w:r>
+            <w:r>
+              <w:rPr>
+                <w:rFonts w:hint="default" w:ascii="Consolas" w:hAnsi="Consolas" w:eastAsia="Consolas" w:cs="Consolas"/>
+                <w:color w:val="000000"/>
+                <w:sz w:val="24"/>
+                <w:szCs w:val="24"/>
+                <w:shd w:val="clear" w:fill="FFFFFF"/>
+              </w:rPr>
+              <w:br w:type="textWrapping"/>
+            </w:r>
+            <w:r>
+              <w:rPr>
+                <w:rFonts w:hint="default" w:ascii="Consolas" w:hAnsi="Consolas" w:eastAsia="Consolas" w:cs="Consolas"/>
+                <w:color w:val="000000"/>
+                <w:sz w:val="24"/>
+                <w:szCs w:val="24"/>
+                <w:shd w:val="clear" w:fill="FFFFFF"/>
+              </w:rPr>
+              <w:t xml:space="preserve">    </w:t>
+            </w:r>
+            <w:r>
+              <w:rPr>
+                <w:rFonts w:hint="default" w:ascii="Consolas" w:hAnsi="Consolas" w:eastAsia="Consolas" w:cs="Consolas"/>
+                <w:color w:val="808000"/>
+                <w:sz w:val="24"/>
+                <w:szCs w:val="24"/>
+                <w:shd w:val="clear" w:fill="FFFFFF"/>
+              </w:rPr>
+              <w:t>@Override</w:t>
+            </w:r>
+            <w:r>
+              <w:rPr>
+                <w:rFonts w:hint="default" w:ascii="Consolas" w:hAnsi="Consolas" w:eastAsia="Consolas" w:cs="Consolas"/>
+                <w:color w:val="808000"/>
+                <w:sz w:val="24"/>
+                <w:szCs w:val="24"/>
+                <w:shd w:val="clear" w:fill="FFFFFF"/>
+              </w:rPr>
+              <w:br w:type="textWrapping"/>
+            </w:r>
+            <w:r>
+              <w:rPr>
+                <w:rFonts w:hint="default" w:ascii="Consolas" w:hAnsi="Consolas" w:eastAsia="Consolas" w:cs="Consolas"/>
+                <w:color w:val="808000"/>
+                <w:sz w:val="24"/>
+                <w:szCs w:val="24"/>
+                <w:shd w:val="clear" w:fill="FFFFFF"/>
+              </w:rPr>
+              <w:t xml:space="preserve">    </w:t>
+            </w:r>
+            <w:r>
+              <w:rPr>
+                <w:rFonts w:hint="default" w:ascii="Consolas" w:hAnsi="Consolas" w:eastAsia="Consolas" w:cs="Consolas"/>
+                <w:b/>
+                <w:color w:val="000080"/>
+                <w:sz w:val="24"/>
+                <w:szCs w:val="24"/>
+                <w:shd w:val="clear" w:fill="FFFFFF"/>
+              </w:rPr>
+              <w:t xml:space="preserve">public void </w:t>
+            </w:r>
+            <w:r>
+              <w:rPr>
+                <w:rFonts w:hint="default" w:ascii="Consolas" w:hAnsi="Consolas" w:eastAsia="Consolas" w:cs="Consolas"/>
+                <w:color w:val="000000"/>
+                <w:sz w:val="24"/>
+                <w:szCs w:val="24"/>
+                <w:shd w:val="clear" w:fill="FFFFFF"/>
+              </w:rPr>
+              <w:t xml:space="preserve">onEvent(OrderEvent orderEvent, </w:t>
+            </w:r>
+            <w:r>
+              <w:rPr>
+                <w:rFonts w:hint="default" w:ascii="Consolas" w:hAnsi="Consolas" w:eastAsia="Consolas" w:cs="Consolas"/>
+                <w:b/>
+                <w:color w:val="000080"/>
+                <w:sz w:val="24"/>
+                <w:szCs w:val="24"/>
+                <w:shd w:val="clear" w:fill="FFFFFF"/>
+              </w:rPr>
+              <w:t xml:space="preserve">long </w:t>
+            </w:r>
+            <w:r>
+              <w:rPr>
+                <w:rFonts w:hint="default" w:ascii="Consolas" w:hAnsi="Consolas" w:eastAsia="Consolas" w:cs="Consolas"/>
+                <w:color w:val="000000"/>
+                <w:sz w:val="24"/>
+                <w:szCs w:val="24"/>
+                <w:shd w:val="clear" w:fill="FFFFFF"/>
+              </w:rPr>
+              <w:t xml:space="preserve">l, </w:t>
+            </w:r>
+            <w:r>
+              <w:rPr>
+                <w:rFonts w:hint="default" w:ascii="Consolas" w:hAnsi="Consolas" w:eastAsia="Consolas" w:cs="Consolas"/>
+                <w:b/>
+                <w:color w:val="000080"/>
+                <w:sz w:val="24"/>
+                <w:szCs w:val="24"/>
+                <w:shd w:val="clear" w:fill="FFFFFF"/>
+              </w:rPr>
+              <w:t xml:space="preserve">boolean </w:t>
+            </w:r>
+            <w:r>
+              <w:rPr>
+                <w:rFonts w:hint="default" w:ascii="Consolas" w:hAnsi="Consolas" w:eastAsia="Consolas" w:cs="Consolas"/>
+                <w:color w:val="000000"/>
+                <w:sz w:val="24"/>
+                <w:szCs w:val="24"/>
+                <w:shd w:val="clear" w:fill="FFFFFF"/>
+              </w:rPr>
+              <w:t xml:space="preserve">b) </w:t>
+            </w:r>
+            <w:r>
+              <w:rPr>
+                <w:rFonts w:hint="default" w:ascii="Consolas" w:hAnsi="Consolas" w:eastAsia="Consolas" w:cs="Consolas"/>
+                <w:b/>
+                <w:color w:val="000080"/>
+                <w:sz w:val="24"/>
+                <w:szCs w:val="24"/>
+                <w:shd w:val="clear" w:fill="FFFFFF"/>
+              </w:rPr>
+              <w:t xml:space="preserve">throws </w:t>
+            </w:r>
+            <w:r>
+              <w:rPr>
+                <w:rFonts w:hint="default" w:ascii="Consolas" w:hAnsi="Consolas" w:eastAsia="Consolas" w:cs="Consolas"/>
+                <w:color w:val="000000"/>
+                <w:sz w:val="24"/>
+                <w:szCs w:val="24"/>
+                <w:shd w:val="clear" w:fill="FFFFFF"/>
+              </w:rPr>
+              <w:t>Exception {</w:t>
+            </w:r>
+            <w:r>
+              <w:rPr>
+                <w:rFonts w:hint="default" w:ascii="Consolas" w:hAnsi="Consolas" w:eastAsia="Consolas" w:cs="Consolas"/>
+                <w:color w:val="000000"/>
+                <w:sz w:val="24"/>
+                <w:szCs w:val="24"/>
+                <w:shd w:val="clear" w:fill="FFFFFF"/>
+              </w:rPr>
+              <w:br w:type="textWrapping"/>
+            </w:r>
+            <w:r>
+              <w:rPr>
+                <w:rFonts w:hint="default" w:ascii="Consolas" w:hAnsi="Consolas" w:eastAsia="Consolas" w:cs="Consolas"/>
+                <w:color w:val="000000"/>
+                <w:sz w:val="24"/>
+                <w:szCs w:val="24"/>
+                <w:shd w:val="clear" w:fill="FFFFFF"/>
+              </w:rPr>
+              <w:t xml:space="preserve">        </w:t>
+            </w:r>
+            <w:r>
+              <w:rPr>
+                <w:rFonts w:hint="default" w:ascii="Consolas" w:hAnsi="Consolas" w:eastAsia="Consolas" w:cs="Consolas"/>
+                <w:b/>
+                <w:i/>
+                <w:color w:val="660E7A"/>
+                <w:sz w:val="24"/>
+                <w:szCs w:val="24"/>
+                <w:shd w:val="clear" w:fill="FFFFFF"/>
+              </w:rPr>
+              <w:t>log</w:t>
+            </w:r>
+            <w:r>
+              <w:rPr>
+                <w:rFonts w:hint="default" w:ascii="Consolas" w:hAnsi="Consolas" w:eastAsia="Consolas" w:cs="Consolas"/>
+                <w:color w:val="000000"/>
+                <w:sz w:val="24"/>
+                <w:szCs w:val="24"/>
+                <w:shd w:val="clear" w:fill="FFFFFF"/>
+              </w:rPr>
+              <w:t>.info(</w:t>
+            </w:r>
+            <w:r>
+              <w:rPr>
+                <w:rFonts w:hint="default" w:ascii="Consolas" w:hAnsi="Consolas" w:eastAsia="Consolas" w:cs="Consolas"/>
+                <w:b/>
+                <w:color w:val="008000"/>
+                <w:sz w:val="24"/>
+                <w:szCs w:val="24"/>
+                <w:shd w:val="clear" w:fill="FFFFFF"/>
+              </w:rPr>
+              <w:t>"Customer event value:{}"</w:t>
+            </w:r>
+            <w:r>
+              <w:rPr>
+                <w:rFonts w:hint="default" w:ascii="Consolas" w:hAnsi="Consolas" w:eastAsia="Consolas" w:cs="Consolas"/>
+                <w:color w:val="000000"/>
+                <w:sz w:val="24"/>
+                <w:szCs w:val="24"/>
+                <w:shd w:val="clear" w:fill="FFFFFF"/>
+              </w:rPr>
+              <w:t>, orderEvent.getValue());</w:t>
+            </w:r>
+            <w:r>
+              <w:rPr>
+                <w:rFonts w:hint="default" w:ascii="Consolas" w:hAnsi="Consolas" w:eastAsia="Consolas" w:cs="Consolas"/>
+                <w:color w:val="000000"/>
+                <w:sz w:val="24"/>
+                <w:szCs w:val="24"/>
+                <w:shd w:val="clear" w:fill="FFFFFF"/>
+              </w:rPr>
+              <w:br w:type="textWrapping"/>
+            </w:r>
+            <w:r>
+              <w:rPr>
+                <w:rFonts w:hint="default" w:ascii="Consolas" w:hAnsi="Consolas" w:eastAsia="Consolas" w:cs="Consolas"/>
+                <w:color w:val="000000"/>
+                <w:sz w:val="24"/>
+                <w:szCs w:val="24"/>
+                <w:shd w:val="clear" w:fill="FFFFFF"/>
+              </w:rPr>
+              <w:t xml:space="preserve">    }</w:t>
+            </w:r>
+            <w:r>
+              <w:rPr>
+                <w:rFonts w:hint="default" w:ascii="Consolas" w:hAnsi="Consolas" w:eastAsia="Consolas" w:cs="Consolas"/>
+                <w:color w:val="000000"/>
+                <w:sz w:val="24"/>
+                <w:szCs w:val="24"/>
+                <w:shd w:val="clear" w:fill="FFFFFF"/>
+              </w:rPr>
+              <w:br w:type="textWrapping"/>
+            </w:r>
+            <w:r>
+              <w:rPr>
+                <w:rFonts w:hint="default" w:ascii="Consolas" w:hAnsi="Consolas" w:eastAsia="Consolas" w:cs="Consolas"/>
+                <w:color w:val="000000"/>
+                <w:sz w:val="24"/>
+                <w:szCs w:val="24"/>
+                <w:shd w:val="clear" w:fill="FFFFFF"/>
+              </w:rPr>
+              <w:t>}</w:t>
+            </w:r>
+          </w:p>
+        </w:tc>
+      </w:tr>
+    </w:tbl>
+    <w:p>
+      <w:pPr>
+        <w:rPr>
+          <w:rFonts w:hint="default"/>
+          <w:lang w:val="en-US" w:eastAsia="zh-CN"/>
+        </w:rPr>
+      </w:pPr>
+    </w:p>
+    <w:p>
+      <w:pPr>
+        <w:rPr>
+          <w:rFonts w:hint="default"/>
+          <w:lang w:val="en-US" w:eastAsia="zh-CN"/>
+        </w:rPr>
+      </w:pPr>
+      <w:r>
+        <w:rPr>
+          <w:rFonts w:hint="default"/>
+          <w:lang w:val="en-US" w:eastAsia="zh-CN"/>
+        </w:rPr>
+        <w:t>生产者组件投递数据</w:t>
+      </w:r>
+    </w:p>
+    <w:tbl>
+      <w:tblPr>
+        <w:tblStyle w:val="9"/>
+        <w:tblW w:w="8522" w:type="dxa"/>
+        <w:tblInd w:w="0" w:type="dxa"/>
+        <w:tblBorders>
+          <w:top w:val="single" w:color="auto" w:sz="4" w:space="0"/>
+          <w:left w:val="single" w:color="auto" w:sz="4" w:space="0"/>
+          <w:bottom w:val="single" w:color="auto" w:sz="4" w:space="0"/>
+          <w:right w:val="single" w:color="auto" w:sz="4" w:space="0"/>
+          <w:insideH w:val="single" w:color="auto" w:sz="4" w:space="0"/>
+          <w:insideV w:val="single" w:color="auto" w:sz="4" w:space="0"/>
+        </w:tblBorders>
+        <w:tblLayout w:type="fixed"/>
+        <w:tblCellMar>
+          <w:left w:w="108" w:type="dxa"/>
+          <w:right w:w="108" w:type="dxa"/>
+        </w:tblCellMar>
+      </w:tblPr>
+      <w:tblGrid>
+        <w:gridCol w:w="8522"/>
+      </w:tblGrid>
+      <w:tr>
+        <w:tblPrEx>
+          <w:tblBorders>
+            <w:top w:val="single" w:color="auto" w:sz="4" w:space="0"/>
+            <w:left w:val="single" w:color="auto" w:sz="4" w:space="0"/>
+            <w:bottom w:val="single" w:color="auto" w:sz="4" w:space="0"/>
+            <w:right w:val="single" w:color="auto" w:sz="4" w:space="0"/>
+            <w:insideH w:val="single" w:color="auto" w:sz="4" w:space="0"/>
+            <w:insideV w:val="single" w:color="auto" w:sz="4" w:space="0"/>
+          </w:tblBorders>
+          <w:tblLayout w:type="fixed"/>
+        </w:tblPrEx>
+        <w:tc>
+          <w:tcPr>
+            <w:tcW w:w="8522" w:type="dxa"/>
+          </w:tcPr>
+          <w:p>
+            <w:pPr>
+              <w:pStyle w:val="6"/>
+              <w:keepNext w:val="0"/>
+              <w:keepLines w:val="0"/>
+              <w:widowControl/>
+              <w:suppressLineNumbers w:val="0"/>
+              <w:shd w:val="clear" w:fill="FFFFFF"/>
+              <w:rPr>
+                <w:rFonts w:hint="default"/>
+                <w:vertAlign w:val="baseline"/>
+                <w:lang w:val="en-US" w:eastAsia="zh-CN"/>
+              </w:rPr>
+            </w:pPr>
+            <w:r>
+              <w:rPr>
+                <w:rFonts w:hint="default" w:ascii="Consolas" w:hAnsi="Consolas" w:eastAsia="Consolas" w:cs="Consolas"/>
+                <w:color w:val="808000"/>
+                <w:sz w:val="24"/>
+                <w:szCs w:val="24"/>
+                <w:shd w:val="clear" w:fill="FFFFFF"/>
+              </w:rPr>
+              <w:t>@Data</w:t>
+            </w:r>
+            <w:r>
+              <w:rPr>
+                <w:rFonts w:hint="default" w:ascii="Consolas" w:hAnsi="Consolas" w:eastAsia="Consolas" w:cs="Consolas"/>
+                <w:color w:val="808000"/>
+                <w:sz w:val="24"/>
+                <w:szCs w:val="24"/>
+                <w:shd w:val="clear" w:fill="FFFFFF"/>
+              </w:rPr>
+              <w:br w:type="textWrapping"/>
+            </w:r>
+            <w:r>
+              <w:rPr>
+                <w:rFonts w:hint="default" w:ascii="Consolas" w:hAnsi="Consolas" w:eastAsia="Consolas" w:cs="Consolas"/>
+                <w:color w:val="808000"/>
+                <w:sz w:val="24"/>
+                <w:szCs w:val="24"/>
+                <w:shd w:val="clear" w:fill="FFFFFF"/>
+              </w:rPr>
+              <w:t>@AllArgsConstructor</w:t>
+            </w:r>
+            <w:r>
+              <w:rPr>
+                <w:rFonts w:hint="default" w:ascii="Consolas" w:hAnsi="Consolas" w:eastAsia="Consolas" w:cs="Consolas"/>
+                <w:color w:val="808000"/>
+                <w:sz w:val="24"/>
+                <w:szCs w:val="24"/>
+                <w:shd w:val="clear" w:fill="FFFFFF"/>
+              </w:rPr>
+              <w:br w:type="textWrapping"/>
+            </w:r>
+            <w:r>
+              <w:rPr>
+                <w:rFonts w:hint="default" w:ascii="Consolas" w:hAnsi="Consolas" w:eastAsia="Consolas" w:cs="Consolas"/>
+                <w:b/>
+                <w:color w:val="000080"/>
+                <w:sz w:val="24"/>
+                <w:szCs w:val="24"/>
+                <w:shd w:val="clear" w:fill="FFFFFF"/>
+              </w:rPr>
+              <w:t xml:space="preserve">public class </w:t>
+            </w:r>
+            <w:r>
+              <w:rPr>
+                <w:rFonts w:hint="default" w:ascii="Consolas" w:hAnsi="Consolas" w:eastAsia="Consolas" w:cs="Consolas"/>
+                <w:color w:val="000000"/>
+                <w:sz w:val="24"/>
+                <w:szCs w:val="24"/>
+                <w:shd w:val="clear" w:fill="FFFFFF"/>
+              </w:rPr>
+              <w:t>OrderEventProducer {</w:t>
+            </w:r>
+            <w:r>
+              <w:rPr>
+                <w:rFonts w:hint="default" w:ascii="Consolas" w:hAnsi="Consolas" w:eastAsia="Consolas" w:cs="Consolas"/>
+                <w:color w:val="000000"/>
+                <w:sz w:val="24"/>
+                <w:szCs w:val="24"/>
+                <w:shd w:val="clear" w:fill="FFFFFF"/>
+              </w:rPr>
+              <w:br w:type="textWrapping"/>
+            </w:r>
+            <w:r>
+              <w:rPr>
+                <w:rFonts w:hint="default" w:ascii="Consolas" w:hAnsi="Consolas" w:eastAsia="Consolas" w:cs="Consolas"/>
+                <w:color w:val="000000"/>
+                <w:sz w:val="24"/>
+                <w:szCs w:val="24"/>
+                <w:shd w:val="clear" w:fill="FFFFFF"/>
+              </w:rPr>
+              <w:t xml:space="preserve">    </w:t>
+            </w:r>
+            <w:r>
+              <w:rPr>
+                <w:rFonts w:hint="default" w:ascii="Consolas" w:hAnsi="Consolas" w:eastAsia="Consolas" w:cs="Consolas"/>
+                <w:b/>
+                <w:color w:val="000080"/>
+                <w:sz w:val="24"/>
+                <w:szCs w:val="24"/>
+                <w:shd w:val="clear" w:fill="FFFFFF"/>
+              </w:rPr>
+              <w:t xml:space="preserve">private </w:t>
+            </w:r>
+            <w:r>
+              <w:rPr>
+                <w:rFonts w:hint="default" w:ascii="Consolas" w:hAnsi="Consolas" w:eastAsia="Consolas" w:cs="Consolas"/>
+                <w:color w:val="000000"/>
+                <w:sz w:val="24"/>
+                <w:szCs w:val="24"/>
+                <w:shd w:val="clear" w:fill="FFFFFF"/>
+              </w:rPr>
+              <w:t xml:space="preserve">RingBuffer&lt;OrderEvent&gt; </w:t>
+            </w:r>
+            <w:r>
+              <w:rPr>
+                <w:rFonts w:hint="default" w:ascii="Consolas" w:hAnsi="Consolas" w:eastAsia="Consolas" w:cs="Consolas"/>
+                <w:b/>
+                <w:color w:val="660E7A"/>
+                <w:sz w:val="24"/>
+                <w:szCs w:val="24"/>
+                <w:shd w:val="clear" w:fill="FFFFFF"/>
+              </w:rPr>
+              <w:t>ringBuffer</w:t>
+            </w:r>
+            <w:r>
+              <w:rPr>
+                <w:rFonts w:hint="default" w:ascii="Consolas" w:hAnsi="Consolas" w:eastAsia="Consolas" w:cs="Consolas"/>
+                <w:color w:val="000000"/>
+                <w:sz w:val="24"/>
+                <w:szCs w:val="24"/>
+                <w:shd w:val="clear" w:fill="FFFFFF"/>
+              </w:rPr>
+              <w:t>;</w:t>
+            </w:r>
+            <w:r>
+              <w:rPr>
+                <w:rFonts w:hint="default" w:ascii="Consolas" w:hAnsi="Consolas" w:eastAsia="Consolas" w:cs="Consolas"/>
+                <w:color w:val="000000"/>
+                <w:sz w:val="24"/>
+                <w:szCs w:val="24"/>
+                <w:shd w:val="clear" w:fill="FFFFFF"/>
+              </w:rPr>
+              <w:br w:type="textWrapping"/>
+            </w:r>
+            <w:r>
+              <w:rPr>
+                <w:rFonts w:hint="default" w:ascii="Consolas" w:hAnsi="Consolas" w:eastAsia="Consolas" w:cs="Consolas"/>
+                <w:color w:val="000000"/>
+                <w:sz w:val="24"/>
+                <w:szCs w:val="24"/>
+                <w:shd w:val="clear" w:fill="FFFFFF"/>
+              </w:rPr>
+              <w:t xml:space="preserve">    </w:t>
+            </w:r>
+            <w:r>
+              <w:rPr>
+                <w:rFonts w:hint="default" w:ascii="Consolas" w:hAnsi="Consolas" w:eastAsia="Consolas" w:cs="Consolas"/>
+                <w:b/>
+                <w:color w:val="000080"/>
+                <w:sz w:val="24"/>
+                <w:szCs w:val="24"/>
+                <w:shd w:val="clear" w:fill="FFFFFF"/>
+              </w:rPr>
+              <w:t xml:space="preserve">public void </w:t>
+            </w:r>
+            <w:r>
+              <w:rPr>
+                <w:rFonts w:hint="default" w:ascii="Consolas" w:hAnsi="Consolas" w:eastAsia="Consolas" w:cs="Consolas"/>
+                <w:color w:val="000000"/>
+                <w:sz w:val="24"/>
+                <w:szCs w:val="24"/>
+                <w:shd w:val="clear" w:fill="FFFFFF"/>
+              </w:rPr>
+              <w:t>setData(ByteBuffer byteBuffer){</w:t>
+            </w:r>
+            <w:r>
+              <w:rPr>
+                <w:rFonts w:hint="default" w:ascii="Consolas" w:hAnsi="Consolas" w:eastAsia="Consolas" w:cs="Consolas"/>
+                <w:color w:val="000000"/>
+                <w:sz w:val="24"/>
+                <w:szCs w:val="24"/>
+                <w:shd w:val="clear" w:fill="FFFFFF"/>
+              </w:rPr>
+              <w:br w:type="textWrapping"/>
+            </w:r>
+            <w:r>
+              <w:rPr>
+                <w:rFonts w:hint="default" w:ascii="Consolas" w:hAnsi="Consolas" w:eastAsia="Consolas" w:cs="Consolas"/>
+                <w:color w:val="000000"/>
+                <w:sz w:val="24"/>
+                <w:szCs w:val="24"/>
+                <w:shd w:val="clear" w:fill="FFFFFF"/>
+              </w:rPr>
+              <w:t xml:space="preserve">        </w:t>
+            </w:r>
+            <w:r>
+              <w:rPr>
+                <w:rFonts w:hint="default" w:ascii="Consolas" w:hAnsi="Consolas" w:eastAsia="Consolas" w:cs="Consolas"/>
+                <w:i/>
+                <w:color w:val="808080"/>
+                <w:sz w:val="24"/>
+                <w:szCs w:val="24"/>
+                <w:shd w:val="clear" w:fill="FFFFFF"/>
+              </w:rPr>
+              <w:t xml:space="preserve">// 1 </w:t>
+            </w:r>
+            <w:r>
+              <w:rPr>
+                <w:rFonts w:hint="eastAsia" w:ascii="宋体" w:hAnsi="宋体" w:eastAsia="宋体" w:cs="宋体"/>
+                <w:i/>
+                <w:color w:val="808080"/>
+                <w:sz w:val="24"/>
+                <w:szCs w:val="24"/>
+                <w:shd w:val="clear" w:fill="FFFFFF"/>
+              </w:rPr>
+              <w:t>在生产者发送消息的时候，首先需要从</w:t>
+            </w:r>
+            <w:r>
+              <w:rPr>
+                <w:rFonts w:hint="default" w:ascii="Consolas" w:hAnsi="Consolas" w:eastAsia="Consolas" w:cs="Consolas"/>
+                <w:i/>
+                <w:color w:val="808080"/>
+                <w:sz w:val="24"/>
+                <w:szCs w:val="24"/>
+                <w:shd w:val="clear" w:fill="FFFFFF"/>
+              </w:rPr>
+              <w:t>ringBuffer</w:t>
+            </w:r>
+            <w:r>
+              <w:rPr>
+                <w:rFonts w:hint="eastAsia" w:ascii="宋体" w:hAnsi="宋体" w:eastAsia="宋体" w:cs="宋体"/>
+                <w:i/>
+                <w:color w:val="808080"/>
+                <w:sz w:val="24"/>
+                <w:szCs w:val="24"/>
+                <w:shd w:val="clear" w:fill="FFFFFF"/>
+              </w:rPr>
+              <w:t>中获取一个可用的序号</w:t>
+            </w:r>
+            <w:r>
+              <w:rPr>
+                <w:rFonts w:hint="eastAsia" w:ascii="宋体" w:hAnsi="宋体" w:eastAsia="宋体" w:cs="宋体"/>
+                <w:i/>
+                <w:color w:val="808080"/>
+                <w:sz w:val="24"/>
+                <w:szCs w:val="24"/>
+                <w:shd w:val="clear" w:fill="FFFFFF"/>
+              </w:rPr>
+              <w:br w:type="textWrapping"/>
+            </w:r>
+            <w:r>
+              <w:rPr>
+                <w:rFonts w:hint="eastAsia" w:ascii="宋体" w:hAnsi="宋体" w:eastAsia="宋体" w:cs="宋体"/>
+                <w:i/>
+                <w:color w:val="808080"/>
+                <w:sz w:val="24"/>
+                <w:szCs w:val="24"/>
+                <w:shd w:val="clear" w:fill="FFFFFF"/>
+              </w:rPr>
+              <w:t xml:space="preserve">        </w:t>
+            </w:r>
+            <w:r>
+              <w:rPr>
+                <w:rFonts w:hint="default" w:ascii="Consolas" w:hAnsi="Consolas" w:eastAsia="Consolas" w:cs="Consolas"/>
+                <w:b/>
+                <w:color w:val="000080"/>
+                <w:sz w:val="24"/>
+                <w:szCs w:val="24"/>
+                <w:shd w:val="clear" w:fill="FFFFFF"/>
+              </w:rPr>
+              <w:t xml:space="preserve">long </w:t>
+            </w:r>
+            <w:r>
+              <w:rPr>
+                <w:rFonts w:hint="default" w:ascii="Consolas" w:hAnsi="Consolas" w:eastAsia="Consolas" w:cs="Consolas"/>
+                <w:color w:val="000000"/>
+                <w:sz w:val="24"/>
+                <w:szCs w:val="24"/>
+                <w:shd w:val="clear" w:fill="FFFFFF"/>
+              </w:rPr>
+              <w:t xml:space="preserve">sequence = </w:t>
+            </w:r>
+            <w:r>
+              <w:rPr>
+                <w:rFonts w:hint="default" w:ascii="Consolas" w:hAnsi="Consolas" w:eastAsia="Consolas" w:cs="Consolas"/>
+                <w:b/>
+                <w:color w:val="660E7A"/>
+                <w:sz w:val="24"/>
+                <w:szCs w:val="24"/>
+                <w:highlight w:val="green"/>
+                <w:shd w:val="clear" w:fill="FFFFFF"/>
+              </w:rPr>
+              <w:t>ringBuffer</w:t>
+            </w:r>
+            <w:r>
+              <w:rPr>
+                <w:rFonts w:hint="default" w:ascii="Consolas" w:hAnsi="Consolas" w:eastAsia="Consolas" w:cs="Consolas"/>
+                <w:color w:val="000000"/>
+                <w:sz w:val="24"/>
+                <w:szCs w:val="24"/>
+                <w:highlight w:val="green"/>
+                <w:shd w:val="clear" w:fill="FFFFFF"/>
+              </w:rPr>
+              <w:t>.next()</w:t>
+            </w:r>
+            <w:r>
+              <w:rPr>
+                <w:rFonts w:hint="default" w:ascii="Consolas" w:hAnsi="Consolas" w:eastAsia="Consolas" w:cs="Consolas"/>
+                <w:color w:val="000000"/>
+                <w:sz w:val="24"/>
+                <w:szCs w:val="24"/>
+                <w:shd w:val="clear" w:fill="FFFFFF"/>
+              </w:rPr>
+              <w:t>;</w:t>
+            </w:r>
+            <w:r>
+              <w:rPr>
+                <w:rFonts w:hint="default" w:ascii="Consolas" w:hAnsi="Consolas" w:eastAsia="Consolas" w:cs="Consolas"/>
+                <w:color w:val="000000"/>
+                <w:sz w:val="24"/>
+                <w:szCs w:val="24"/>
+                <w:shd w:val="clear" w:fill="FFFFFF"/>
+              </w:rPr>
+              <w:br w:type="textWrapping"/>
+            </w:r>
+            <w:r>
+              <w:rPr>
+                <w:rFonts w:hint="default" w:ascii="Consolas" w:hAnsi="Consolas" w:eastAsia="Consolas" w:cs="Consolas"/>
+                <w:color w:val="000000"/>
+                <w:sz w:val="24"/>
+                <w:szCs w:val="24"/>
+                <w:shd w:val="clear" w:fill="FFFFFF"/>
+              </w:rPr>
+              <w:t xml:space="preserve">        </w:t>
+            </w:r>
+            <w:r>
+              <w:rPr>
+                <w:rFonts w:hint="default" w:ascii="Consolas" w:hAnsi="Consolas" w:eastAsia="Consolas" w:cs="Consolas"/>
+                <w:b/>
+                <w:color w:val="000080"/>
+                <w:sz w:val="24"/>
+                <w:szCs w:val="24"/>
+                <w:shd w:val="clear" w:fill="FFFFFF"/>
+              </w:rPr>
+              <w:t>try</w:t>
+            </w:r>
+            <w:r>
+              <w:rPr>
+                <w:rFonts w:hint="default" w:ascii="Consolas" w:hAnsi="Consolas" w:eastAsia="Consolas" w:cs="Consolas"/>
+                <w:color w:val="000000"/>
+                <w:sz w:val="24"/>
+                <w:szCs w:val="24"/>
+                <w:shd w:val="clear" w:fill="FFFFFF"/>
+              </w:rPr>
+              <w:t>{</w:t>
+            </w:r>
+            <w:r>
+              <w:rPr>
+                <w:rFonts w:hint="default" w:ascii="Consolas" w:hAnsi="Consolas" w:eastAsia="Consolas" w:cs="Consolas"/>
+                <w:color w:val="000000"/>
+                <w:sz w:val="24"/>
+                <w:szCs w:val="24"/>
+                <w:shd w:val="clear" w:fill="FFFFFF"/>
+              </w:rPr>
+              <w:br w:type="textWrapping"/>
+            </w:r>
+            <w:r>
+              <w:rPr>
+                <w:rFonts w:hint="default" w:ascii="Consolas" w:hAnsi="Consolas" w:eastAsia="Consolas" w:cs="Consolas"/>
+                <w:color w:val="000000"/>
+                <w:sz w:val="24"/>
+                <w:szCs w:val="24"/>
+                <w:shd w:val="clear" w:fill="FFFFFF"/>
+              </w:rPr>
+              <w:t xml:space="preserve">            </w:t>
+            </w:r>
+            <w:r>
+              <w:rPr>
+                <w:rFonts w:hint="default" w:ascii="Consolas" w:hAnsi="Consolas" w:eastAsia="Consolas" w:cs="Consolas"/>
+                <w:i/>
+                <w:color w:val="808080"/>
+                <w:sz w:val="24"/>
+                <w:szCs w:val="24"/>
+                <w:shd w:val="clear" w:fill="FFFFFF"/>
+              </w:rPr>
+              <w:t xml:space="preserve">// 2 </w:t>
+            </w:r>
+            <w:r>
+              <w:rPr>
+                <w:rFonts w:hint="eastAsia" w:ascii="宋体" w:hAnsi="宋体" w:eastAsia="宋体" w:cs="宋体"/>
+                <w:i/>
+                <w:color w:val="808080"/>
+                <w:sz w:val="24"/>
+                <w:szCs w:val="24"/>
+                <w:shd w:val="clear" w:fill="FFFFFF"/>
+              </w:rPr>
+              <w:t>根据这个序号，找到具体</w:t>
+            </w:r>
+            <w:r>
+              <w:rPr>
+                <w:rFonts w:hint="default" w:ascii="Consolas" w:hAnsi="Consolas" w:eastAsia="Consolas" w:cs="Consolas"/>
+                <w:i/>
+                <w:color w:val="808080"/>
+                <w:sz w:val="24"/>
+                <w:szCs w:val="24"/>
+                <w:shd w:val="clear" w:fill="FFFFFF"/>
+              </w:rPr>
+              <w:t>OrderEvent</w:t>
+            </w:r>
+            <w:r>
+              <w:rPr>
+                <w:rFonts w:hint="eastAsia" w:ascii="宋体" w:hAnsi="宋体" w:eastAsia="宋体" w:cs="宋体"/>
+                <w:i/>
+                <w:color w:val="808080"/>
+                <w:sz w:val="24"/>
+                <w:szCs w:val="24"/>
+                <w:shd w:val="clear" w:fill="FFFFFF"/>
+              </w:rPr>
+              <w:t>元素，注意：此时获取的</w:t>
+            </w:r>
+            <w:r>
+              <w:rPr>
+                <w:rFonts w:hint="default" w:ascii="Consolas" w:hAnsi="Consolas" w:eastAsia="Consolas" w:cs="Consolas"/>
+                <w:i/>
+                <w:color w:val="808080"/>
+                <w:sz w:val="24"/>
+                <w:szCs w:val="24"/>
+                <w:shd w:val="clear" w:fill="FFFFFF"/>
+              </w:rPr>
+              <w:t>OrderEvent</w:t>
+            </w:r>
+            <w:r>
+              <w:rPr>
+                <w:rFonts w:hint="eastAsia" w:ascii="宋体" w:hAnsi="宋体" w:eastAsia="宋体" w:cs="宋体"/>
+                <w:i/>
+                <w:color w:val="808080"/>
+                <w:sz w:val="24"/>
+                <w:szCs w:val="24"/>
+                <w:shd w:val="clear" w:fill="FFFFFF"/>
+              </w:rPr>
+              <w:t>对象是一个没有被赋值空对象</w:t>
+            </w:r>
+            <w:r>
+              <w:rPr>
+                <w:rFonts w:hint="eastAsia" w:ascii="宋体" w:hAnsi="宋体" w:eastAsia="宋体" w:cs="宋体"/>
+                <w:i/>
+                <w:color w:val="808080"/>
+                <w:sz w:val="24"/>
+                <w:szCs w:val="24"/>
+                <w:shd w:val="clear" w:fill="FFFFFF"/>
+              </w:rPr>
+              <w:br w:type="textWrapping"/>
+            </w:r>
+            <w:r>
+              <w:rPr>
+                <w:rFonts w:hint="eastAsia" w:ascii="宋体" w:hAnsi="宋体" w:eastAsia="宋体" w:cs="宋体"/>
+                <w:i/>
+                <w:color w:val="808080"/>
+                <w:sz w:val="24"/>
+                <w:szCs w:val="24"/>
+                <w:shd w:val="clear" w:fill="FFFFFF"/>
+              </w:rPr>
+              <w:t xml:space="preserve">            </w:t>
+            </w:r>
+            <w:r>
+              <w:rPr>
+                <w:rFonts w:hint="default" w:ascii="Consolas" w:hAnsi="Consolas" w:eastAsia="Consolas" w:cs="Consolas"/>
+                <w:color w:val="000000"/>
+                <w:sz w:val="24"/>
+                <w:szCs w:val="24"/>
+                <w:shd w:val="clear" w:fill="FFFFFF"/>
+              </w:rPr>
+              <w:t xml:space="preserve">OrderEvent event = </w:t>
+            </w:r>
+            <w:r>
+              <w:rPr>
+                <w:rFonts w:hint="default" w:ascii="Consolas" w:hAnsi="Consolas" w:eastAsia="Consolas" w:cs="Consolas"/>
+                <w:b/>
+                <w:color w:val="660E7A"/>
+                <w:sz w:val="24"/>
+                <w:szCs w:val="24"/>
+                <w:shd w:val="clear" w:fill="FFFFFF"/>
+              </w:rPr>
+              <w:t>ringBuffer</w:t>
+            </w:r>
+            <w:r>
+              <w:rPr>
+                <w:rFonts w:hint="default" w:ascii="Consolas" w:hAnsi="Consolas" w:eastAsia="Consolas" w:cs="Consolas"/>
+                <w:color w:val="000000"/>
+                <w:sz w:val="24"/>
+                <w:szCs w:val="24"/>
+                <w:shd w:val="clear" w:fill="FFFFFF"/>
+              </w:rPr>
+              <w:t>.get(sequence);</w:t>
+            </w:r>
+            <w:r>
+              <w:rPr>
+                <w:rFonts w:hint="default" w:ascii="Consolas" w:hAnsi="Consolas" w:eastAsia="Consolas" w:cs="Consolas"/>
+                <w:color w:val="000000"/>
+                <w:sz w:val="24"/>
+                <w:szCs w:val="24"/>
+                <w:shd w:val="clear" w:fill="FFFFFF"/>
+              </w:rPr>
+              <w:br w:type="textWrapping"/>
+            </w:r>
+            <w:r>
+              <w:rPr>
+                <w:rFonts w:hint="default" w:ascii="Consolas" w:hAnsi="Consolas" w:eastAsia="Consolas" w:cs="Consolas"/>
+                <w:color w:val="000000"/>
+                <w:sz w:val="24"/>
+                <w:szCs w:val="24"/>
+                <w:shd w:val="clear" w:fill="FFFFFF"/>
+              </w:rPr>
+              <w:t xml:space="preserve">            </w:t>
+            </w:r>
+            <w:r>
+              <w:rPr>
+                <w:rFonts w:hint="default" w:ascii="Consolas" w:hAnsi="Consolas" w:eastAsia="Consolas" w:cs="Consolas"/>
+                <w:i/>
+                <w:color w:val="808080"/>
+                <w:sz w:val="24"/>
+                <w:szCs w:val="24"/>
+                <w:shd w:val="clear" w:fill="FFFFFF"/>
+              </w:rPr>
+              <w:t xml:space="preserve">// 3 </w:t>
+            </w:r>
+            <w:r>
+              <w:rPr>
+                <w:rFonts w:hint="eastAsia" w:ascii="宋体" w:hAnsi="宋体" w:eastAsia="宋体" w:cs="宋体"/>
+                <w:i/>
+                <w:color w:val="808080"/>
+                <w:sz w:val="24"/>
+                <w:szCs w:val="24"/>
+                <w:shd w:val="clear" w:fill="FFFFFF"/>
+              </w:rPr>
+              <w:t>进行实际的赋值处理</w:t>
+            </w:r>
+            <w:r>
+              <w:rPr>
+                <w:rFonts w:hint="eastAsia" w:ascii="宋体" w:hAnsi="宋体" w:eastAsia="宋体" w:cs="宋体"/>
+                <w:i/>
+                <w:color w:val="808080"/>
+                <w:sz w:val="24"/>
+                <w:szCs w:val="24"/>
+                <w:shd w:val="clear" w:fill="FFFFFF"/>
+              </w:rPr>
+              <w:br w:type="textWrapping"/>
+            </w:r>
+            <w:r>
+              <w:rPr>
+                <w:rFonts w:hint="eastAsia" w:ascii="宋体" w:hAnsi="宋体" w:eastAsia="宋体" w:cs="宋体"/>
+                <w:i/>
+                <w:color w:val="808080"/>
+                <w:sz w:val="24"/>
+                <w:szCs w:val="24"/>
+                <w:shd w:val="clear" w:fill="FFFFFF"/>
+              </w:rPr>
+              <w:t xml:space="preserve">            </w:t>
+            </w:r>
+            <w:r>
+              <w:rPr>
+                <w:rFonts w:hint="default" w:ascii="Consolas" w:hAnsi="Consolas" w:eastAsia="Consolas" w:cs="Consolas"/>
+                <w:color w:val="000000"/>
+                <w:sz w:val="24"/>
+                <w:szCs w:val="24"/>
+                <w:shd w:val="clear" w:fill="FFFFFF"/>
+              </w:rPr>
+              <w:t>event.setValue(byteBuffer.getLong(</w:t>
+            </w:r>
+            <w:r>
+              <w:rPr>
+                <w:rFonts w:hint="default" w:ascii="Consolas" w:hAnsi="Consolas" w:eastAsia="Consolas" w:cs="Consolas"/>
+                <w:color w:val="0000FF"/>
+                <w:sz w:val="24"/>
+                <w:szCs w:val="24"/>
+                <w:shd w:val="clear" w:fill="FFFFFF"/>
+              </w:rPr>
+              <w:t>0</w:t>
+            </w:r>
+            <w:r>
+              <w:rPr>
+                <w:rFonts w:hint="default" w:ascii="Consolas" w:hAnsi="Consolas" w:eastAsia="Consolas" w:cs="Consolas"/>
+                <w:color w:val="000000"/>
+                <w:sz w:val="24"/>
+                <w:szCs w:val="24"/>
+                <w:shd w:val="clear" w:fill="FFFFFF"/>
+              </w:rPr>
+              <w:t>));</w:t>
+            </w:r>
+            <w:r>
+              <w:rPr>
+                <w:rFonts w:hint="default" w:ascii="Consolas" w:hAnsi="Consolas" w:eastAsia="Consolas" w:cs="Consolas"/>
+                <w:color w:val="000000"/>
+                <w:sz w:val="24"/>
+                <w:szCs w:val="24"/>
+                <w:shd w:val="clear" w:fill="FFFFFF"/>
+              </w:rPr>
+              <w:br w:type="textWrapping"/>
+            </w:r>
+            <w:r>
+              <w:rPr>
+                <w:rFonts w:hint="default" w:ascii="Consolas" w:hAnsi="Consolas" w:eastAsia="Consolas" w:cs="Consolas"/>
+                <w:color w:val="000000"/>
+                <w:sz w:val="24"/>
+                <w:szCs w:val="24"/>
+                <w:shd w:val="clear" w:fill="FFFFFF"/>
+              </w:rPr>
+              <w:t xml:space="preserve">        } </w:t>
+            </w:r>
+            <w:r>
+              <w:rPr>
+                <w:rFonts w:hint="default" w:ascii="Consolas" w:hAnsi="Consolas" w:eastAsia="Consolas" w:cs="Consolas"/>
+                <w:b/>
+                <w:color w:val="000080"/>
+                <w:sz w:val="24"/>
+                <w:szCs w:val="24"/>
+                <w:shd w:val="clear" w:fill="FFFFFF"/>
+              </w:rPr>
+              <w:t xml:space="preserve">finally </w:t>
+            </w:r>
+            <w:r>
+              <w:rPr>
+                <w:rFonts w:hint="default" w:ascii="Consolas" w:hAnsi="Consolas" w:eastAsia="Consolas" w:cs="Consolas"/>
+                <w:color w:val="000000"/>
+                <w:sz w:val="24"/>
+                <w:szCs w:val="24"/>
+                <w:shd w:val="clear" w:fill="FFFFFF"/>
+              </w:rPr>
+              <w:t>{</w:t>
+            </w:r>
+            <w:r>
+              <w:rPr>
+                <w:rFonts w:hint="default" w:ascii="Consolas" w:hAnsi="Consolas" w:eastAsia="Consolas" w:cs="Consolas"/>
+                <w:color w:val="000000"/>
+                <w:sz w:val="24"/>
+                <w:szCs w:val="24"/>
+                <w:shd w:val="clear" w:fill="FFFFFF"/>
+              </w:rPr>
+              <w:br w:type="textWrapping"/>
+            </w:r>
+            <w:r>
+              <w:rPr>
+                <w:rFonts w:hint="default" w:ascii="Consolas" w:hAnsi="Consolas" w:eastAsia="Consolas" w:cs="Consolas"/>
+                <w:color w:val="000000"/>
+                <w:sz w:val="24"/>
+                <w:szCs w:val="24"/>
+                <w:shd w:val="clear" w:fill="FFFFFF"/>
+              </w:rPr>
+              <w:t xml:space="preserve">            </w:t>
+            </w:r>
+            <w:r>
+              <w:rPr>
+                <w:rFonts w:hint="default" w:ascii="Consolas" w:hAnsi="Consolas" w:eastAsia="Consolas" w:cs="Consolas"/>
+                <w:i/>
+                <w:color w:val="808080"/>
+                <w:sz w:val="24"/>
+                <w:szCs w:val="24"/>
+                <w:shd w:val="clear" w:fill="FFFFFF"/>
+              </w:rPr>
+              <w:t xml:space="preserve">// 4 </w:t>
+            </w:r>
+            <w:r>
+              <w:rPr>
+                <w:rFonts w:hint="eastAsia" w:ascii="宋体" w:hAnsi="宋体" w:eastAsia="宋体" w:cs="宋体"/>
+                <w:i/>
+                <w:color w:val="808080"/>
+                <w:sz w:val="24"/>
+                <w:szCs w:val="24"/>
+                <w:shd w:val="clear" w:fill="FFFFFF"/>
+              </w:rPr>
+              <w:t>提交发布操作</w:t>
+            </w:r>
+            <w:r>
+              <w:rPr>
+                <w:rFonts w:hint="eastAsia" w:ascii="宋体" w:hAnsi="宋体" w:eastAsia="宋体" w:cs="宋体"/>
+                <w:i/>
+                <w:color w:val="808080"/>
+                <w:sz w:val="24"/>
+                <w:szCs w:val="24"/>
+                <w:shd w:val="clear" w:fill="FFFFFF"/>
+              </w:rPr>
+              <w:br w:type="textWrapping"/>
+            </w:r>
+            <w:r>
+              <w:rPr>
+                <w:rFonts w:hint="eastAsia" w:ascii="宋体" w:hAnsi="宋体" w:eastAsia="宋体" w:cs="宋体"/>
+                <w:i/>
+                <w:color w:val="808080"/>
+                <w:sz w:val="24"/>
+                <w:szCs w:val="24"/>
+                <w:shd w:val="clear" w:fill="FFFFFF"/>
+              </w:rPr>
+              <w:t xml:space="preserve">            </w:t>
+            </w:r>
+            <w:r>
+              <w:rPr>
+                <w:rFonts w:hint="default" w:ascii="Consolas" w:hAnsi="Consolas" w:eastAsia="Consolas" w:cs="Consolas"/>
+                <w:b/>
+                <w:color w:val="660E7A"/>
+                <w:sz w:val="24"/>
+                <w:szCs w:val="24"/>
+                <w:shd w:val="clear" w:fill="FFFFFF"/>
+              </w:rPr>
+              <w:t>ringBuffer</w:t>
+            </w:r>
+            <w:r>
+              <w:rPr>
+                <w:rFonts w:hint="default" w:ascii="Consolas" w:hAnsi="Consolas" w:eastAsia="Consolas" w:cs="Consolas"/>
+                <w:color w:val="000000"/>
+                <w:sz w:val="24"/>
+                <w:szCs w:val="24"/>
+                <w:shd w:val="clear" w:fill="FFFFFF"/>
+              </w:rPr>
+              <w:t>.publish(sequence);</w:t>
+            </w:r>
+            <w:r>
+              <w:rPr>
+                <w:rFonts w:hint="default" w:ascii="Consolas" w:hAnsi="Consolas" w:eastAsia="Consolas" w:cs="Consolas"/>
+                <w:color w:val="000000"/>
+                <w:sz w:val="24"/>
+                <w:szCs w:val="24"/>
+                <w:shd w:val="clear" w:fill="FFFFFF"/>
+              </w:rPr>
+              <w:br w:type="textWrapping"/>
+            </w:r>
+            <w:r>
+              <w:rPr>
+                <w:rFonts w:hint="default" w:ascii="Consolas" w:hAnsi="Consolas" w:eastAsia="Consolas" w:cs="Consolas"/>
+                <w:color w:val="000000"/>
+                <w:sz w:val="24"/>
+                <w:szCs w:val="24"/>
+                <w:shd w:val="clear" w:fill="FFFFFF"/>
+              </w:rPr>
+              <w:t xml:space="preserve">        }</w:t>
+            </w:r>
+            <w:r>
+              <w:rPr>
+                <w:rFonts w:hint="default" w:ascii="Consolas" w:hAnsi="Consolas" w:eastAsia="Consolas" w:cs="Consolas"/>
+                <w:color w:val="000000"/>
+                <w:sz w:val="24"/>
+                <w:szCs w:val="24"/>
+                <w:shd w:val="clear" w:fill="FFFFFF"/>
+              </w:rPr>
+              <w:br w:type="textWrapping"/>
+            </w:r>
+            <w:r>
+              <w:rPr>
+                <w:rFonts w:hint="default" w:ascii="Consolas" w:hAnsi="Consolas" w:eastAsia="Consolas" w:cs="Consolas"/>
+                <w:color w:val="000000"/>
+                <w:sz w:val="24"/>
+                <w:szCs w:val="24"/>
+                <w:shd w:val="clear" w:fill="FFFFFF"/>
+              </w:rPr>
+              <w:t xml:space="preserve">    }</w:t>
+            </w:r>
+            <w:r>
+              <w:rPr>
+                <w:rFonts w:hint="default" w:ascii="Consolas" w:hAnsi="Consolas" w:eastAsia="Consolas" w:cs="Consolas"/>
+                <w:color w:val="000000"/>
+                <w:sz w:val="24"/>
+                <w:szCs w:val="24"/>
+                <w:shd w:val="clear" w:fill="FFFFFF"/>
+              </w:rPr>
+              <w:br w:type="textWrapping"/>
+            </w:r>
+            <w:r>
+              <w:rPr>
+                <w:rFonts w:hint="default" w:ascii="Consolas" w:hAnsi="Consolas" w:eastAsia="Consolas" w:cs="Consolas"/>
+                <w:color w:val="000000"/>
+                <w:sz w:val="24"/>
+                <w:szCs w:val="24"/>
+                <w:shd w:val="clear" w:fill="FFFFFF"/>
+              </w:rPr>
+              <w:t>}</w:t>
+            </w:r>
+          </w:p>
+        </w:tc>
+      </w:tr>
+    </w:tbl>
+    <w:p>
+      <w:pPr>
+        <w:rPr>
+          <w:rFonts w:hint="default"/>
+          <w:lang w:val="en-US" w:eastAsia="zh-CN"/>
+        </w:rPr>
+      </w:pPr>
+    </w:p>
+    <w:tbl>
+      <w:tblPr>
+        <w:tblStyle w:val="9"/>
+        <w:tblW w:w="8522" w:type="dxa"/>
+        <w:tblInd w:w="0" w:type="dxa"/>
+        <w:tblBorders>
+          <w:top w:val="single" w:color="auto" w:sz="4" w:space="0"/>
+          <w:left w:val="single" w:color="auto" w:sz="4" w:space="0"/>
+          <w:bottom w:val="single" w:color="auto" w:sz="4" w:space="0"/>
+          <w:right w:val="single" w:color="auto" w:sz="4" w:space="0"/>
+          <w:insideH w:val="single" w:color="auto" w:sz="4" w:space="0"/>
+          <w:insideV w:val="single" w:color="auto" w:sz="4" w:space="0"/>
+        </w:tblBorders>
+        <w:tblLayout w:type="fixed"/>
+        <w:tblCellMar>
+          <w:left w:w="108" w:type="dxa"/>
+          <w:right w:w="108" w:type="dxa"/>
+        </w:tblCellMar>
+      </w:tblPr>
+      <w:tblGrid>
+        <w:gridCol w:w="8522"/>
+      </w:tblGrid>
+      <w:tr>
+        <w:tblPrEx>
+          <w:tblBorders>
+            <w:top w:val="single" w:color="auto" w:sz="4" w:space="0"/>
+            <w:left w:val="single" w:color="auto" w:sz="4" w:space="0"/>
+            <w:bottom w:val="single" w:color="auto" w:sz="4" w:space="0"/>
+            <w:right w:val="single" w:color="auto" w:sz="4" w:space="0"/>
+            <w:insideH w:val="single" w:color="auto" w:sz="4" w:space="0"/>
+            <w:insideV w:val="single" w:color="auto" w:sz="4" w:space="0"/>
+          </w:tblBorders>
+          <w:tblLayout w:type="fixed"/>
+          <w:tblCellMar>
+            <w:left w:w="108" w:type="dxa"/>
+            <w:right w:w="108" w:type="dxa"/>
+          </w:tblCellMar>
+        </w:tblPrEx>
+        <w:tc>
+          <w:tcPr>
+            <w:tcW w:w="8522" w:type="dxa"/>
+          </w:tcPr>
+          <w:p>
+            <w:pPr>
+              <w:pStyle w:val="6"/>
+              <w:keepNext w:val="0"/>
+              <w:keepLines w:val="0"/>
+              <w:widowControl/>
+              <w:suppressLineNumbers w:val="0"/>
+              <w:shd w:val="clear" w:fill="FFFFFF"/>
+              <w:rPr>
+                <w:rFonts w:hint="default"/>
+                <w:vertAlign w:val="baseline"/>
+                <w:lang w:val="en-US" w:eastAsia="zh-CN"/>
+              </w:rPr>
+            </w:pPr>
+            <w:r>
+              <w:rPr>
+                <w:rFonts w:hint="default" w:ascii="Consolas" w:hAnsi="Consolas" w:eastAsia="Consolas" w:cs="Consolas"/>
+                <w:b/>
+                <w:color w:val="000080"/>
+                <w:sz w:val="24"/>
+                <w:szCs w:val="24"/>
+                <w:shd w:val="clear" w:fill="FFFFFF"/>
+              </w:rPr>
+              <w:t xml:space="preserve">public class </w:t>
+            </w:r>
+            <w:r>
+              <w:rPr>
+                <w:rFonts w:hint="default" w:ascii="Consolas" w:hAnsi="Consolas" w:eastAsia="Consolas" w:cs="Consolas"/>
+                <w:color w:val="000000"/>
+                <w:sz w:val="24"/>
+                <w:szCs w:val="24"/>
+                <w:shd w:val="clear" w:fill="FFFFFF"/>
+              </w:rPr>
+              <w:t>Main {</w:t>
+            </w:r>
+            <w:r>
+              <w:rPr>
+                <w:rFonts w:hint="default" w:ascii="Consolas" w:hAnsi="Consolas" w:eastAsia="Consolas" w:cs="Consolas"/>
+                <w:color w:val="000000"/>
+                <w:sz w:val="24"/>
+                <w:szCs w:val="24"/>
+                <w:shd w:val="clear" w:fill="FFFFFF"/>
+              </w:rPr>
+              <w:br w:type="textWrapping"/>
+            </w:r>
+            <w:r>
+              <w:rPr>
+                <w:rFonts w:hint="default" w:ascii="Consolas" w:hAnsi="Consolas" w:eastAsia="Consolas" w:cs="Consolas"/>
+                <w:color w:val="000000"/>
+                <w:sz w:val="24"/>
+                <w:szCs w:val="24"/>
+                <w:shd w:val="clear" w:fill="FFFFFF"/>
+              </w:rPr>
+              <w:t xml:space="preserve">    </w:t>
+            </w:r>
+            <w:r>
+              <w:rPr>
+                <w:rFonts w:hint="default" w:ascii="Consolas" w:hAnsi="Consolas" w:eastAsia="Consolas" w:cs="Consolas"/>
+                <w:b/>
+                <w:color w:val="000080"/>
+                <w:sz w:val="24"/>
+                <w:szCs w:val="24"/>
+                <w:shd w:val="clear" w:fill="FFFFFF"/>
+              </w:rPr>
+              <w:t xml:space="preserve">public static void </w:t>
+            </w:r>
+            <w:r>
+              <w:rPr>
+                <w:rFonts w:hint="default" w:ascii="Consolas" w:hAnsi="Consolas" w:eastAsia="Consolas" w:cs="Consolas"/>
+                <w:color w:val="000000"/>
+                <w:sz w:val="24"/>
+                <w:szCs w:val="24"/>
+                <w:shd w:val="clear" w:fill="FFFFFF"/>
+              </w:rPr>
+              <w:t>main(String[] args) {</w:t>
+            </w:r>
+            <w:r>
+              <w:rPr>
+                <w:rFonts w:hint="default" w:ascii="Consolas" w:hAnsi="Consolas" w:eastAsia="Consolas" w:cs="Consolas"/>
+                <w:color w:val="000000"/>
+                <w:sz w:val="24"/>
+                <w:szCs w:val="24"/>
+                <w:shd w:val="clear" w:fill="FFFFFF"/>
+              </w:rPr>
+              <w:br w:type="textWrapping"/>
+            </w:r>
+            <w:r>
+              <w:rPr>
+                <w:rFonts w:hint="default" w:ascii="Consolas" w:hAnsi="Consolas" w:eastAsia="Consolas" w:cs="Consolas"/>
+                <w:color w:val="000000"/>
+                <w:sz w:val="24"/>
+                <w:szCs w:val="24"/>
+                <w:shd w:val="clear" w:fill="FFFFFF"/>
+              </w:rPr>
+              <w:t xml:space="preserve">        </w:t>
+            </w:r>
+            <w:r>
+              <w:rPr>
+                <w:rFonts w:hint="default" w:ascii="Consolas" w:hAnsi="Consolas" w:eastAsia="Consolas" w:cs="Consolas"/>
+                <w:i/>
+                <w:color w:val="808080"/>
+                <w:sz w:val="24"/>
+                <w:szCs w:val="24"/>
+                <w:shd w:val="clear" w:fill="FFFFFF"/>
+              </w:rPr>
+              <w:t>// 1.</w:t>
+            </w:r>
+            <w:r>
+              <w:rPr>
+                <w:rFonts w:hint="eastAsia" w:ascii="宋体" w:hAnsi="宋体" w:eastAsia="宋体" w:cs="宋体"/>
+                <w:i/>
+                <w:color w:val="808080"/>
+                <w:sz w:val="24"/>
+                <w:szCs w:val="24"/>
+                <w:shd w:val="clear" w:fill="FFFFFF"/>
+              </w:rPr>
+              <w:t>实例化</w:t>
+            </w:r>
+            <w:r>
+              <w:rPr>
+                <w:rFonts w:hint="default" w:ascii="Consolas" w:hAnsi="Consolas" w:eastAsia="Consolas" w:cs="Consolas"/>
+                <w:i/>
+                <w:color w:val="808080"/>
+                <w:sz w:val="24"/>
+                <w:szCs w:val="24"/>
+                <w:shd w:val="clear" w:fill="FFFFFF"/>
+              </w:rPr>
+              <w:t>Disruptor</w:t>
+            </w:r>
+            <w:r>
+              <w:rPr>
+                <w:rFonts w:hint="eastAsia" w:ascii="宋体" w:hAnsi="宋体" w:eastAsia="宋体" w:cs="宋体"/>
+                <w:i/>
+                <w:color w:val="808080"/>
+                <w:sz w:val="24"/>
+                <w:szCs w:val="24"/>
+                <w:shd w:val="clear" w:fill="FFFFFF"/>
+              </w:rPr>
+              <w:t>对象</w:t>
+            </w:r>
+            <w:r>
+              <w:rPr>
+                <w:rFonts w:hint="eastAsia" w:ascii="宋体" w:hAnsi="宋体" w:eastAsia="宋体" w:cs="宋体"/>
+                <w:i/>
+                <w:color w:val="808080"/>
+                <w:sz w:val="24"/>
+                <w:szCs w:val="24"/>
+                <w:shd w:val="clear" w:fill="FFFFFF"/>
+              </w:rPr>
+              <w:br w:type="textWrapping"/>
+            </w:r>
+            <w:r>
+              <w:rPr>
+                <w:rFonts w:hint="eastAsia" w:ascii="宋体" w:hAnsi="宋体" w:eastAsia="宋体" w:cs="宋体"/>
+                <w:i/>
+                <w:color w:val="808080"/>
+                <w:sz w:val="24"/>
+                <w:szCs w:val="24"/>
+                <w:shd w:val="clear" w:fill="FFFFFF"/>
+              </w:rPr>
+              <w:t xml:space="preserve">        </w:t>
+            </w:r>
+            <w:r>
+              <w:rPr>
+                <w:rFonts w:hint="default" w:ascii="Consolas" w:hAnsi="Consolas" w:eastAsia="Consolas" w:cs="Consolas"/>
+                <w:color w:val="000000"/>
+                <w:sz w:val="24"/>
+                <w:szCs w:val="24"/>
+                <w:shd w:val="clear" w:fill="FFFFFF"/>
+              </w:rPr>
+              <w:t xml:space="preserve">OrderEventFactory orderEventFactory = </w:t>
+            </w:r>
+            <w:r>
+              <w:rPr>
+                <w:rFonts w:hint="default" w:ascii="Consolas" w:hAnsi="Consolas" w:eastAsia="Consolas" w:cs="Consolas"/>
+                <w:b/>
+                <w:color w:val="000080"/>
+                <w:sz w:val="24"/>
+                <w:szCs w:val="24"/>
+                <w:shd w:val="clear" w:fill="FFFFFF"/>
+              </w:rPr>
+              <w:t xml:space="preserve">new </w:t>
+            </w:r>
+            <w:r>
+              <w:rPr>
+                <w:rFonts w:hint="default" w:ascii="Consolas" w:hAnsi="Consolas" w:eastAsia="Consolas" w:cs="Consolas"/>
+                <w:color w:val="000000"/>
+                <w:sz w:val="24"/>
+                <w:szCs w:val="24"/>
+                <w:shd w:val="clear" w:fill="FFFFFF"/>
+              </w:rPr>
+              <w:t>OrderEventFactory();</w:t>
+            </w:r>
+            <w:r>
+              <w:rPr>
+                <w:rFonts w:hint="default" w:ascii="Consolas" w:hAnsi="Consolas" w:eastAsia="Consolas" w:cs="Consolas"/>
+                <w:color w:val="000000"/>
+                <w:sz w:val="24"/>
+                <w:szCs w:val="24"/>
+                <w:shd w:val="clear" w:fill="FFFFFF"/>
+              </w:rPr>
+              <w:br w:type="textWrapping"/>
+            </w:r>
+            <w:r>
+              <w:rPr>
+                <w:rFonts w:hint="default" w:ascii="Consolas" w:hAnsi="Consolas" w:eastAsia="Consolas" w:cs="Consolas"/>
+                <w:color w:val="000000"/>
+                <w:sz w:val="24"/>
+                <w:szCs w:val="24"/>
+                <w:shd w:val="clear" w:fill="FFFFFF"/>
+              </w:rPr>
+              <w:t xml:space="preserve">        </w:t>
+            </w:r>
+            <w:r>
+              <w:rPr>
+                <w:rFonts w:hint="default" w:ascii="Consolas" w:hAnsi="Consolas" w:eastAsia="Consolas" w:cs="Consolas"/>
+                <w:b/>
+                <w:color w:val="000080"/>
+                <w:sz w:val="24"/>
+                <w:szCs w:val="24"/>
+                <w:shd w:val="clear" w:fill="FFFFFF"/>
+              </w:rPr>
+              <w:t xml:space="preserve">int </w:t>
+            </w:r>
+            <w:r>
+              <w:rPr>
+                <w:rFonts w:hint="default" w:ascii="Consolas" w:hAnsi="Consolas" w:eastAsia="Consolas" w:cs="Consolas"/>
+                <w:color w:val="000000"/>
+                <w:sz w:val="24"/>
+                <w:szCs w:val="24"/>
+                <w:shd w:val="clear" w:fill="FFFFFF"/>
+              </w:rPr>
+              <w:t xml:space="preserve">ringBufferSize = </w:t>
+            </w:r>
+            <w:r>
+              <w:rPr>
+                <w:rFonts w:hint="default" w:ascii="Consolas" w:hAnsi="Consolas" w:eastAsia="Consolas" w:cs="Consolas"/>
+                <w:color w:val="0000FF"/>
+                <w:sz w:val="24"/>
+                <w:szCs w:val="24"/>
+                <w:shd w:val="clear" w:fill="FFFFFF"/>
+              </w:rPr>
+              <w:t xml:space="preserve">1024 </w:t>
+            </w:r>
+            <w:r>
+              <w:rPr>
+                <w:rFonts w:hint="default" w:ascii="Consolas" w:hAnsi="Consolas" w:eastAsia="Consolas" w:cs="Consolas"/>
+                <w:color w:val="000000"/>
+                <w:sz w:val="24"/>
+                <w:szCs w:val="24"/>
+                <w:shd w:val="clear" w:fill="FFFFFF"/>
+              </w:rPr>
+              <w:t xml:space="preserve">* </w:t>
+            </w:r>
+            <w:r>
+              <w:rPr>
+                <w:rFonts w:hint="default" w:ascii="Consolas" w:hAnsi="Consolas" w:eastAsia="Consolas" w:cs="Consolas"/>
+                <w:color w:val="0000FF"/>
+                <w:sz w:val="24"/>
+                <w:szCs w:val="24"/>
+                <w:shd w:val="clear" w:fill="FFFFFF"/>
+              </w:rPr>
+              <w:t>1024</w:t>
+            </w:r>
+            <w:r>
+              <w:rPr>
+                <w:rFonts w:hint="default" w:ascii="Consolas" w:hAnsi="Consolas" w:eastAsia="Consolas" w:cs="Consolas"/>
+                <w:color w:val="000000"/>
+                <w:sz w:val="24"/>
+                <w:szCs w:val="24"/>
+                <w:shd w:val="clear" w:fill="FFFFFF"/>
+              </w:rPr>
+              <w:t>;</w:t>
+            </w:r>
+            <w:r>
+              <w:rPr>
+                <w:rFonts w:hint="default" w:ascii="Consolas" w:hAnsi="Consolas" w:eastAsia="Consolas" w:cs="Consolas"/>
+                <w:color w:val="000000"/>
+                <w:sz w:val="24"/>
+                <w:szCs w:val="24"/>
+                <w:shd w:val="clear" w:fill="FFFFFF"/>
+              </w:rPr>
+              <w:br w:type="textWrapping"/>
+            </w:r>
+            <w:r>
+              <w:rPr>
+                <w:rFonts w:hint="default" w:ascii="Consolas" w:hAnsi="Consolas" w:eastAsia="Consolas" w:cs="Consolas"/>
+                <w:color w:val="000000"/>
+                <w:sz w:val="24"/>
+                <w:szCs w:val="24"/>
+                <w:shd w:val="clear" w:fill="FFFFFF"/>
+              </w:rPr>
+              <w:t xml:space="preserve">        ExecutorService executor = Executors.</w:t>
+            </w:r>
+            <w:r>
+              <w:rPr>
+                <w:rFonts w:hint="default" w:ascii="Consolas" w:hAnsi="Consolas" w:eastAsia="Consolas" w:cs="Consolas"/>
+                <w:i/>
+                <w:color w:val="000000"/>
+                <w:sz w:val="24"/>
+                <w:szCs w:val="24"/>
+                <w:shd w:val="clear" w:fill="FFFFFF"/>
+              </w:rPr>
+              <w:t>newFixedThreadPool</w:t>
+            </w:r>
+            <w:r>
+              <w:rPr>
+                <w:rFonts w:hint="default" w:ascii="Consolas" w:hAnsi="Consolas" w:eastAsia="Consolas" w:cs="Consolas"/>
+                <w:color w:val="000000"/>
+                <w:sz w:val="24"/>
+                <w:szCs w:val="24"/>
+                <w:shd w:val="clear" w:fill="FFFFFF"/>
+              </w:rPr>
+              <w:t>(Runtime.</w:t>
+            </w:r>
+            <w:r>
+              <w:rPr>
+                <w:rFonts w:hint="default" w:ascii="Consolas" w:hAnsi="Consolas" w:eastAsia="Consolas" w:cs="Consolas"/>
+                <w:i/>
+                <w:color w:val="000000"/>
+                <w:sz w:val="24"/>
+                <w:szCs w:val="24"/>
+                <w:shd w:val="clear" w:fill="FFFFFF"/>
+              </w:rPr>
+              <w:t>getRuntime</w:t>
+            </w:r>
+            <w:r>
+              <w:rPr>
+                <w:rFonts w:hint="default" w:ascii="Consolas" w:hAnsi="Consolas" w:eastAsia="Consolas" w:cs="Consolas"/>
+                <w:color w:val="000000"/>
+                <w:sz w:val="24"/>
+                <w:szCs w:val="24"/>
+                <w:shd w:val="clear" w:fill="FFFFFF"/>
+              </w:rPr>
+              <w:t>().availableProcessors());</w:t>
+            </w:r>
+            <w:r>
+              <w:rPr>
+                <w:rFonts w:hint="default" w:ascii="Consolas" w:hAnsi="Consolas" w:eastAsia="Consolas" w:cs="Consolas"/>
+                <w:color w:val="000000"/>
+                <w:sz w:val="24"/>
+                <w:szCs w:val="24"/>
+                <w:shd w:val="clear" w:fill="FFFFFF"/>
+              </w:rPr>
+              <w:br w:type="textWrapping"/>
+            </w:r>
+            <w:r>
+              <w:rPr>
+                <w:rFonts w:hint="default" w:ascii="Consolas" w:hAnsi="Consolas" w:eastAsia="Consolas" w:cs="Consolas"/>
+                <w:color w:val="000000"/>
+                <w:sz w:val="24"/>
+                <w:szCs w:val="24"/>
+                <w:shd w:val="clear" w:fill="FFFFFF"/>
+              </w:rPr>
+              <w:t xml:space="preserve">        </w:t>
+            </w:r>
+            <w:r>
+              <w:rPr>
+                <w:rFonts w:hint="default" w:ascii="Consolas" w:hAnsi="Consolas" w:eastAsia="Consolas" w:cs="Consolas"/>
+                <w:i/>
+                <w:color w:val="808080"/>
+                <w:sz w:val="24"/>
+                <w:szCs w:val="24"/>
+                <w:shd w:val="clear" w:fill="FFFFFF"/>
+              </w:rPr>
+              <w:t>/**</w:t>
+            </w:r>
+            <w:r>
+              <w:rPr>
+                <w:rFonts w:hint="default" w:ascii="Consolas" w:hAnsi="Consolas" w:eastAsia="Consolas" w:cs="Consolas"/>
+                <w:i/>
+                <w:color w:val="808080"/>
+                <w:sz w:val="24"/>
+                <w:szCs w:val="24"/>
+                <w:shd w:val="clear" w:fill="FFFFFF"/>
+              </w:rPr>
+              <w:br w:type="textWrapping"/>
+            </w:r>
+            <w:r>
+              <w:rPr>
+                <w:rFonts w:hint="default" w:ascii="Consolas" w:hAnsi="Consolas" w:eastAsia="Consolas" w:cs="Consolas"/>
+                <w:i/>
+                <w:color w:val="808080"/>
+                <w:sz w:val="24"/>
+                <w:szCs w:val="24"/>
+                <w:shd w:val="clear" w:fill="FFFFFF"/>
+              </w:rPr>
+              <w:t xml:space="preserve">         * 1 eventFactory: </w:t>
+            </w:r>
+            <w:r>
+              <w:rPr>
+                <w:rFonts w:hint="eastAsia" w:ascii="宋体" w:hAnsi="宋体" w:eastAsia="宋体" w:cs="宋体"/>
+                <w:i/>
+                <w:color w:val="808080"/>
+                <w:sz w:val="24"/>
+                <w:szCs w:val="24"/>
+                <w:shd w:val="clear" w:fill="FFFFFF"/>
+              </w:rPr>
+              <w:t>消息</w:t>
+            </w:r>
+            <w:r>
+              <w:rPr>
+                <w:rFonts w:hint="default" w:ascii="Consolas" w:hAnsi="Consolas" w:eastAsia="Consolas" w:cs="Consolas"/>
+                <w:i/>
+                <w:color w:val="808080"/>
+                <w:sz w:val="24"/>
+                <w:szCs w:val="24"/>
+                <w:shd w:val="clear" w:fill="FFFFFF"/>
+              </w:rPr>
+              <w:t>(event)</w:t>
+            </w:r>
+            <w:r>
+              <w:rPr>
+                <w:rFonts w:hint="eastAsia" w:ascii="宋体" w:hAnsi="宋体" w:eastAsia="宋体" w:cs="宋体"/>
+                <w:i/>
+                <w:color w:val="808080"/>
+                <w:sz w:val="24"/>
+                <w:szCs w:val="24"/>
+                <w:shd w:val="clear" w:fill="FFFFFF"/>
+              </w:rPr>
+              <w:t>工厂对象</w:t>
+            </w:r>
+            <w:r>
+              <w:rPr>
+                <w:rFonts w:hint="eastAsia" w:ascii="宋体" w:hAnsi="宋体" w:eastAsia="宋体" w:cs="宋体"/>
+                <w:i/>
+                <w:color w:val="808080"/>
+                <w:sz w:val="24"/>
+                <w:szCs w:val="24"/>
+                <w:shd w:val="clear" w:fill="FFFFFF"/>
+              </w:rPr>
+              <w:br w:type="textWrapping"/>
+            </w:r>
+            <w:r>
+              <w:rPr>
+                <w:rFonts w:hint="eastAsia" w:ascii="宋体" w:hAnsi="宋体" w:eastAsia="宋体" w:cs="宋体"/>
+                <w:i/>
+                <w:color w:val="808080"/>
+                <w:sz w:val="24"/>
+                <w:szCs w:val="24"/>
+                <w:shd w:val="clear" w:fill="FFFFFF"/>
+              </w:rPr>
+              <w:t xml:space="preserve">         </w:t>
+            </w:r>
+            <w:r>
+              <w:rPr>
+                <w:rFonts w:hint="default" w:ascii="Consolas" w:hAnsi="Consolas" w:eastAsia="Consolas" w:cs="Consolas"/>
+                <w:i/>
+                <w:color w:val="808080"/>
+                <w:sz w:val="24"/>
+                <w:szCs w:val="24"/>
+                <w:shd w:val="clear" w:fill="FFFFFF"/>
+              </w:rPr>
+              <w:t xml:space="preserve">* 2 ringBufferSize: </w:t>
+            </w:r>
+            <w:r>
+              <w:rPr>
+                <w:rFonts w:hint="eastAsia" w:ascii="宋体" w:hAnsi="宋体" w:eastAsia="宋体" w:cs="宋体"/>
+                <w:i/>
+                <w:color w:val="808080"/>
+                <w:sz w:val="24"/>
+                <w:szCs w:val="24"/>
+                <w:shd w:val="clear" w:fill="FFFFFF"/>
+              </w:rPr>
+              <w:t>容器的长度</w:t>
+            </w:r>
+            <w:r>
+              <w:rPr>
+                <w:rFonts w:hint="eastAsia" w:ascii="宋体" w:hAnsi="宋体" w:eastAsia="宋体" w:cs="宋体"/>
+                <w:i/>
+                <w:color w:val="808080"/>
+                <w:sz w:val="24"/>
+                <w:szCs w:val="24"/>
+                <w:shd w:val="clear" w:fill="FFFFFF"/>
+              </w:rPr>
+              <w:br w:type="textWrapping"/>
+            </w:r>
+            <w:r>
+              <w:rPr>
+                <w:rFonts w:hint="eastAsia" w:ascii="宋体" w:hAnsi="宋体" w:eastAsia="宋体" w:cs="宋体"/>
+                <w:i/>
+                <w:color w:val="808080"/>
+                <w:sz w:val="24"/>
+                <w:szCs w:val="24"/>
+                <w:shd w:val="clear" w:fill="FFFFFF"/>
+              </w:rPr>
+              <w:t xml:space="preserve">         </w:t>
+            </w:r>
+            <w:r>
+              <w:rPr>
+                <w:rFonts w:hint="default" w:ascii="Consolas" w:hAnsi="Consolas" w:eastAsia="Consolas" w:cs="Consolas"/>
+                <w:i/>
+                <w:color w:val="808080"/>
+                <w:sz w:val="24"/>
+                <w:szCs w:val="24"/>
+                <w:shd w:val="clear" w:fill="FFFFFF"/>
+              </w:rPr>
+              <w:t xml:space="preserve">* 3 executor: </w:t>
+            </w:r>
+            <w:r>
+              <w:rPr>
+                <w:rFonts w:hint="eastAsia" w:ascii="宋体" w:hAnsi="宋体" w:eastAsia="宋体" w:cs="宋体"/>
+                <w:i/>
+                <w:color w:val="808080"/>
+                <w:sz w:val="24"/>
+                <w:szCs w:val="24"/>
+                <w:shd w:val="clear" w:fill="FFFFFF"/>
+              </w:rPr>
+              <w:t>线程池</w:t>
+            </w:r>
+            <w:r>
+              <w:rPr>
+                <w:rFonts w:hint="default" w:ascii="Consolas" w:hAnsi="Consolas" w:eastAsia="Consolas" w:cs="Consolas"/>
+                <w:i/>
+                <w:color w:val="808080"/>
+                <w:sz w:val="24"/>
+                <w:szCs w:val="24"/>
+                <w:shd w:val="clear" w:fill="FFFFFF"/>
+              </w:rPr>
+              <w:t>(</w:t>
+            </w:r>
+            <w:r>
+              <w:rPr>
+                <w:rFonts w:hint="eastAsia" w:ascii="宋体" w:hAnsi="宋体" w:eastAsia="宋体" w:cs="宋体"/>
+                <w:i/>
+                <w:color w:val="808080"/>
+                <w:sz w:val="24"/>
+                <w:szCs w:val="24"/>
+                <w:shd w:val="clear" w:fill="FFFFFF"/>
+              </w:rPr>
+              <w:t>建议使用自定义线程池</w:t>
+            </w:r>
+            <w:r>
+              <w:rPr>
+                <w:rFonts w:hint="default" w:ascii="Consolas" w:hAnsi="Consolas" w:eastAsia="Consolas" w:cs="Consolas"/>
+                <w:i/>
+                <w:color w:val="808080"/>
+                <w:sz w:val="24"/>
+                <w:szCs w:val="24"/>
+                <w:shd w:val="clear" w:fill="FFFFFF"/>
+              </w:rPr>
+              <w:t>) RejectedExecutionHandler</w:t>
+            </w:r>
+            <w:r>
+              <w:rPr>
+                <w:rFonts w:hint="default" w:ascii="Consolas" w:hAnsi="Consolas" w:eastAsia="Consolas" w:cs="Consolas"/>
+                <w:i/>
+                <w:color w:val="808080"/>
+                <w:sz w:val="24"/>
+                <w:szCs w:val="24"/>
+                <w:shd w:val="clear" w:fill="FFFFFF"/>
+              </w:rPr>
+              <w:br w:type="textWrapping"/>
+            </w:r>
+            <w:r>
+              <w:rPr>
+                <w:rFonts w:hint="default" w:ascii="Consolas" w:hAnsi="Consolas" w:eastAsia="Consolas" w:cs="Consolas"/>
+                <w:i/>
+                <w:color w:val="808080"/>
+                <w:sz w:val="24"/>
+                <w:szCs w:val="24"/>
+                <w:shd w:val="clear" w:fill="FFFFFF"/>
+              </w:rPr>
+              <w:t xml:space="preserve">         * 4 ProducerType: </w:t>
+            </w:r>
+            <w:r>
+              <w:rPr>
+                <w:rFonts w:hint="eastAsia" w:ascii="宋体" w:hAnsi="宋体" w:eastAsia="宋体" w:cs="宋体"/>
+                <w:i/>
+                <w:color w:val="808080"/>
+                <w:sz w:val="24"/>
+                <w:szCs w:val="24"/>
+                <w:shd w:val="clear" w:fill="FFFFFF"/>
+              </w:rPr>
+              <w:t>单生产者 还是 多生产者</w:t>
+            </w:r>
+            <w:r>
+              <w:rPr>
+                <w:rFonts w:hint="eastAsia" w:ascii="宋体" w:hAnsi="宋体" w:eastAsia="宋体" w:cs="宋体"/>
+                <w:i/>
+                <w:color w:val="808080"/>
+                <w:sz w:val="24"/>
+                <w:szCs w:val="24"/>
+                <w:shd w:val="clear" w:fill="FFFFFF"/>
+              </w:rPr>
+              <w:br w:type="textWrapping"/>
+            </w:r>
+            <w:r>
+              <w:rPr>
+                <w:rFonts w:hint="eastAsia" w:ascii="宋体" w:hAnsi="宋体" w:eastAsia="宋体" w:cs="宋体"/>
+                <w:i/>
+                <w:color w:val="808080"/>
+                <w:sz w:val="24"/>
+                <w:szCs w:val="24"/>
+                <w:shd w:val="clear" w:fill="FFFFFF"/>
+              </w:rPr>
+              <w:t xml:space="preserve">         </w:t>
+            </w:r>
+            <w:r>
+              <w:rPr>
+                <w:rFonts w:hint="default" w:ascii="Consolas" w:hAnsi="Consolas" w:eastAsia="Consolas" w:cs="Consolas"/>
+                <w:i/>
+                <w:color w:val="808080"/>
+                <w:sz w:val="24"/>
+                <w:szCs w:val="24"/>
+                <w:shd w:val="clear" w:fill="FFFFFF"/>
+              </w:rPr>
+              <w:t xml:space="preserve">* 5 waitStrategy: </w:t>
+            </w:r>
+            <w:r>
+              <w:rPr>
+                <w:rFonts w:hint="eastAsia" w:ascii="宋体" w:hAnsi="宋体" w:eastAsia="宋体" w:cs="宋体"/>
+                <w:i/>
+                <w:color w:val="808080"/>
+                <w:sz w:val="24"/>
+                <w:szCs w:val="24"/>
+                <w:shd w:val="clear" w:fill="FFFFFF"/>
+              </w:rPr>
+              <w:t>等待策略</w:t>
+            </w:r>
+            <w:r>
+              <w:rPr>
+                <w:rFonts w:hint="eastAsia" w:ascii="宋体" w:hAnsi="宋体" w:eastAsia="宋体" w:cs="宋体"/>
+                <w:i/>
+                <w:color w:val="808080"/>
+                <w:sz w:val="24"/>
+                <w:szCs w:val="24"/>
+                <w:shd w:val="clear" w:fill="FFFFFF"/>
+              </w:rPr>
+              <w:br w:type="textWrapping"/>
+            </w:r>
+            <w:r>
+              <w:rPr>
+                <w:rFonts w:hint="eastAsia" w:ascii="宋体" w:hAnsi="宋体" w:eastAsia="宋体" w:cs="宋体"/>
+                <w:i/>
+                <w:color w:val="808080"/>
+                <w:sz w:val="24"/>
+                <w:szCs w:val="24"/>
+                <w:shd w:val="clear" w:fill="FFFFFF"/>
+              </w:rPr>
+              <w:t xml:space="preserve">         </w:t>
+            </w:r>
+            <w:r>
+              <w:rPr>
+                <w:rFonts w:hint="default" w:ascii="Consolas" w:hAnsi="Consolas" w:eastAsia="Consolas" w:cs="Consolas"/>
+                <w:i/>
+                <w:color w:val="808080"/>
+                <w:sz w:val="24"/>
+                <w:szCs w:val="24"/>
+                <w:shd w:val="clear" w:fill="FFFFFF"/>
+              </w:rPr>
+              <w:t>*/</w:t>
+            </w:r>
+            <w:r>
+              <w:rPr>
+                <w:rFonts w:hint="default" w:ascii="Consolas" w:hAnsi="Consolas" w:eastAsia="Consolas" w:cs="Consolas"/>
+                <w:i/>
+                <w:color w:val="808080"/>
+                <w:sz w:val="24"/>
+                <w:szCs w:val="24"/>
+                <w:shd w:val="clear" w:fill="FFFFFF"/>
+              </w:rPr>
+              <w:br w:type="textWrapping"/>
+            </w:r>
+            <w:r>
+              <w:rPr>
+                <w:rFonts w:hint="default" w:ascii="Consolas" w:hAnsi="Consolas" w:eastAsia="Consolas" w:cs="Consolas"/>
+                <w:i/>
+                <w:color w:val="808080"/>
+                <w:sz w:val="24"/>
+                <w:szCs w:val="24"/>
+                <w:shd w:val="clear" w:fill="FFFFFF"/>
+              </w:rPr>
+              <w:t xml:space="preserve">        </w:t>
+            </w:r>
+            <w:r>
+              <w:rPr>
+                <w:rFonts w:hint="default" w:ascii="Consolas" w:hAnsi="Consolas" w:eastAsia="Consolas" w:cs="Consolas"/>
+                <w:color w:val="000000"/>
+                <w:sz w:val="24"/>
+                <w:szCs w:val="24"/>
+                <w:shd w:val="clear" w:fill="FFFFFF"/>
+              </w:rPr>
+              <w:t xml:space="preserve">Disruptor&lt;OrderEvent&gt; disruptor = </w:t>
+            </w:r>
+            <w:r>
+              <w:rPr>
+                <w:rFonts w:hint="default" w:ascii="Consolas" w:hAnsi="Consolas" w:eastAsia="Consolas" w:cs="Consolas"/>
+                <w:b/>
+                <w:color w:val="000080"/>
+                <w:sz w:val="24"/>
+                <w:szCs w:val="24"/>
+                <w:shd w:val="clear" w:fill="FFFFFF"/>
+              </w:rPr>
+              <w:t xml:space="preserve">new </w:t>
+            </w:r>
+            <w:r>
+              <w:rPr>
+                <w:rFonts w:hint="default" w:ascii="Consolas" w:hAnsi="Consolas" w:eastAsia="Consolas" w:cs="Consolas"/>
+                <w:color w:val="000000"/>
+                <w:sz w:val="24"/>
+                <w:szCs w:val="24"/>
+                <w:shd w:val="clear" w:fill="FFFFFF"/>
+              </w:rPr>
+              <w:t>Disruptor&lt;&gt;(orderEventFactory,</w:t>
+            </w:r>
+            <w:r>
+              <w:rPr>
+                <w:rFonts w:hint="default" w:ascii="Consolas" w:hAnsi="Consolas" w:eastAsia="Consolas" w:cs="Consolas"/>
+                <w:color w:val="000000"/>
+                <w:sz w:val="24"/>
+                <w:szCs w:val="24"/>
+                <w:shd w:val="clear" w:fill="FFFFFF"/>
+              </w:rPr>
+              <w:br w:type="textWrapping"/>
+            </w:r>
+            <w:r>
+              <w:rPr>
+                <w:rFonts w:hint="default" w:ascii="Consolas" w:hAnsi="Consolas" w:eastAsia="Consolas" w:cs="Consolas"/>
+                <w:color w:val="000000"/>
+                <w:sz w:val="24"/>
+                <w:szCs w:val="24"/>
+                <w:shd w:val="clear" w:fill="FFFFFF"/>
+              </w:rPr>
+              <w:t xml:space="preserve">                ringBufferSize,</w:t>
+            </w:r>
+            <w:r>
+              <w:rPr>
+                <w:rFonts w:hint="default" w:ascii="Consolas" w:hAnsi="Consolas" w:eastAsia="Consolas" w:cs="Consolas"/>
+                <w:color w:val="000000"/>
+                <w:sz w:val="24"/>
+                <w:szCs w:val="24"/>
+                <w:shd w:val="clear" w:fill="FFFFFF"/>
+              </w:rPr>
+              <w:br w:type="textWrapping"/>
+            </w:r>
+            <w:r>
+              <w:rPr>
+                <w:rFonts w:hint="default" w:ascii="Consolas" w:hAnsi="Consolas" w:eastAsia="Consolas" w:cs="Consolas"/>
+                <w:color w:val="000000"/>
+                <w:sz w:val="24"/>
+                <w:szCs w:val="24"/>
+                <w:shd w:val="clear" w:fill="FFFFFF"/>
+              </w:rPr>
+              <w:t xml:space="preserve">                executor,</w:t>
+            </w:r>
+            <w:r>
+              <w:rPr>
+                <w:rFonts w:hint="default" w:ascii="Consolas" w:hAnsi="Consolas" w:eastAsia="Consolas" w:cs="Consolas"/>
+                <w:color w:val="000000"/>
+                <w:sz w:val="24"/>
+                <w:szCs w:val="24"/>
+                <w:shd w:val="clear" w:fill="FFFFFF"/>
+              </w:rPr>
+              <w:br w:type="textWrapping"/>
+            </w:r>
+            <w:r>
+              <w:rPr>
+                <w:rFonts w:hint="default" w:ascii="Consolas" w:hAnsi="Consolas" w:eastAsia="Consolas" w:cs="Consolas"/>
+                <w:color w:val="000000"/>
+                <w:sz w:val="24"/>
+                <w:szCs w:val="24"/>
+                <w:shd w:val="clear" w:fill="FFFFFF"/>
+              </w:rPr>
+              <w:t xml:space="preserve">                ProducerType.</w:t>
+            </w:r>
+            <w:r>
+              <w:rPr>
+                <w:rFonts w:hint="default" w:ascii="Consolas" w:hAnsi="Consolas" w:eastAsia="Consolas" w:cs="Consolas"/>
+                <w:b/>
+                <w:i/>
+                <w:color w:val="660E7A"/>
+                <w:sz w:val="24"/>
+                <w:szCs w:val="24"/>
+                <w:shd w:val="clear" w:fill="FFFFFF"/>
+              </w:rPr>
+              <w:t>SINGLE</w:t>
+            </w:r>
+            <w:r>
+              <w:rPr>
+                <w:rFonts w:hint="default" w:ascii="Consolas" w:hAnsi="Consolas" w:eastAsia="Consolas" w:cs="Consolas"/>
+                <w:color w:val="000000"/>
+                <w:sz w:val="24"/>
+                <w:szCs w:val="24"/>
+                <w:shd w:val="clear" w:fill="FFFFFF"/>
+              </w:rPr>
+              <w:t>,</w:t>
+            </w:r>
+            <w:r>
+              <w:rPr>
+                <w:rFonts w:hint="default" w:ascii="Consolas" w:hAnsi="Consolas" w:eastAsia="Consolas" w:cs="Consolas"/>
+                <w:color w:val="000000"/>
+                <w:sz w:val="24"/>
+                <w:szCs w:val="24"/>
+                <w:shd w:val="clear" w:fill="FFFFFF"/>
+              </w:rPr>
+              <w:br w:type="textWrapping"/>
+            </w:r>
+            <w:r>
+              <w:rPr>
+                <w:rFonts w:hint="default" w:ascii="Consolas" w:hAnsi="Consolas" w:eastAsia="Consolas" w:cs="Consolas"/>
+                <w:color w:val="000000"/>
+                <w:sz w:val="24"/>
+                <w:szCs w:val="24"/>
+                <w:shd w:val="clear" w:fill="FFFFFF"/>
+              </w:rPr>
+              <w:t xml:space="preserve">                </w:t>
+            </w:r>
+            <w:r>
+              <w:rPr>
+                <w:rFonts w:hint="default" w:ascii="Consolas" w:hAnsi="Consolas" w:eastAsia="Consolas" w:cs="Consolas"/>
+                <w:b/>
+                <w:color w:val="000080"/>
+                <w:sz w:val="24"/>
+                <w:szCs w:val="24"/>
+                <w:shd w:val="clear" w:fill="FFFFFF"/>
+              </w:rPr>
+              <w:t xml:space="preserve">new </w:t>
+            </w:r>
+            <w:r>
+              <w:rPr>
+                <w:rFonts w:hint="default" w:ascii="Consolas" w:hAnsi="Consolas" w:eastAsia="Consolas" w:cs="Consolas"/>
+                <w:color w:val="000000"/>
+                <w:sz w:val="24"/>
+                <w:szCs w:val="24"/>
+                <w:shd w:val="clear" w:fill="FFFFFF"/>
+              </w:rPr>
+              <w:t>BlockingWaitStrategy());</w:t>
+            </w:r>
+            <w:r>
+              <w:rPr>
+                <w:rFonts w:hint="default" w:ascii="Consolas" w:hAnsi="Consolas" w:eastAsia="Consolas" w:cs="Consolas"/>
+                <w:color w:val="000000"/>
+                <w:sz w:val="24"/>
+                <w:szCs w:val="24"/>
+                <w:shd w:val="clear" w:fill="FFFFFF"/>
+              </w:rPr>
+              <w:br w:type="textWrapping"/>
+            </w:r>
+            <w:r>
+              <w:rPr>
+                <w:rFonts w:hint="default" w:ascii="Consolas" w:hAnsi="Consolas" w:eastAsia="Consolas" w:cs="Consolas"/>
+                <w:color w:val="000000"/>
+                <w:sz w:val="24"/>
+                <w:szCs w:val="24"/>
+                <w:shd w:val="clear" w:fill="FFFFFF"/>
+              </w:rPr>
+              <w:br w:type="textWrapping"/>
+            </w:r>
+            <w:r>
+              <w:rPr>
+                <w:rFonts w:hint="default" w:ascii="Consolas" w:hAnsi="Consolas" w:eastAsia="Consolas" w:cs="Consolas"/>
+                <w:color w:val="000000"/>
+                <w:sz w:val="24"/>
+                <w:szCs w:val="24"/>
+                <w:shd w:val="clear" w:fill="FFFFFF"/>
+              </w:rPr>
+              <w:br w:type="textWrapping"/>
+            </w:r>
+            <w:r>
+              <w:rPr>
+                <w:rFonts w:hint="default" w:ascii="Consolas" w:hAnsi="Consolas" w:eastAsia="Consolas" w:cs="Consolas"/>
+                <w:color w:val="000000"/>
+                <w:sz w:val="24"/>
+                <w:szCs w:val="24"/>
+                <w:shd w:val="clear" w:fill="FFFFFF"/>
+              </w:rPr>
+              <w:t xml:space="preserve">        </w:t>
+            </w:r>
+            <w:r>
+              <w:rPr>
+                <w:rFonts w:hint="default" w:ascii="Consolas" w:hAnsi="Consolas" w:eastAsia="Consolas" w:cs="Consolas"/>
+                <w:i/>
+                <w:color w:val="808080"/>
+                <w:sz w:val="24"/>
+                <w:szCs w:val="24"/>
+                <w:shd w:val="clear" w:fill="FFFFFF"/>
+              </w:rPr>
+              <w:t xml:space="preserve">// 2. </w:t>
+            </w:r>
+            <w:r>
+              <w:rPr>
+                <w:rFonts w:hint="eastAsia" w:ascii="宋体" w:hAnsi="宋体" w:eastAsia="宋体" w:cs="宋体"/>
+                <w:i/>
+                <w:color w:val="808080"/>
+                <w:sz w:val="24"/>
+                <w:szCs w:val="24"/>
+                <w:shd w:val="clear" w:fill="FFFFFF"/>
+              </w:rPr>
+              <w:t>添加消费者的监听</w:t>
+            </w:r>
+            <w:r>
+              <w:rPr>
+                <w:rFonts w:hint="default" w:ascii="Consolas" w:hAnsi="Consolas" w:eastAsia="Consolas" w:cs="Consolas"/>
+                <w:i/>
+                <w:color w:val="808080"/>
+                <w:sz w:val="24"/>
+                <w:szCs w:val="24"/>
+                <w:shd w:val="clear" w:fill="FFFFFF"/>
+              </w:rPr>
+              <w:t>(</w:t>
+            </w:r>
+            <w:r>
+              <w:rPr>
+                <w:rFonts w:hint="eastAsia" w:ascii="宋体" w:hAnsi="宋体" w:eastAsia="宋体" w:cs="宋体"/>
+                <w:i/>
+                <w:color w:val="808080"/>
+                <w:sz w:val="24"/>
+                <w:szCs w:val="24"/>
+                <w:shd w:val="clear" w:fill="FFFFFF"/>
+              </w:rPr>
+              <w:t>构建</w:t>
+            </w:r>
+            <w:r>
+              <w:rPr>
+                <w:rFonts w:hint="default" w:ascii="Consolas" w:hAnsi="Consolas" w:eastAsia="Consolas" w:cs="Consolas"/>
+                <w:i/>
+                <w:color w:val="808080"/>
+                <w:sz w:val="24"/>
+                <w:szCs w:val="24"/>
+                <w:shd w:val="clear" w:fill="FFFFFF"/>
+              </w:rPr>
+              <w:t xml:space="preserve">disruptor </w:t>
+            </w:r>
+            <w:r>
+              <w:rPr>
+                <w:rFonts w:hint="eastAsia" w:ascii="宋体" w:hAnsi="宋体" w:eastAsia="宋体" w:cs="宋体"/>
+                <w:i/>
+                <w:color w:val="808080"/>
+                <w:sz w:val="24"/>
+                <w:szCs w:val="24"/>
+                <w:shd w:val="clear" w:fill="FFFFFF"/>
+              </w:rPr>
+              <w:t>与 消费者的一个关联关系</w:t>
+            </w:r>
+            <w:r>
+              <w:rPr>
+                <w:rFonts w:hint="default" w:ascii="Consolas" w:hAnsi="Consolas" w:eastAsia="Consolas" w:cs="Consolas"/>
+                <w:i/>
+                <w:color w:val="808080"/>
+                <w:sz w:val="24"/>
+                <w:szCs w:val="24"/>
+                <w:shd w:val="clear" w:fill="FFFFFF"/>
+              </w:rPr>
+              <w:t>)</w:t>
+            </w:r>
+            <w:r>
+              <w:rPr>
+                <w:rFonts w:hint="eastAsia" w:ascii="宋体" w:hAnsi="宋体" w:eastAsia="宋体" w:cs="宋体"/>
+                <w:i/>
+                <w:color w:val="808080"/>
+                <w:sz w:val="24"/>
+                <w:szCs w:val="24"/>
+                <w:shd w:val="clear" w:fill="FFFFFF"/>
+              </w:rPr>
+              <w:t>，处理</w:t>
+            </w:r>
+            <w:r>
+              <w:rPr>
+                <w:rFonts w:hint="default" w:ascii="Consolas" w:hAnsi="Consolas" w:eastAsia="Consolas" w:cs="Consolas"/>
+                <w:i/>
+                <w:color w:val="808080"/>
+                <w:sz w:val="24"/>
+                <w:szCs w:val="24"/>
+                <w:shd w:val="clear" w:fill="FFFFFF"/>
+              </w:rPr>
+              <w:t>OrderEvent</w:t>
+            </w:r>
+            <w:r>
+              <w:rPr>
+                <w:rFonts w:hint="eastAsia" w:ascii="宋体" w:hAnsi="宋体" w:eastAsia="宋体" w:cs="宋体"/>
+                <w:i/>
+                <w:color w:val="808080"/>
+                <w:sz w:val="24"/>
+                <w:szCs w:val="24"/>
+                <w:shd w:val="clear" w:fill="FFFFFF"/>
+              </w:rPr>
+              <w:t>类</w:t>
+            </w:r>
+            <w:r>
+              <w:rPr>
+                <w:rFonts w:hint="eastAsia" w:ascii="宋体" w:hAnsi="宋体" w:eastAsia="宋体" w:cs="宋体"/>
+                <w:i/>
+                <w:color w:val="808080"/>
+                <w:sz w:val="24"/>
+                <w:szCs w:val="24"/>
+                <w:shd w:val="clear" w:fill="FFFFFF"/>
+              </w:rPr>
+              <w:br w:type="textWrapping"/>
+            </w:r>
+            <w:r>
+              <w:rPr>
+                <w:rFonts w:hint="eastAsia" w:ascii="宋体" w:hAnsi="宋体" w:eastAsia="宋体" w:cs="宋体"/>
+                <w:i/>
+                <w:color w:val="808080"/>
+                <w:sz w:val="24"/>
+                <w:szCs w:val="24"/>
+                <w:shd w:val="clear" w:fill="FFFFFF"/>
+              </w:rPr>
+              <w:t xml:space="preserve">        </w:t>
+            </w:r>
+            <w:r>
+              <w:rPr>
+                <w:rFonts w:hint="default" w:ascii="Consolas" w:hAnsi="Consolas" w:eastAsia="Consolas" w:cs="Consolas"/>
+                <w:color w:val="000000"/>
+                <w:sz w:val="24"/>
+                <w:szCs w:val="24"/>
+                <w:shd w:val="clear" w:fill="FFFFFF"/>
+              </w:rPr>
+              <w:t>disruptor.handleEventsWith(</w:t>
+            </w:r>
+            <w:r>
+              <w:rPr>
+                <w:rFonts w:hint="default" w:ascii="Consolas" w:hAnsi="Consolas" w:eastAsia="Consolas" w:cs="Consolas"/>
+                <w:b/>
+                <w:color w:val="000080"/>
+                <w:sz w:val="24"/>
+                <w:szCs w:val="24"/>
+                <w:shd w:val="clear" w:fill="FFFFFF"/>
+              </w:rPr>
+              <w:t xml:space="preserve">new </w:t>
+            </w:r>
+            <w:r>
+              <w:rPr>
+                <w:rFonts w:hint="default" w:ascii="Consolas" w:hAnsi="Consolas" w:eastAsia="Consolas" w:cs="Consolas"/>
+                <w:color w:val="000000"/>
+                <w:sz w:val="24"/>
+                <w:szCs w:val="24"/>
+                <w:shd w:val="clear" w:fill="FFFFFF"/>
+              </w:rPr>
+              <w:t>OrderEventHandler());</w:t>
+            </w:r>
+            <w:r>
+              <w:rPr>
+                <w:rFonts w:hint="default" w:ascii="Consolas" w:hAnsi="Consolas" w:eastAsia="Consolas" w:cs="Consolas"/>
+                <w:color w:val="000000"/>
+                <w:sz w:val="24"/>
+                <w:szCs w:val="24"/>
+                <w:shd w:val="clear" w:fill="FFFFFF"/>
+              </w:rPr>
+              <w:br w:type="textWrapping"/>
+            </w:r>
+            <w:r>
+              <w:rPr>
+                <w:rFonts w:hint="default" w:ascii="Consolas" w:hAnsi="Consolas" w:eastAsia="Consolas" w:cs="Consolas"/>
+                <w:color w:val="000000"/>
+                <w:sz w:val="24"/>
+                <w:szCs w:val="24"/>
+                <w:shd w:val="clear" w:fill="FFFFFF"/>
+              </w:rPr>
+              <w:br w:type="textWrapping"/>
+            </w:r>
+            <w:r>
+              <w:rPr>
+                <w:rFonts w:hint="default" w:ascii="Consolas" w:hAnsi="Consolas" w:eastAsia="Consolas" w:cs="Consolas"/>
+                <w:color w:val="000000"/>
+                <w:sz w:val="24"/>
+                <w:szCs w:val="24"/>
+                <w:shd w:val="clear" w:fill="FFFFFF"/>
+              </w:rPr>
+              <w:t xml:space="preserve">        </w:t>
+            </w:r>
+            <w:r>
+              <w:rPr>
+                <w:rFonts w:hint="default" w:ascii="Consolas" w:hAnsi="Consolas" w:eastAsia="Consolas" w:cs="Consolas"/>
+                <w:i/>
+                <w:color w:val="808080"/>
+                <w:sz w:val="24"/>
+                <w:szCs w:val="24"/>
+                <w:shd w:val="clear" w:fill="FFFFFF"/>
+              </w:rPr>
+              <w:t xml:space="preserve">// 3. </w:t>
+            </w:r>
+            <w:r>
+              <w:rPr>
+                <w:rFonts w:hint="eastAsia" w:ascii="宋体" w:hAnsi="宋体" w:eastAsia="宋体" w:cs="宋体"/>
+                <w:i/>
+                <w:color w:val="808080"/>
+                <w:sz w:val="24"/>
+                <w:szCs w:val="24"/>
+                <w:shd w:val="clear" w:fill="FFFFFF"/>
+              </w:rPr>
+              <w:t>启动</w:t>
+            </w:r>
+            <w:r>
+              <w:rPr>
+                <w:rFonts w:hint="default" w:ascii="Consolas" w:hAnsi="Consolas" w:eastAsia="Consolas" w:cs="Consolas"/>
+                <w:i/>
+                <w:color w:val="808080"/>
+                <w:sz w:val="24"/>
+                <w:szCs w:val="24"/>
+                <w:shd w:val="clear" w:fill="FFFFFF"/>
+              </w:rPr>
+              <w:t>disruptor</w:t>
+            </w:r>
+            <w:r>
+              <w:rPr>
+                <w:rFonts w:hint="default" w:ascii="Consolas" w:hAnsi="Consolas" w:eastAsia="Consolas" w:cs="Consolas"/>
+                <w:i/>
+                <w:color w:val="808080"/>
+                <w:sz w:val="24"/>
+                <w:szCs w:val="24"/>
+                <w:shd w:val="clear" w:fill="FFFFFF"/>
+              </w:rPr>
+              <w:br w:type="textWrapping"/>
+            </w:r>
+            <w:r>
+              <w:rPr>
+                <w:rFonts w:hint="default" w:ascii="Consolas" w:hAnsi="Consolas" w:eastAsia="Consolas" w:cs="Consolas"/>
+                <w:i/>
+                <w:color w:val="808080"/>
+                <w:sz w:val="24"/>
+                <w:szCs w:val="24"/>
+                <w:shd w:val="clear" w:fill="FFFFFF"/>
+              </w:rPr>
+              <w:t xml:space="preserve">        </w:t>
+            </w:r>
+            <w:r>
+              <w:rPr>
+                <w:rFonts w:hint="default" w:ascii="Consolas" w:hAnsi="Consolas" w:eastAsia="Consolas" w:cs="Consolas"/>
+                <w:color w:val="000000"/>
+                <w:sz w:val="24"/>
+                <w:szCs w:val="24"/>
+                <w:shd w:val="clear" w:fill="FFFFFF"/>
+              </w:rPr>
+              <w:t>disruptor.start();</w:t>
+            </w:r>
+            <w:r>
+              <w:rPr>
+                <w:rFonts w:hint="default" w:ascii="Consolas" w:hAnsi="Consolas" w:eastAsia="Consolas" w:cs="Consolas"/>
+                <w:color w:val="000000"/>
+                <w:sz w:val="24"/>
+                <w:szCs w:val="24"/>
+                <w:shd w:val="clear" w:fill="FFFFFF"/>
+              </w:rPr>
+              <w:br w:type="textWrapping"/>
+            </w:r>
+            <w:r>
+              <w:rPr>
+                <w:rFonts w:hint="default" w:ascii="Consolas" w:hAnsi="Consolas" w:eastAsia="Consolas" w:cs="Consolas"/>
+                <w:color w:val="000000"/>
+                <w:sz w:val="24"/>
+                <w:szCs w:val="24"/>
+                <w:shd w:val="clear" w:fill="FFFFFF"/>
+              </w:rPr>
+              <w:br w:type="textWrapping"/>
+            </w:r>
+            <w:r>
+              <w:rPr>
+                <w:rFonts w:hint="default" w:ascii="Consolas" w:hAnsi="Consolas" w:eastAsia="Consolas" w:cs="Consolas"/>
+                <w:color w:val="000000"/>
+                <w:sz w:val="24"/>
+                <w:szCs w:val="24"/>
+                <w:shd w:val="clear" w:fill="FFFFFF"/>
+              </w:rPr>
+              <w:t xml:space="preserve">        </w:t>
+            </w:r>
+            <w:r>
+              <w:rPr>
+                <w:rFonts w:hint="default" w:ascii="Consolas" w:hAnsi="Consolas" w:eastAsia="Consolas" w:cs="Consolas"/>
+                <w:i/>
+                <w:color w:val="808080"/>
+                <w:sz w:val="24"/>
+                <w:szCs w:val="24"/>
+                <w:shd w:val="clear" w:fill="FFFFFF"/>
+              </w:rPr>
+              <w:t xml:space="preserve">// 4. </w:t>
+            </w:r>
+            <w:r>
+              <w:rPr>
+                <w:rFonts w:hint="eastAsia" w:ascii="宋体" w:hAnsi="宋体" w:eastAsia="宋体" w:cs="宋体"/>
+                <w:i/>
+                <w:color w:val="808080"/>
+                <w:sz w:val="24"/>
+                <w:szCs w:val="24"/>
+                <w:shd w:val="clear" w:fill="FFFFFF"/>
+              </w:rPr>
+              <w:t>获取实际存储数据的容器：</w:t>
+            </w:r>
+            <w:r>
+              <w:rPr>
+                <w:rFonts w:hint="default" w:ascii="Consolas" w:hAnsi="Consolas" w:eastAsia="Consolas" w:cs="Consolas"/>
+                <w:i/>
+                <w:color w:val="808080"/>
+                <w:sz w:val="24"/>
+                <w:szCs w:val="24"/>
+                <w:shd w:val="clear" w:fill="FFFFFF"/>
+              </w:rPr>
+              <w:t>RingBuffer</w:t>
+            </w:r>
+            <w:r>
+              <w:rPr>
+                <w:rFonts w:hint="default" w:ascii="Consolas" w:hAnsi="Consolas" w:eastAsia="Consolas" w:cs="Consolas"/>
+                <w:i/>
+                <w:color w:val="808080"/>
+                <w:sz w:val="24"/>
+                <w:szCs w:val="24"/>
+                <w:shd w:val="clear" w:fill="FFFFFF"/>
+              </w:rPr>
+              <w:br w:type="textWrapping"/>
+            </w:r>
+            <w:r>
+              <w:rPr>
+                <w:rFonts w:hint="default" w:ascii="Consolas" w:hAnsi="Consolas" w:eastAsia="Consolas" w:cs="Consolas"/>
+                <w:i/>
+                <w:color w:val="808080"/>
+                <w:sz w:val="24"/>
+                <w:szCs w:val="24"/>
+                <w:shd w:val="clear" w:fill="FFFFFF"/>
+              </w:rPr>
+              <w:t xml:space="preserve">        </w:t>
+            </w:r>
+            <w:r>
+              <w:rPr>
+                <w:rFonts w:hint="default" w:ascii="Consolas" w:hAnsi="Consolas" w:eastAsia="Consolas" w:cs="Consolas"/>
+                <w:color w:val="000000"/>
+                <w:sz w:val="24"/>
+                <w:szCs w:val="24"/>
+                <w:shd w:val="clear" w:fill="FFFFFF"/>
+              </w:rPr>
+              <w:t>RingBuffer&lt;OrderEvent&gt; ringBuffer = disruptor.getRingBuffer();</w:t>
+            </w:r>
+            <w:r>
+              <w:rPr>
+                <w:rFonts w:hint="default" w:ascii="Consolas" w:hAnsi="Consolas" w:eastAsia="Consolas" w:cs="Consolas"/>
+                <w:color w:val="000000"/>
+                <w:sz w:val="24"/>
+                <w:szCs w:val="24"/>
+                <w:shd w:val="clear" w:fill="FFFFFF"/>
+              </w:rPr>
+              <w:br w:type="textWrapping"/>
+            </w:r>
+            <w:r>
+              <w:rPr>
+                <w:rFonts w:hint="default" w:ascii="Consolas" w:hAnsi="Consolas" w:eastAsia="Consolas" w:cs="Consolas"/>
+                <w:color w:val="000000"/>
+                <w:sz w:val="24"/>
+                <w:szCs w:val="24"/>
+                <w:shd w:val="clear" w:fill="FFFFFF"/>
+              </w:rPr>
+              <w:br w:type="textWrapping"/>
+            </w:r>
+            <w:r>
+              <w:rPr>
+                <w:rFonts w:hint="default" w:ascii="Consolas" w:hAnsi="Consolas" w:eastAsia="Consolas" w:cs="Consolas"/>
+                <w:color w:val="000000"/>
+                <w:sz w:val="24"/>
+                <w:szCs w:val="24"/>
+                <w:shd w:val="clear" w:fill="FFFFFF"/>
+              </w:rPr>
+              <w:t xml:space="preserve">        OrderEventProducer producer = </w:t>
+            </w:r>
+            <w:r>
+              <w:rPr>
+                <w:rFonts w:hint="default" w:ascii="Consolas" w:hAnsi="Consolas" w:eastAsia="Consolas" w:cs="Consolas"/>
+                <w:b/>
+                <w:color w:val="000080"/>
+                <w:sz w:val="24"/>
+                <w:szCs w:val="24"/>
+                <w:shd w:val="clear" w:fill="FFFFFF"/>
+              </w:rPr>
+              <w:t xml:space="preserve">new </w:t>
+            </w:r>
+            <w:r>
+              <w:rPr>
+                <w:rFonts w:hint="default" w:ascii="Consolas" w:hAnsi="Consolas" w:eastAsia="Consolas" w:cs="Consolas"/>
+                <w:color w:val="000000"/>
+                <w:sz w:val="24"/>
+                <w:szCs w:val="24"/>
+                <w:shd w:val="clear" w:fill="FFFFFF"/>
+              </w:rPr>
+              <w:t>OrderEventProducer(ringBuffer);</w:t>
+            </w:r>
+            <w:r>
+              <w:rPr>
+                <w:rFonts w:hint="default" w:ascii="Consolas" w:hAnsi="Consolas" w:eastAsia="Consolas" w:cs="Consolas"/>
+                <w:color w:val="000000"/>
+                <w:sz w:val="24"/>
+                <w:szCs w:val="24"/>
+                <w:shd w:val="clear" w:fill="FFFFFF"/>
+              </w:rPr>
+              <w:br w:type="textWrapping"/>
+            </w:r>
+            <w:r>
+              <w:rPr>
+                <w:rFonts w:hint="default" w:ascii="Consolas" w:hAnsi="Consolas" w:eastAsia="Consolas" w:cs="Consolas"/>
+                <w:color w:val="000000"/>
+                <w:sz w:val="24"/>
+                <w:szCs w:val="24"/>
+                <w:shd w:val="clear" w:fill="FFFFFF"/>
+              </w:rPr>
+              <w:t xml:space="preserve">        ByteBuffer byteBuffer = ByteBuffer.</w:t>
+            </w:r>
+            <w:r>
+              <w:rPr>
+                <w:rFonts w:hint="default" w:ascii="Consolas" w:hAnsi="Consolas" w:eastAsia="Consolas" w:cs="Consolas"/>
+                <w:i/>
+                <w:color w:val="000000"/>
+                <w:sz w:val="24"/>
+                <w:szCs w:val="24"/>
+                <w:shd w:val="clear" w:fill="FFFFFF"/>
+              </w:rPr>
+              <w:t>allocate</w:t>
+            </w:r>
+            <w:r>
+              <w:rPr>
+                <w:rFonts w:hint="default" w:ascii="Consolas" w:hAnsi="Consolas" w:eastAsia="Consolas" w:cs="Consolas"/>
+                <w:color w:val="000000"/>
+                <w:sz w:val="24"/>
+                <w:szCs w:val="24"/>
+                <w:shd w:val="clear" w:fill="FFFFFF"/>
+              </w:rPr>
+              <w:t>(</w:t>
+            </w:r>
+            <w:r>
+              <w:rPr>
+                <w:rFonts w:hint="default" w:ascii="Consolas" w:hAnsi="Consolas" w:eastAsia="Consolas" w:cs="Consolas"/>
+                <w:color w:val="0000FF"/>
+                <w:sz w:val="24"/>
+                <w:szCs w:val="24"/>
+                <w:shd w:val="clear" w:fill="FFFFFF"/>
+              </w:rPr>
+              <w:t>8</w:t>
+            </w:r>
+            <w:r>
+              <w:rPr>
+                <w:rFonts w:hint="default" w:ascii="Consolas" w:hAnsi="Consolas" w:eastAsia="Consolas" w:cs="Consolas"/>
+                <w:color w:val="000000"/>
+                <w:sz w:val="24"/>
+                <w:szCs w:val="24"/>
+                <w:shd w:val="clear" w:fill="FFFFFF"/>
+              </w:rPr>
+              <w:t>);</w:t>
+            </w:r>
+            <w:r>
+              <w:rPr>
+                <w:rFonts w:hint="default" w:ascii="Consolas" w:hAnsi="Consolas" w:eastAsia="Consolas" w:cs="Consolas"/>
+                <w:color w:val="000000"/>
+                <w:sz w:val="24"/>
+                <w:szCs w:val="24"/>
+                <w:shd w:val="clear" w:fill="FFFFFF"/>
+              </w:rPr>
+              <w:br w:type="textWrapping"/>
+            </w:r>
+            <w:r>
+              <w:rPr>
+                <w:rFonts w:hint="default" w:ascii="Consolas" w:hAnsi="Consolas" w:eastAsia="Consolas" w:cs="Consolas"/>
+                <w:color w:val="000000"/>
+                <w:sz w:val="24"/>
+                <w:szCs w:val="24"/>
+                <w:shd w:val="clear" w:fill="FFFFFF"/>
+              </w:rPr>
+              <w:t xml:space="preserve">        </w:t>
+            </w:r>
+            <w:r>
+              <w:rPr>
+                <w:rFonts w:hint="default" w:ascii="Consolas" w:hAnsi="Consolas" w:eastAsia="Consolas" w:cs="Consolas"/>
+                <w:b/>
+                <w:color w:val="000080"/>
+                <w:sz w:val="24"/>
+                <w:szCs w:val="24"/>
+                <w:shd w:val="clear" w:fill="FFFFFF"/>
+              </w:rPr>
+              <w:t xml:space="preserve">for </w:t>
+            </w:r>
+            <w:r>
+              <w:rPr>
+                <w:rFonts w:hint="default" w:ascii="Consolas" w:hAnsi="Consolas" w:eastAsia="Consolas" w:cs="Consolas"/>
+                <w:color w:val="000000"/>
+                <w:sz w:val="24"/>
+                <w:szCs w:val="24"/>
+                <w:shd w:val="clear" w:fill="FFFFFF"/>
+              </w:rPr>
+              <w:t>(</w:t>
+            </w:r>
+            <w:r>
+              <w:rPr>
+                <w:rFonts w:hint="default" w:ascii="Consolas" w:hAnsi="Consolas" w:eastAsia="Consolas" w:cs="Consolas"/>
+                <w:b/>
+                <w:color w:val="000080"/>
+                <w:sz w:val="24"/>
+                <w:szCs w:val="24"/>
+                <w:shd w:val="clear" w:fill="FFFFFF"/>
+              </w:rPr>
+              <w:t xml:space="preserve">int </w:t>
+            </w:r>
+            <w:r>
+              <w:rPr>
+                <w:rFonts w:hint="default" w:ascii="Consolas" w:hAnsi="Consolas" w:eastAsia="Consolas" w:cs="Consolas"/>
+                <w:color w:val="000000"/>
+                <w:sz w:val="24"/>
+                <w:szCs w:val="24"/>
+                <w:shd w:val="clear" w:fill="FFFFFF"/>
+              </w:rPr>
+              <w:t xml:space="preserve">i = </w:t>
+            </w:r>
+            <w:r>
+              <w:rPr>
+                <w:rFonts w:hint="default" w:ascii="Consolas" w:hAnsi="Consolas" w:eastAsia="Consolas" w:cs="Consolas"/>
+                <w:color w:val="0000FF"/>
+                <w:sz w:val="24"/>
+                <w:szCs w:val="24"/>
+                <w:shd w:val="clear" w:fill="FFFFFF"/>
+              </w:rPr>
+              <w:t>0</w:t>
+            </w:r>
+            <w:r>
+              <w:rPr>
+                <w:rFonts w:hint="default" w:ascii="Consolas" w:hAnsi="Consolas" w:eastAsia="Consolas" w:cs="Consolas"/>
+                <w:color w:val="000000"/>
+                <w:sz w:val="24"/>
+                <w:szCs w:val="24"/>
+                <w:shd w:val="clear" w:fill="FFFFFF"/>
+              </w:rPr>
+              <w:t xml:space="preserve">; i &lt; </w:t>
+            </w:r>
+            <w:r>
+              <w:rPr>
+                <w:rFonts w:hint="default" w:ascii="Consolas" w:hAnsi="Consolas" w:eastAsia="Consolas" w:cs="Consolas"/>
+                <w:color w:val="0000FF"/>
+                <w:sz w:val="24"/>
+                <w:szCs w:val="24"/>
+                <w:shd w:val="clear" w:fill="FFFFFF"/>
+              </w:rPr>
+              <w:t>100</w:t>
+            </w:r>
+            <w:r>
+              <w:rPr>
+                <w:rFonts w:hint="default" w:ascii="Consolas" w:hAnsi="Consolas" w:eastAsia="Consolas" w:cs="Consolas"/>
+                <w:color w:val="000000"/>
+                <w:sz w:val="24"/>
+                <w:szCs w:val="24"/>
+                <w:shd w:val="clear" w:fill="FFFFFF"/>
+              </w:rPr>
+              <w:t>; i++) {</w:t>
+            </w:r>
+            <w:r>
+              <w:rPr>
+                <w:rFonts w:hint="default" w:ascii="Consolas" w:hAnsi="Consolas" w:eastAsia="Consolas" w:cs="Consolas"/>
+                <w:color w:val="000000"/>
+                <w:sz w:val="24"/>
+                <w:szCs w:val="24"/>
+                <w:shd w:val="clear" w:fill="FFFFFF"/>
+              </w:rPr>
+              <w:br w:type="textWrapping"/>
+            </w:r>
+            <w:r>
+              <w:rPr>
+                <w:rFonts w:hint="default" w:ascii="Consolas" w:hAnsi="Consolas" w:eastAsia="Consolas" w:cs="Consolas"/>
+                <w:color w:val="000000"/>
+                <w:sz w:val="24"/>
+                <w:szCs w:val="24"/>
+                <w:shd w:val="clear" w:fill="FFFFFF"/>
+              </w:rPr>
+              <w:t xml:space="preserve">            byteBuffer.putLong(</w:t>
+            </w:r>
+            <w:r>
+              <w:rPr>
+                <w:rFonts w:hint="default" w:ascii="Consolas" w:hAnsi="Consolas" w:eastAsia="Consolas" w:cs="Consolas"/>
+                <w:color w:val="0000FF"/>
+                <w:sz w:val="24"/>
+                <w:szCs w:val="24"/>
+                <w:shd w:val="clear" w:fill="FFFFFF"/>
+              </w:rPr>
+              <w:t>0</w:t>
+            </w:r>
+            <w:r>
+              <w:rPr>
+                <w:rFonts w:hint="default" w:ascii="Consolas" w:hAnsi="Consolas" w:eastAsia="Consolas" w:cs="Consolas"/>
+                <w:color w:val="000000"/>
+                <w:sz w:val="24"/>
+                <w:szCs w:val="24"/>
+                <w:shd w:val="clear" w:fill="FFFFFF"/>
+              </w:rPr>
+              <w:t>,i);</w:t>
+            </w:r>
+            <w:r>
+              <w:rPr>
+                <w:rFonts w:hint="default" w:ascii="Consolas" w:hAnsi="Consolas" w:eastAsia="Consolas" w:cs="Consolas"/>
+                <w:color w:val="000000"/>
+                <w:sz w:val="24"/>
+                <w:szCs w:val="24"/>
+                <w:shd w:val="clear" w:fill="FFFFFF"/>
+              </w:rPr>
+              <w:br w:type="textWrapping"/>
+            </w:r>
+            <w:r>
+              <w:rPr>
+                <w:rFonts w:hint="default" w:ascii="Consolas" w:hAnsi="Consolas" w:eastAsia="Consolas" w:cs="Consolas"/>
+                <w:color w:val="000000"/>
+                <w:sz w:val="24"/>
+                <w:szCs w:val="24"/>
+                <w:shd w:val="clear" w:fill="FFFFFF"/>
+              </w:rPr>
+              <w:t xml:space="preserve">            producer.setData(byteBuffer);</w:t>
+            </w:r>
+            <w:r>
+              <w:rPr>
+                <w:rFonts w:hint="default" w:ascii="Consolas" w:hAnsi="Consolas" w:eastAsia="Consolas" w:cs="Consolas"/>
+                <w:color w:val="000000"/>
+                <w:sz w:val="24"/>
+                <w:szCs w:val="24"/>
+                <w:shd w:val="clear" w:fill="FFFFFF"/>
+              </w:rPr>
+              <w:br w:type="textWrapping"/>
+            </w:r>
+            <w:r>
+              <w:rPr>
+                <w:rFonts w:hint="default" w:ascii="Consolas" w:hAnsi="Consolas" w:eastAsia="Consolas" w:cs="Consolas"/>
+                <w:color w:val="000000"/>
+                <w:sz w:val="24"/>
+                <w:szCs w:val="24"/>
+                <w:shd w:val="clear" w:fill="FFFFFF"/>
+              </w:rPr>
+              <w:t xml:space="preserve">        }</w:t>
+            </w:r>
+            <w:r>
+              <w:rPr>
+                <w:rFonts w:hint="default" w:ascii="Consolas" w:hAnsi="Consolas" w:eastAsia="Consolas" w:cs="Consolas"/>
+                <w:color w:val="000000"/>
+                <w:sz w:val="24"/>
+                <w:szCs w:val="24"/>
+                <w:shd w:val="clear" w:fill="FFFFFF"/>
+              </w:rPr>
+              <w:br w:type="textWrapping"/>
+            </w:r>
+            <w:r>
+              <w:rPr>
+                <w:rFonts w:hint="default" w:ascii="Consolas" w:hAnsi="Consolas" w:eastAsia="Consolas" w:cs="Consolas"/>
+                <w:color w:val="000000"/>
+                <w:sz w:val="24"/>
+                <w:szCs w:val="24"/>
+                <w:shd w:val="clear" w:fill="FFFFFF"/>
+              </w:rPr>
+              <w:br w:type="textWrapping"/>
+            </w:r>
+            <w:r>
+              <w:rPr>
+                <w:rFonts w:hint="default" w:ascii="Consolas" w:hAnsi="Consolas" w:eastAsia="Consolas" w:cs="Consolas"/>
+                <w:color w:val="000000"/>
+                <w:sz w:val="24"/>
+                <w:szCs w:val="24"/>
+                <w:shd w:val="clear" w:fill="FFFFFF"/>
+              </w:rPr>
+              <w:t xml:space="preserve">        executor.shutdown();</w:t>
+            </w:r>
+            <w:r>
+              <w:rPr>
+                <w:rFonts w:hint="default" w:ascii="Consolas" w:hAnsi="Consolas" w:eastAsia="Consolas" w:cs="Consolas"/>
+                <w:color w:val="000000"/>
+                <w:sz w:val="24"/>
+                <w:szCs w:val="24"/>
+                <w:shd w:val="clear" w:fill="FFFFFF"/>
+              </w:rPr>
+              <w:br w:type="textWrapping"/>
+            </w:r>
+            <w:r>
+              <w:rPr>
+                <w:rFonts w:hint="default" w:ascii="Consolas" w:hAnsi="Consolas" w:eastAsia="Consolas" w:cs="Consolas"/>
+                <w:color w:val="000000"/>
+                <w:sz w:val="24"/>
+                <w:szCs w:val="24"/>
+                <w:shd w:val="clear" w:fill="FFFFFF"/>
+              </w:rPr>
+              <w:t xml:space="preserve">        disruptor.shutdown();</w:t>
+            </w:r>
+            <w:r>
+              <w:rPr>
+                <w:rFonts w:hint="default" w:ascii="Consolas" w:hAnsi="Consolas" w:eastAsia="Consolas" w:cs="Consolas"/>
+                <w:color w:val="000000"/>
+                <w:sz w:val="24"/>
+                <w:szCs w:val="24"/>
+                <w:shd w:val="clear" w:fill="FFFFFF"/>
+              </w:rPr>
+              <w:br w:type="textWrapping"/>
+            </w:r>
+            <w:r>
+              <w:rPr>
+                <w:rFonts w:hint="default" w:ascii="Consolas" w:hAnsi="Consolas" w:eastAsia="Consolas" w:cs="Consolas"/>
+                <w:color w:val="000000"/>
+                <w:sz w:val="24"/>
+                <w:szCs w:val="24"/>
+                <w:shd w:val="clear" w:fill="FFFFFF"/>
+              </w:rPr>
+              <w:t xml:space="preserve">    }</w:t>
+            </w:r>
+            <w:r>
+              <w:rPr>
+                <w:rFonts w:hint="default" w:ascii="Consolas" w:hAnsi="Consolas" w:eastAsia="Consolas" w:cs="Consolas"/>
+                <w:color w:val="000000"/>
+                <w:sz w:val="24"/>
+                <w:szCs w:val="24"/>
+                <w:shd w:val="clear" w:fill="FFFFFF"/>
+              </w:rPr>
+              <w:br w:type="textWrapping"/>
+            </w:r>
+            <w:r>
+              <w:rPr>
+                <w:rFonts w:hint="default" w:ascii="Consolas" w:hAnsi="Consolas" w:eastAsia="Consolas" w:cs="Consolas"/>
+                <w:color w:val="000000"/>
+                <w:sz w:val="24"/>
+                <w:szCs w:val="24"/>
+                <w:shd w:val="clear" w:fill="FFFFFF"/>
+              </w:rPr>
+              <w:t>}</w:t>
+            </w:r>
+          </w:p>
+        </w:tc>
+      </w:tr>
+      <w:tr>
+        <w:tblPrEx>
+          <w:tblBorders>
+            <w:top w:val="single" w:color="auto" w:sz="4" w:space="0"/>
+            <w:left w:val="single" w:color="auto" w:sz="4" w:space="0"/>
+            <w:bottom w:val="single" w:color="auto" w:sz="4" w:space="0"/>
+            <w:right w:val="single" w:color="auto" w:sz="4" w:space="0"/>
+            <w:insideH w:val="single" w:color="auto" w:sz="4" w:space="0"/>
+            <w:insideV w:val="single" w:color="auto" w:sz="4" w:space="0"/>
+          </w:tblBorders>
+          <w:tblLayout w:type="fixed"/>
+          <w:tblCellMar>
+            <w:left w:w="108" w:type="dxa"/>
+            <w:right w:w="108" w:type="dxa"/>
+          </w:tblCellMar>
+        </w:tblPrEx>
+        <w:tc>
+          <w:tcPr>
+            <w:tcW w:w="8522" w:type="dxa"/>
+          </w:tcPr>
+          <w:p>
+            <w:pPr>
+              <w:pStyle w:val="6"/>
+              <w:keepNext w:val="0"/>
+              <w:keepLines w:val="0"/>
+              <w:widowControl/>
+              <w:suppressLineNumbers w:val="0"/>
+              <w:shd w:val="clear" w:fill="FFFFFF"/>
+              <w:rPr>
+                <w:rFonts w:hint="default" w:ascii="Consolas" w:hAnsi="Consolas" w:eastAsia="宋体" w:cs="Consolas"/>
+                <w:b/>
+                <w:color w:val="000080"/>
+                <w:sz w:val="24"/>
+                <w:szCs w:val="24"/>
+                <w:shd w:val="clear" w:fill="FFFFFF"/>
+                <w:lang w:val="en-US" w:eastAsia="zh-CN"/>
+              </w:rPr>
+            </w:pPr>
+            <w:r>
+              <w:rPr>
+                <w:rFonts w:hint="eastAsia" w:ascii="Consolas" w:hAnsi="Consolas" w:cs="Consolas"/>
+                <w:b/>
+                <w:color w:val="000080"/>
+                <w:sz w:val="24"/>
+                <w:szCs w:val="24"/>
+                <w:shd w:val="clear" w:fill="FFFFFF"/>
+                <w:lang w:val="en-US" w:eastAsia="zh-CN"/>
+              </w:rPr>
+              <w:t>......</w:t>
+            </w:r>
+          </w:p>
+          <w:p>
+            <w:pPr>
+              <w:pStyle w:val="6"/>
+              <w:keepNext w:val="0"/>
+              <w:keepLines w:val="0"/>
+              <w:widowControl/>
+              <w:suppressLineNumbers w:val="0"/>
+              <w:shd w:val="clear" w:fill="FFFFFF"/>
+              <w:rPr>
+                <w:rFonts w:hint="default" w:ascii="Consolas" w:hAnsi="Consolas" w:eastAsia="Consolas" w:cs="Consolas"/>
+                <w:b/>
+                <w:color w:val="000080"/>
+                <w:sz w:val="24"/>
+                <w:szCs w:val="24"/>
+                <w:shd w:val="clear" w:fill="FFFFFF"/>
+              </w:rPr>
+            </w:pPr>
+            <w:r>
+              <w:rPr>
+                <w:rFonts w:hint="default" w:ascii="Consolas" w:hAnsi="Consolas" w:eastAsia="Consolas" w:cs="Consolas"/>
+                <w:b/>
+                <w:color w:val="000080"/>
+                <w:sz w:val="24"/>
+                <w:szCs w:val="24"/>
+                <w:shd w:val="clear" w:fill="FFFFFF"/>
+              </w:rPr>
+              <w:t>22:28:04.561 [pool-1-thread-1] INFO com.byf.disruptor.quickstart.OrderEventHandler - Customer event value:96</w:t>
+            </w:r>
+          </w:p>
+          <w:p>
+            <w:pPr>
+              <w:pStyle w:val="6"/>
+              <w:keepNext w:val="0"/>
+              <w:keepLines w:val="0"/>
+              <w:widowControl/>
+              <w:suppressLineNumbers w:val="0"/>
+              <w:shd w:val="clear" w:fill="FFFFFF"/>
+              <w:rPr>
+                <w:rFonts w:hint="default" w:ascii="Consolas" w:hAnsi="Consolas" w:eastAsia="Consolas" w:cs="Consolas"/>
+                <w:b/>
+                <w:color w:val="000080"/>
+                <w:sz w:val="24"/>
+                <w:szCs w:val="24"/>
+                <w:shd w:val="clear" w:fill="FFFFFF"/>
+              </w:rPr>
+            </w:pPr>
+            <w:r>
+              <w:rPr>
+                <w:rFonts w:hint="default" w:ascii="Consolas" w:hAnsi="Consolas" w:eastAsia="Consolas" w:cs="Consolas"/>
+                <w:b/>
+                <w:color w:val="000080"/>
+                <w:sz w:val="24"/>
+                <w:szCs w:val="24"/>
+                <w:shd w:val="clear" w:fill="FFFFFF"/>
+              </w:rPr>
+              <w:t>22:28:04.561 [pool-1-thread-1] INFO com.byf.disruptor.quickstart.OrderEventHandler - Customer event value:97</w:t>
+            </w:r>
+          </w:p>
+          <w:p>
+            <w:pPr>
+              <w:pStyle w:val="6"/>
+              <w:keepNext w:val="0"/>
+              <w:keepLines w:val="0"/>
+              <w:widowControl/>
+              <w:suppressLineNumbers w:val="0"/>
+              <w:shd w:val="clear" w:fill="FFFFFF"/>
+              <w:rPr>
+                <w:rFonts w:hint="default" w:ascii="Consolas" w:hAnsi="Consolas" w:eastAsia="Consolas" w:cs="Consolas"/>
+                <w:b/>
+                <w:color w:val="000080"/>
+                <w:sz w:val="24"/>
+                <w:szCs w:val="24"/>
+                <w:shd w:val="clear" w:fill="FFFFFF"/>
+              </w:rPr>
+            </w:pPr>
+            <w:r>
+              <w:rPr>
+                <w:rFonts w:hint="default" w:ascii="Consolas" w:hAnsi="Consolas" w:eastAsia="Consolas" w:cs="Consolas"/>
+                <w:b/>
+                <w:color w:val="000080"/>
+                <w:sz w:val="24"/>
+                <w:szCs w:val="24"/>
+                <w:shd w:val="clear" w:fill="FFFFFF"/>
+              </w:rPr>
+              <w:t>22:28:04.561 [pool-1-thread-1] INFO com.byf.disruptor.quickstart.OrderEventHandler - Customer event value:98</w:t>
+            </w:r>
+          </w:p>
+          <w:p>
+            <w:pPr>
+              <w:pStyle w:val="6"/>
+              <w:keepNext w:val="0"/>
+              <w:keepLines w:val="0"/>
+              <w:widowControl/>
+              <w:suppressLineNumbers w:val="0"/>
+              <w:shd w:val="clear" w:fill="FFFFFF"/>
+              <w:rPr>
+                <w:rFonts w:hint="default" w:ascii="Consolas" w:hAnsi="Consolas" w:eastAsia="Consolas" w:cs="Consolas"/>
+                <w:b/>
+                <w:color w:val="000080"/>
+                <w:sz w:val="24"/>
+                <w:szCs w:val="24"/>
+                <w:shd w:val="clear" w:fill="FFFFFF"/>
+              </w:rPr>
+            </w:pPr>
+            <w:r>
+              <w:rPr>
+                <w:rFonts w:hint="default" w:ascii="Consolas" w:hAnsi="Consolas" w:eastAsia="Consolas" w:cs="Consolas"/>
+                <w:b/>
+                <w:color w:val="000080"/>
+                <w:sz w:val="24"/>
+                <w:szCs w:val="24"/>
+                <w:shd w:val="clear" w:fill="FFFFFF"/>
+              </w:rPr>
+              <w:t>22:28:04.561 [pool-1-thread-1] INFO com.byf.disruptor.quickstart.OrderEventHandler - Customer event value:99</w:t>
+            </w:r>
+          </w:p>
+        </w:tc>
+      </w:tr>
+    </w:tbl>
+    <w:p>
+      <w:pPr>
+        <w:rPr>
+          <w:rFonts w:hint="default"/>
+          <w:lang w:val="en-US" w:eastAsia="zh-CN"/>
+        </w:rPr>
+      </w:pPr>
+    </w:p>
+    <w:p>
+      <w:pPr>
+        <w:pStyle w:val="4"/>
+        <w:bidi w:val="0"/>
+        <w:rPr>
+          <w:rFonts w:hint="eastAsia"/>
+          <w:lang w:val="en-US" w:eastAsia="zh-CN"/>
+        </w:rPr>
+      </w:pPr>
+      <w:r>
+        <w:rPr>
+          <w:rFonts w:hint="eastAsia"/>
+          <w:lang w:val="en-US" w:eastAsia="zh-CN"/>
+        </w:rPr>
+        <w:t>2.2Disruptor核心原理</w:t>
+      </w:r>
+    </w:p>
+    <w:p>
+      <w:pPr>
+        <w:numPr>
+          <w:ilvl w:val="0"/>
+          <w:numId w:val="2"/>
+        </w:numPr>
+        <w:rPr>
+          <w:rFonts w:hint="eastAsia"/>
+          <w:lang w:val="en-US" w:eastAsia="zh-CN"/>
+        </w:rPr>
+      </w:pPr>
+      <w:r>
+        <w:rPr>
+          <w:rFonts w:hint="eastAsia"/>
+          <w:lang w:val="en-US" w:eastAsia="zh-CN"/>
+        </w:rPr>
+        <w:t>Disruptor核心原理</w:t>
+      </w:r>
+    </w:p>
+    <w:p>
+      <w:pPr>
+        <w:numPr>
+          <w:numId w:val="0"/>
+        </w:numPr>
+        <w:rPr>
+          <w:rFonts w:hint="eastAsia"/>
+          <w:lang w:val="en-US" w:eastAsia="zh-CN"/>
+        </w:rPr>
+      </w:pPr>
+      <w:r>
+        <w:rPr>
+          <w:rFonts w:hint="eastAsia"/>
+          <w:lang w:val="en-US" w:eastAsia="zh-CN"/>
+        </w:rPr>
+        <w:t>·初看Disruptor，给人的印象就是RingBuffer是核心，生产者想RingBuffer中写入元素，消费者从RingBuffer中消费元素</w:t>
+      </w:r>
+    </w:p>
+    <w:p>
+      <w:pPr>
+        <w:numPr>
+          <w:numId w:val="0"/>
+        </w:numPr>
+      </w:pPr>
+      <w:r>
+        <w:drawing>
+          <wp:inline distT="0" distB="0" distL="114300" distR="114300">
+            <wp:extent cx="6188075" cy="1901190"/>
+            <wp:effectExtent l="0" t="0" r="3175" b="3810"/>
+            <wp:docPr id="4" name="图片 4"/>
+            <wp:cNvGraphicFramePr>
+              <a:graphicFrameLocks xmlns:a="http://schemas.openxmlformats.org/drawingml/2006/main" noChangeAspect="1"/>
+            </wp:cNvGraphicFramePr>
+            <a:graphic xmlns:a="http://schemas.openxmlformats.org/drawingml/2006/main">
+              <a:graphicData uri="http://schemas.openxmlformats.org/drawingml/2006/picture">
+                <pic:pic xmlns:pic="http://schemas.openxmlformats.org/drawingml/2006/picture">
+                  <pic:nvPicPr>
+                    <pic:cNvPr id="4" name="图片 4"/>
+                    <pic:cNvPicPr>
+                      <a:picLocks noChangeAspect="1"/>
+                    </pic:cNvPicPr>
+                  </pic:nvPicPr>
+                  <pic:blipFill>
+                    <a:blip r:embed="rId4"/>
+                    <a:stretch>
+                      <a:fillRect/>
+                    </a:stretch>
+                  </pic:blipFill>
+                  <pic:spPr>
+                    <a:xfrm>
+                      <a:off x="0" y="0"/>
+                      <a:ext cx="6188075" cy="1901190"/>
+                    </a:xfrm>
+                    <a:prstGeom prst="rect">
+                      <a:avLst/>
+                    </a:prstGeom>
+                    <a:noFill/>
+                    <a:ln>
+                      <a:noFill/>
+                    </a:ln>
+                  </pic:spPr>
+                </pic:pic>
+              </a:graphicData>
+            </a:graphic>
+          </wp:inline>
+        </w:drawing>
+      </w:r>
+    </w:p>
+    <w:p>
+      <w:pPr>
+        <w:numPr>
+          <w:ilvl w:val="0"/>
+          <w:numId w:val="2"/>
+        </w:numPr>
+        <w:ind w:left="0" w:leftChars="0" w:firstLine="0" w:firstLineChars="0"/>
+        <w:rPr>
+          <w:rFonts w:hint="eastAsia"/>
+          <w:lang w:val="en-US" w:eastAsia="zh-CN"/>
+        </w:rPr>
+      </w:pPr>
+      <w:r>
+        <w:rPr>
+          <w:rFonts w:hint="eastAsia"/>
+          <w:lang w:val="en-US" w:eastAsia="zh-CN"/>
+        </w:rPr>
+        <w:t>RingBuffer到底是啥</w:t>
+      </w:r>
+    </w:p>
+    <w:p>
+      <w:pPr>
+        <w:numPr>
+          <w:numId w:val="0"/>
+        </w:numPr>
+        <w:ind w:leftChars="0"/>
+        <w:rPr>
+          <w:rFonts w:hint="eastAsia"/>
+          <w:lang w:val="en-US" w:eastAsia="zh-CN"/>
+        </w:rPr>
+      </w:pPr>
+      <w:r>
+        <w:rPr>
+          <w:rFonts w:hint="eastAsia"/>
+          <w:lang w:val="en-US" w:eastAsia="zh-CN"/>
+        </w:rPr>
+        <w:t>·正如名字所说一样，他是一个环（首尾相接的环）</w:t>
+      </w:r>
+    </w:p>
+    <w:p>
+      <w:pPr>
+        <w:numPr>
+          <w:numId w:val="0"/>
+        </w:numPr>
+        <w:ind w:leftChars="0"/>
+        <w:rPr>
+          <w:rFonts w:hint="eastAsia"/>
+          <w:lang w:val="en-US" w:eastAsia="zh-CN"/>
+        </w:rPr>
+      </w:pPr>
+      <w:r>
+        <w:rPr>
+          <w:rFonts w:hint="eastAsia"/>
+          <w:lang w:val="en-US" w:eastAsia="zh-CN"/>
+        </w:rPr>
+        <w:t>·它在做不同上下文（线程）间传递数据的buffer</w:t>
+      </w:r>
+    </w:p>
+    <w:p>
+      <w:pPr>
+        <w:numPr>
+          <w:numId w:val="0"/>
+        </w:numPr>
+        <w:ind w:leftChars="0"/>
+        <w:rPr>
+          <w:rFonts w:hint="eastAsia"/>
+          <w:lang w:val="en-US" w:eastAsia="zh-CN"/>
+        </w:rPr>
+      </w:pPr>
+      <w:r>
+        <w:rPr>
+          <w:rFonts w:hint="eastAsia"/>
+          <w:lang w:val="en-US" w:eastAsia="zh-CN"/>
+        </w:rPr>
+        <w:t>·RingBuffer拥有一个序号，这个序号指向数组中下一个可用元素</w:t>
+      </w:r>
+    </w:p>
+    <w:p>
+      <w:pPr>
+        <w:numPr>
+          <w:numId w:val="0"/>
+        </w:numPr>
+        <w:ind w:leftChars="0"/>
+      </w:pPr>
+      <w:r>
+        <w:drawing>
+          <wp:inline distT="0" distB="0" distL="114300" distR="114300">
+            <wp:extent cx="4953000" cy="1914525"/>
+            <wp:effectExtent l="0" t="0" r="0" b="9525"/>
+            <wp:docPr id="5" name="图片 5"/>
+            <wp:cNvGraphicFramePr>
+              <a:graphicFrameLocks xmlns:a="http://schemas.openxmlformats.org/drawingml/2006/main" noChangeAspect="1"/>
+            </wp:cNvGraphicFramePr>
+            <a:graphic xmlns:a="http://schemas.openxmlformats.org/drawingml/2006/main">
+              <a:graphicData uri="http://schemas.openxmlformats.org/drawingml/2006/picture">
+                <pic:pic xmlns:pic="http://schemas.openxmlformats.org/drawingml/2006/picture">
+                  <pic:nvPicPr>
+                    <pic:cNvPr id="5" name="图片 5"/>
+                    <pic:cNvPicPr>
+                      <a:picLocks noChangeAspect="1"/>
+                    </pic:cNvPicPr>
+                  </pic:nvPicPr>
+                  <pic:blipFill>
+                    <a:blip r:embed="rId5"/>
+                    <a:stretch>
+                      <a:fillRect/>
+                    </a:stretch>
+                  </pic:blipFill>
+                  <pic:spPr>
+                    <a:xfrm>
+                      <a:off x="0" y="0"/>
+                      <a:ext cx="4953000" cy="1914525"/>
+                    </a:xfrm>
+                    <a:prstGeom prst="rect">
+                      <a:avLst/>
+                    </a:prstGeom>
+                    <a:noFill/>
+                    <a:ln>
+                      <a:noFill/>
+                    </a:ln>
+                  </pic:spPr>
+                </pic:pic>
+              </a:graphicData>
+            </a:graphic>
+          </wp:inline>
+        </w:drawing>
+      </w:r>
+    </w:p>
+    <w:p>
+      <w:pPr>
+        <w:numPr>
+          <w:numId w:val="0"/>
+        </w:numPr>
+        <w:ind w:leftChars="0"/>
+        <w:rPr>
+          <w:rFonts w:hint="eastAsia"/>
+          <w:lang w:val="en-US" w:eastAsia="zh-CN"/>
+        </w:rPr>
+      </w:pPr>
+      <w:r>
+        <w:rPr>
+          <w:rFonts w:hint="eastAsia"/>
+          <w:lang w:val="en-US" w:eastAsia="zh-CN"/>
+        </w:rPr>
+        <w:t>（3）Producer的关键步骤</w:t>
+      </w:r>
+    </w:p>
+    <w:p>
+      <w:pPr>
+        <w:numPr>
+          <w:numId w:val="0"/>
+        </w:numPr>
+        <w:ind w:leftChars="0"/>
+        <w:rPr>
+          <w:rFonts w:hint="eastAsia"/>
+          <w:lang w:val="en-US" w:eastAsia="zh-CN"/>
+        </w:rPr>
+      </w:pPr>
+      <w:r>
+        <w:rPr>
+          <w:rFonts w:hint="eastAsia"/>
+          <w:lang w:val="en-US" w:eastAsia="zh-CN"/>
+        </w:rPr>
+        <w:t>ringBuffer.next(); 取出数组中下一个可用元素（空Event对象的序号）</w:t>
+      </w:r>
+    </w:p>
+    <w:p>
+      <w:pPr>
+        <w:numPr>
+          <w:numId w:val="0"/>
+        </w:numPr>
+        <w:ind w:leftChars="0"/>
+        <w:rPr>
+          <w:rFonts w:hint="eastAsia"/>
+          <w:lang w:val="en-US" w:eastAsia="zh-CN"/>
+        </w:rPr>
+      </w:pPr>
+      <w:r>
+        <w:rPr>
+          <w:rFonts w:hint="eastAsia"/>
+          <w:lang w:val="en-US" w:eastAsia="zh-CN"/>
+        </w:rPr>
+        <w:t>根据序号取出空对象；</w:t>
+      </w:r>
+    </w:p>
+    <w:p>
+      <w:pPr>
+        <w:numPr>
+          <w:numId w:val="0"/>
+        </w:numPr>
+        <w:ind w:leftChars="0"/>
+        <w:rPr>
+          <w:rFonts w:hint="eastAsia"/>
+          <w:lang w:val="en-US" w:eastAsia="zh-CN"/>
+        </w:rPr>
+      </w:pPr>
+      <w:r>
+        <w:rPr>
+          <w:rFonts w:hint="eastAsia"/>
+          <w:lang w:val="en-US" w:eastAsia="zh-CN"/>
+        </w:rPr>
+        <w:t>OrderEvent event = ringBuffer.get(sequence);</w:t>
+      </w:r>
+    </w:p>
+    <w:p>
+      <w:pPr>
+        <w:numPr>
+          <w:numId w:val="0"/>
+        </w:numPr>
+        <w:ind w:leftChars="0"/>
+        <w:rPr>
+          <w:rFonts w:hint="default"/>
+          <w:lang w:val="en-US" w:eastAsia="zh-CN"/>
+        </w:rPr>
+      </w:pPr>
+      <w:r>
+        <w:rPr>
+          <w:rFonts w:hint="eastAsia"/>
+          <w:lang w:val="en-US" w:eastAsia="zh-CN"/>
+        </w:rPr>
+        <w:t>event.setValue(...);</w:t>
+      </w:r>
+    </w:p>
+    <w:p>
+      <w:pPr>
+        <w:numPr>
+          <w:numId w:val="0"/>
+        </w:numPr>
+        <w:ind w:leftChars="0"/>
+        <w:rPr>
+          <w:rFonts w:hint="default"/>
+          <w:lang w:val="en-US" w:eastAsia="zh-CN"/>
+        </w:rPr>
+      </w:pPr>
+    </w:p>
+    <w:p>
+      <w:pPr>
+        <w:pStyle w:val="4"/>
+        <w:bidi w:val="0"/>
+        <w:rPr>
+          <w:rFonts w:hint="eastAsia"/>
+          <w:lang w:val="en-US" w:eastAsia="zh-CN"/>
+        </w:rPr>
+      </w:pPr>
+      <w:r>
+        <w:rPr>
+          <w:rFonts w:hint="eastAsia"/>
+          <w:lang w:val="en-US" w:eastAsia="zh-CN"/>
+        </w:rPr>
+        <w:t>2.3Disruptor-仍芝麻与捡芝麻小故事</w:t>
+      </w:r>
+    </w:p>
+    <w:p>
+      <w:pPr>
+        <w:numPr>
+          <w:ilvl w:val="0"/>
+          <w:numId w:val="3"/>
+        </w:numPr>
+        <w:rPr>
+          <w:rFonts w:hint="eastAsia"/>
+          <w:lang w:val="en-US" w:eastAsia="zh-CN"/>
+        </w:rPr>
+      </w:pPr>
+      <w:r>
+        <w:rPr>
+          <w:rFonts w:hint="eastAsia"/>
+          <w:lang w:val="en-US" w:eastAsia="zh-CN"/>
+        </w:rPr>
+        <w:t>消费者捡的比生产者扔的快，那么消费者要停下来，等生产者扔了新的芝麻，然后消费者继续；</w:t>
+      </w:r>
+    </w:p>
+    <w:p>
+      <w:pPr>
+        <w:numPr>
+          <w:ilvl w:val="0"/>
+          <w:numId w:val="3"/>
+        </w:numPr>
+        <w:rPr>
+          <w:rFonts w:hint="default"/>
+          <w:lang w:val="en-US" w:eastAsia="zh-CN"/>
+        </w:rPr>
+      </w:pPr>
+      <w:r>
+        <w:rPr>
+          <w:rFonts w:hint="eastAsia"/>
+          <w:lang w:val="en-US" w:eastAsia="zh-CN"/>
+        </w:rPr>
+        <w:t>数组的长度是有限的，生成者到末尾的时候回再从数据的开始位置继续。这时可能会追上消费者，消费者还没从哪个地方捡走芝麻，这个时候生产者要等待消费者捡走芝麻，然后继续；</w:t>
+      </w:r>
+    </w:p>
+    <w:p>
+      <w:pPr>
+        <w:numPr>
+          <w:ilvl w:val="0"/>
+          <w:numId w:val="3"/>
+        </w:numPr>
+        <w:rPr>
+          <w:rFonts w:hint="default"/>
+          <w:lang w:val="en-US" w:eastAsia="zh-CN"/>
+        </w:rPr>
+      </w:pPr>
+      <w:r>
+        <w:rPr>
+          <w:rFonts w:hint="eastAsia"/>
+          <w:lang w:val="en-US" w:eastAsia="zh-CN"/>
+        </w:rPr>
+        <w:t>随着生产者不停填充这个Buffer（可能也会有对应的读取），这个序号会一直增长，直到绕过这个环（覆盖消费者还未取走的元素）；</w:t>
+      </w:r>
+    </w:p>
+    <w:p>
+      <w:pPr>
+        <w:numPr>
+          <w:numId w:val="0"/>
+        </w:numPr>
+        <w:jc w:val="center"/>
+      </w:pPr>
+      <w:r>
+        <w:drawing>
+          <wp:inline distT="0" distB="0" distL="114300" distR="114300">
+            <wp:extent cx="2228850" cy="1571625"/>
+            <wp:effectExtent l="0" t="0" r="0" b="9525"/>
+            <wp:docPr id="7" name="图片 7"/>
+            <wp:cNvGraphicFramePr>
+              <a:graphicFrameLocks xmlns:a="http://schemas.openxmlformats.org/drawingml/2006/main" noChangeAspect="1"/>
+            </wp:cNvGraphicFramePr>
+            <a:graphic xmlns:a="http://schemas.openxmlformats.org/drawingml/2006/main">
+              <a:graphicData uri="http://schemas.openxmlformats.org/drawingml/2006/picture">
+                <pic:pic xmlns:pic="http://schemas.openxmlformats.org/drawingml/2006/picture">
+                  <pic:nvPicPr>
+                    <pic:cNvPr id="7" name="图片 7"/>
+                    <pic:cNvPicPr>
+                      <a:picLocks noChangeAspect="1"/>
+                    </pic:cNvPicPr>
+                  </pic:nvPicPr>
+                  <pic:blipFill>
+                    <a:blip r:embed="rId6"/>
+                    <a:stretch>
+                      <a:fillRect/>
+                    </a:stretch>
+                  </pic:blipFill>
+                  <pic:spPr>
+                    <a:xfrm>
+                      <a:off x="0" y="0"/>
+                      <a:ext cx="2228850" cy="1571625"/>
+                    </a:xfrm>
+                    <a:prstGeom prst="rect">
+                      <a:avLst/>
+                    </a:prstGeom>
+                    <a:noFill/>
+                    <a:ln>
+                      <a:noFill/>
+                    </a:ln>
+                  </pic:spPr>
+                </pic:pic>
+              </a:graphicData>
+            </a:graphic>
+          </wp:inline>
+        </w:drawing>
+      </w:r>
+    </w:p>
+    <w:p>
+      <w:pPr>
+        <w:numPr>
+          <w:numId w:val="0"/>
+        </w:numPr>
+        <w:jc w:val="center"/>
+        <w:rPr>
+          <w:rFonts w:hint="default"/>
+          <w:lang w:val="en-US" w:eastAsia="zh-CN"/>
+        </w:rPr>
+      </w:pPr>
+    </w:p>
+    <w:p>
+      <w:pPr>
+        <w:numPr>
+          <w:numId w:val="0"/>
+        </w:numPr>
+        <w:ind w:leftChars="0"/>
+        <w:rPr>
+          <w:rFonts w:hint="eastAsia"/>
+          <w:lang w:val="en-US" w:eastAsia="zh-CN"/>
+        </w:rPr>
+      </w:pPr>
+      <w:r>
+        <w:rPr>
+          <w:rFonts w:hint="eastAsia"/>
+          <w:lang w:val="en-US" w:eastAsia="zh-CN"/>
+        </w:rPr>
+        <w:t>注意：RingBuffer的槽的数量通常是2的n次方，有利于基于二进制的取模运算；</w:t>
+      </w:r>
+    </w:p>
+    <w:p>
+      <w:pPr>
+        <w:pStyle w:val="4"/>
+        <w:bidi w:val="0"/>
+        <w:rPr>
+          <w:rFonts w:hint="eastAsia"/>
+          <w:lang w:val="en-US" w:eastAsia="zh-CN"/>
+        </w:rPr>
+      </w:pPr>
+      <w:r>
+        <w:rPr>
+          <w:rFonts w:hint="eastAsia"/>
+          <w:lang w:val="en-US" w:eastAsia="zh-CN"/>
+        </w:rPr>
+        <w:t>2.4Disruptor核心-RingBuffer</w:t>
+      </w:r>
+    </w:p>
+    <w:p>
+      <w:pPr>
+        <w:rPr>
+          <w:rFonts w:hint="eastAsia"/>
+          <w:lang w:val="en-US" w:eastAsia="zh-CN"/>
+        </w:rPr>
+      </w:pPr>
+      <w:r>
+        <w:rPr>
+          <w:rFonts w:hint="eastAsia"/>
+          <w:lang w:val="en-US" w:eastAsia="zh-CN"/>
+        </w:rPr>
+        <w:t>·RingBuffer：基于数组的缓存实现，也是创建sequence与定义WaitStrategy的入口；</w:t>
+      </w:r>
+    </w:p>
+    <w:p>
+      <w:pPr>
+        <w:rPr>
+          <w:rFonts w:hint="eastAsia"/>
+          <w:lang w:val="en-US" w:eastAsia="zh-CN"/>
+        </w:rPr>
+      </w:pPr>
+      <w:r>
+        <w:rPr>
+          <w:rFonts w:hint="eastAsia"/>
+          <w:lang w:val="en-US" w:eastAsia="zh-CN"/>
+        </w:rPr>
+        <w:t>·Disruptor：持有RingBuffer、消费者线程池Executor、消费者集合ConsumerRepository等引用；</w:t>
+      </w:r>
+    </w:p>
+    <w:p>
+      <w:pPr>
+        <w:pStyle w:val="4"/>
+        <w:bidi w:val="0"/>
+        <w:rPr>
+          <w:rFonts w:hint="eastAsia"/>
+          <w:lang w:val="en-US" w:eastAsia="zh-CN"/>
+        </w:rPr>
+      </w:pPr>
+      <w:r>
+        <w:rPr>
+          <w:rFonts w:hint="eastAsia"/>
+          <w:lang w:val="en-US" w:eastAsia="zh-CN"/>
+        </w:rPr>
+        <w:t>2.5Disruptor-核心-Sequence、Sequencer、SequenceBarrier</w:t>
+      </w:r>
+    </w:p>
+    <w:p>
+      <w:pPr>
+        <w:numPr>
+          <w:ilvl w:val="0"/>
+          <w:numId w:val="4"/>
+        </w:numPr>
+        <w:rPr>
+          <w:rFonts w:hint="eastAsia"/>
+          <w:lang w:val="en-US" w:eastAsia="zh-CN"/>
+        </w:rPr>
+      </w:pPr>
+      <w:r>
+        <w:rPr>
+          <w:rFonts w:hint="eastAsia"/>
+          <w:lang w:val="en-US" w:eastAsia="zh-CN"/>
+        </w:rPr>
+        <w:t>Disruptor-核心-Sequence</w:t>
+      </w:r>
+    </w:p>
+    <w:p>
+      <w:pPr>
+        <w:numPr>
+          <w:numId w:val="0"/>
+        </w:numPr>
+        <w:rPr>
+          <w:rFonts w:hint="eastAsia"/>
+          <w:lang w:val="en-US" w:eastAsia="zh-CN"/>
+        </w:rPr>
+      </w:pPr>
+      <w:r>
+        <w:rPr>
+          <w:rFonts w:hint="eastAsia"/>
+          <w:lang w:val="en-US" w:eastAsia="zh-CN"/>
+        </w:rPr>
+        <w:t>·通过顺序递增的序号来编号，管理进行交换的数据（事件）</w:t>
+      </w:r>
+    </w:p>
+    <w:p>
+      <w:pPr>
+        <w:numPr>
+          <w:numId w:val="0"/>
+        </w:numPr>
+        <w:rPr>
+          <w:rFonts w:hint="eastAsia"/>
+          <w:lang w:val="en-US" w:eastAsia="zh-CN"/>
+        </w:rPr>
+      </w:pPr>
+      <w:r>
+        <w:rPr>
+          <w:rFonts w:hint="eastAsia"/>
+          <w:lang w:val="en-US" w:eastAsia="zh-CN"/>
+        </w:rPr>
+        <w:t>·对数据（事件）的处理过程总是沿着序号诸葛递增处理</w:t>
+      </w:r>
+    </w:p>
+    <w:p>
+      <w:pPr>
+        <w:numPr>
+          <w:numId w:val="0"/>
+        </w:numPr>
+        <w:rPr>
+          <w:rFonts w:hint="eastAsia"/>
+          <w:lang w:val="en-US" w:eastAsia="zh-CN"/>
+        </w:rPr>
+      </w:pPr>
+      <w:r>
+        <w:rPr>
+          <w:rFonts w:hint="eastAsia"/>
+          <w:lang w:val="en-US" w:eastAsia="zh-CN"/>
+        </w:rPr>
+        <w:t>·一个Sequence用于跟踪某个特定的事件处理者（RingBuffer/Producer/Consumer）的处理进度</w:t>
+      </w:r>
+    </w:p>
+    <w:p>
+      <w:pPr>
+        <w:numPr>
+          <w:numId w:val="0"/>
+        </w:numPr>
+      </w:pPr>
+    </w:p>
+    <w:p>
+      <w:pPr>
+        <w:numPr>
+          <w:numId w:val="0"/>
+        </w:numPr>
+        <w:rPr>
+          <w:rFonts w:hint="default" w:eastAsiaTheme="minorEastAsia"/>
+          <w:lang w:val="en-US" w:eastAsia="zh-CN"/>
+        </w:rPr>
+      </w:pPr>
+      <w:r>
+        <w:rPr>
+          <w:rFonts w:hint="eastAsia"/>
+          <w:lang w:eastAsia="zh-CN"/>
+        </w:rPr>
+        <w:t>（</w:t>
+      </w:r>
+      <w:r>
+        <w:rPr>
+          <w:rFonts w:hint="eastAsia"/>
+          <w:lang w:val="en-US" w:eastAsia="zh-CN"/>
+        </w:rPr>
+        <w:t>2</w:t>
+      </w:r>
+      <w:r>
+        <w:rPr>
+          <w:rFonts w:hint="eastAsia"/>
+          <w:lang w:eastAsia="zh-CN"/>
+        </w:rPr>
+        <w:t>）</w:t>
+      </w:r>
+      <w:r>
+        <w:rPr>
+          <w:rFonts w:hint="eastAsia"/>
+          <w:lang w:val="en-US" w:eastAsia="zh-CN"/>
+        </w:rPr>
+        <w:t>Disruptor-核心-Sequencer</w:t>
+      </w:r>
+    </w:p>
+    <w:p>
+      <w:pPr>
+        <w:numPr>
+          <w:numId w:val="0"/>
+        </w:numPr>
+        <w:rPr>
+          <w:rFonts w:hint="eastAsia"/>
+          <w:lang w:val="en-US" w:eastAsia="zh-CN"/>
+        </w:rPr>
+      </w:pPr>
+      <w:r>
+        <w:rPr>
+          <w:rFonts w:hint="eastAsia"/>
+          <w:lang w:val="en-US" w:eastAsia="zh-CN"/>
+        </w:rPr>
+        <w:t>·Sequence可以看成一个AtomicLong用于标识进度；</w:t>
+      </w:r>
+    </w:p>
+    <w:p>
+      <w:pPr>
+        <w:numPr>
+          <w:numId w:val="0"/>
+        </w:numPr>
+        <w:rPr>
+          <w:rFonts w:hint="default"/>
+          <w:lang w:val="en-US" w:eastAsia="zh-CN"/>
+        </w:rPr>
+      </w:pPr>
+      <w:r>
+        <w:rPr>
+          <w:rFonts w:hint="eastAsia"/>
+          <w:lang w:val="en-US" w:eastAsia="zh-CN"/>
+        </w:rPr>
+        <w:t>·还有另外一个目的就是防止不同Sequence之间CPU缓存伪共享（Flase Sharing）的问题</w:t>
+      </w:r>
+    </w:p>
+    <w:p>
+      <w:pPr>
+        <w:numPr>
+          <w:numId w:val="0"/>
+        </w:numPr>
+        <w:rPr>
+          <w:rFonts w:hint="eastAsia"/>
+          <w:lang w:val="en-US" w:eastAsia="zh-CN"/>
+        </w:rPr>
+      </w:pPr>
+    </w:p>
+    <w:p>
+      <w:pPr>
+        <w:numPr>
+          <w:numId w:val="0"/>
+        </w:numPr>
+        <w:rPr>
+          <w:rFonts w:hint="eastAsia"/>
+          <w:b/>
+          <w:bCs/>
+          <w:lang w:val="en-US" w:eastAsia="zh-CN"/>
+        </w:rPr>
+      </w:pPr>
+      <w:r>
+        <w:rPr>
+          <w:rFonts w:hint="eastAsia"/>
+          <w:b/>
+          <w:bCs/>
+          <w:lang w:val="en-US" w:eastAsia="zh-CN"/>
+        </w:rPr>
+        <w:t>Sequencer是Disruptor的真正核心</w:t>
+      </w:r>
+    </w:p>
+    <w:p>
+      <w:pPr>
+        <w:numPr>
+          <w:numId w:val="0"/>
+        </w:numPr>
+        <w:rPr>
+          <w:rFonts w:hint="eastAsia"/>
+          <w:b w:val="0"/>
+          <w:bCs w:val="0"/>
+          <w:lang w:val="en-US" w:eastAsia="zh-CN"/>
+        </w:rPr>
+      </w:pPr>
+      <w:r>
+        <w:rPr>
+          <w:rFonts w:hint="eastAsia"/>
+          <w:b w:val="0"/>
+          <w:bCs w:val="0"/>
+          <w:lang w:val="en-US" w:eastAsia="zh-CN"/>
+        </w:rPr>
+        <w:t>此接口有两个实现类</w:t>
+      </w:r>
+    </w:p>
+    <w:p>
+      <w:pPr>
+        <w:numPr>
+          <w:numId w:val="0"/>
+        </w:numPr>
+        <w:rPr>
+          <w:rFonts w:hint="eastAsia"/>
+          <w:b w:val="0"/>
+          <w:bCs w:val="0"/>
+          <w:lang w:val="en-US" w:eastAsia="zh-CN"/>
+        </w:rPr>
+      </w:pPr>
+      <w:r>
+        <w:rPr>
+          <w:rFonts w:hint="eastAsia"/>
+          <w:b w:val="0"/>
+          <w:bCs w:val="0"/>
+          <w:lang w:val="en-US" w:eastAsia="zh-CN"/>
+        </w:rPr>
+        <w:t>·SingleProducerSequencer</w:t>
+      </w:r>
+    </w:p>
+    <w:p>
+      <w:pPr>
+        <w:numPr>
+          <w:numId w:val="0"/>
+        </w:numPr>
+        <w:rPr>
+          <w:rFonts w:hint="eastAsia"/>
+          <w:b w:val="0"/>
+          <w:bCs w:val="0"/>
+          <w:lang w:val="en-US" w:eastAsia="zh-CN"/>
+        </w:rPr>
+      </w:pPr>
+      <w:r>
+        <w:rPr>
+          <w:rFonts w:hint="eastAsia"/>
+          <w:b w:val="0"/>
+          <w:bCs w:val="0"/>
+          <w:lang w:val="en-US" w:eastAsia="zh-CN"/>
+        </w:rPr>
+        <w:t>·MultiProducerSequencer</w:t>
+      </w:r>
+    </w:p>
+    <w:p>
+      <w:pPr>
+        <w:numPr>
+          <w:numId w:val="0"/>
+        </w:numPr>
+        <w:rPr>
+          <w:rFonts w:hint="eastAsia"/>
+          <w:b w:val="0"/>
+          <w:bCs w:val="0"/>
+          <w:lang w:val="en-US" w:eastAsia="zh-CN"/>
+        </w:rPr>
+      </w:pPr>
+      <w:r>
+        <w:rPr>
+          <w:rFonts w:hint="eastAsia"/>
+          <w:b w:val="0"/>
+          <w:bCs w:val="0"/>
+          <w:lang w:val="en-US" w:eastAsia="zh-CN"/>
+        </w:rPr>
+        <w:t>主要实现生产者和消费者之间快速、正确地传递数据的并发算法</w:t>
+      </w:r>
+    </w:p>
+    <w:p>
+      <w:pPr>
+        <w:numPr>
+          <w:numId w:val="0"/>
+        </w:numPr>
+        <w:rPr>
+          <w:rFonts w:hint="eastAsia"/>
+          <w:b w:val="0"/>
+          <w:bCs w:val="0"/>
+          <w:lang w:val="en-US" w:eastAsia="zh-CN"/>
+        </w:rPr>
+      </w:pPr>
+    </w:p>
+    <w:p>
+      <w:pPr>
+        <w:numPr>
+          <w:numId w:val="0"/>
+        </w:numPr>
+        <w:rPr>
+          <w:rFonts w:hint="eastAsia"/>
+          <w:b w:val="0"/>
+          <w:bCs w:val="0"/>
+          <w:lang w:val="en-US" w:eastAsia="zh-CN"/>
+        </w:rPr>
+      </w:pPr>
+      <w:r>
+        <w:rPr>
+          <w:rFonts w:hint="eastAsia"/>
+          <w:b w:val="0"/>
+          <w:bCs w:val="0"/>
+          <w:lang w:val="en-US" w:eastAsia="zh-CN"/>
+        </w:rPr>
+        <w:t>（3）Disruptor核心-Sequence Barrier</w:t>
+      </w:r>
+    </w:p>
+    <w:p>
+      <w:pPr>
+        <w:numPr>
+          <w:numId w:val="0"/>
+        </w:numPr>
+      </w:pPr>
+      <w:r>
+        <w:rPr>
+          <w:rFonts w:hint="eastAsia"/>
+          <w:b w:val="0"/>
+          <w:bCs w:val="0"/>
+          <w:lang w:val="en-US" w:eastAsia="zh-CN"/>
+        </w:rPr>
+        <w:t>·用于保持对RingBuffer的Main Published Sequence（Producer）和Consumer之间的平衡关系；Sequence Barrier还定义了决定Consumer是否还有可处理的事件的逻辑</w:t>
+      </w:r>
+    </w:p>
+    <w:p>
+      <w:pPr>
+        <w:numPr>
+          <w:numId w:val="0"/>
+        </w:numPr>
+      </w:pPr>
+    </w:p>
+    <w:p>
+      <w:pPr>
+        <w:pStyle w:val="4"/>
+        <w:bidi w:val="0"/>
+      </w:pPr>
+      <w:r>
+        <w:rPr>
+          <w:rFonts w:hint="eastAsia"/>
+          <w:lang w:val="en-US" w:eastAsia="zh-CN"/>
+        </w:rPr>
+        <w:t>2.6Disruptor核心-WaitStrategy消费者等待策略</w:t>
+      </w:r>
+    </w:p>
+    <w:p>
+      <w:pPr>
+        <w:numPr>
+          <w:numId w:val="0"/>
+        </w:numPr>
+      </w:pPr>
+      <w:r>
+        <w:drawing>
+          <wp:inline distT="0" distB="0" distL="114300" distR="114300">
+            <wp:extent cx="6191885" cy="1584325"/>
+            <wp:effectExtent l="0" t="0" r="18415" b="15875"/>
+            <wp:docPr id="13" name="图片 13"/>
+            <wp:cNvGraphicFramePr>
+              <a:graphicFrameLocks xmlns:a="http://schemas.openxmlformats.org/drawingml/2006/main" noChangeAspect="1"/>
+            </wp:cNvGraphicFramePr>
+            <a:graphic xmlns:a="http://schemas.openxmlformats.org/drawingml/2006/main">
+              <a:graphicData uri="http://schemas.openxmlformats.org/drawingml/2006/picture">
+                <pic:pic xmlns:pic="http://schemas.openxmlformats.org/drawingml/2006/picture">
+                  <pic:nvPicPr>
+                    <pic:cNvPr id="13" name="图片 13"/>
+                    <pic:cNvPicPr>
+                      <a:picLocks noChangeAspect="1"/>
+                    </pic:cNvPicPr>
+                  </pic:nvPicPr>
+                  <pic:blipFill>
+                    <a:blip r:embed="rId7"/>
+                    <a:stretch>
+                      <a:fillRect/>
+                    </a:stretch>
+                  </pic:blipFill>
+                  <pic:spPr>
+                    <a:xfrm>
+                      <a:off x="0" y="0"/>
+                      <a:ext cx="6191885" cy="1584325"/>
+                    </a:xfrm>
+                    <a:prstGeom prst="rect">
+                      <a:avLst/>
+                    </a:prstGeom>
+                    <a:noFill/>
+                    <a:ln>
+                      <a:noFill/>
+                    </a:ln>
+                  </pic:spPr>
+                </pic:pic>
+              </a:graphicData>
+            </a:graphic>
+          </wp:inline>
+        </w:drawing>
+      </w:r>
+    </w:p>
+    <w:p>
+      <w:pPr>
+        <w:numPr>
+          <w:numId w:val="0"/>
+        </w:numPr>
+        <w:rPr>
+          <w:rFonts w:hint="eastAsia"/>
+          <w:lang w:val="en-US" w:eastAsia="zh-CN"/>
+        </w:rPr>
+      </w:pPr>
+      <w:r>
+        <w:rPr>
+          <w:rFonts w:hint="eastAsia"/>
+          <w:lang w:val="en-US" w:eastAsia="zh-CN"/>
+        </w:rPr>
+        <w:t>·BlockingWaitStartegy是最低效的策略，但其对CPU的消耗最小，并且在各种不同部署环境中能提供更加一致的性能表现；</w:t>
+      </w:r>
+    </w:p>
+    <w:p>
+      <w:pPr>
+        <w:numPr>
+          <w:numId w:val="0"/>
+        </w:numPr>
+        <w:rPr>
+          <w:rFonts w:hint="eastAsia"/>
+          <w:lang w:val="en-US" w:eastAsia="zh-CN"/>
+        </w:rPr>
+      </w:pPr>
+      <w:r>
+        <w:rPr>
+          <w:rFonts w:hint="eastAsia"/>
+          <w:lang w:val="en-US" w:eastAsia="zh-CN"/>
+        </w:rPr>
+        <w:t>·SleepingWaitStrategy的性能跟BlockingWaitStrategy差不多，对CPU的消耗也类似，但其对生产者线程的影响最小，适合用于异步日志类似的场景</w:t>
+      </w:r>
+    </w:p>
+    <w:p>
+      <w:pPr>
+        <w:numPr>
+          <w:numId w:val="0"/>
+        </w:numPr>
+        <w:rPr>
+          <w:rFonts w:hint="eastAsia"/>
+          <w:lang w:val="en-US" w:eastAsia="zh-CN"/>
+        </w:rPr>
+      </w:pPr>
+      <w:r>
+        <w:rPr>
+          <w:rFonts w:hint="eastAsia"/>
+          <w:lang w:val="en-US" w:eastAsia="zh-CN"/>
+        </w:rPr>
+        <w:t>·YieldingWaitStrategy的性能是最好的，适合用于低延迟的系统。在要求极高性能且事件处理线程数小于CPU逻辑核心数的场景中，推荐使用此策略；例如，CPU开启超线程的特性；</w:t>
+      </w:r>
+    </w:p>
+    <w:p>
+      <w:pPr>
+        <w:pStyle w:val="4"/>
+        <w:bidi w:val="0"/>
+        <w:rPr>
+          <w:rFonts w:hint="eastAsia"/>
+          <w:lang w:val="en-US" w:eastAsia="zh-CN"/>
+        </w:rPr>
+      </w:pPr>
+      <w:r>
+        <w:rPr>
+          <w:rFonts w:hint="eastAsia"/>
+          <w:lang w:val="en-US" w:eastAsia="zh-CN"/>
+        </w:rPr>
+        <w:t>2.7Disruptor-核心-Event、EventProcessor、EventHandler、WorkProcessor</w:t>
+      </w:r>
+    </w:p>
+    <w:p>
+      <w:r>
+        <w:rPr>
+          <w:rFonts w:hint="eastAsia"/>
+          <w:lang w:val="en-US" w:eastAsia="zh-CN"/>
+        </w:rPr>
+        <w:t>（1）Disruptor-核心-Event</w:t>
+      </w:r>
+    </w:p>
+    <w:p>
+      <w:pPr>
+        <w:rPr>
+          <w:rFonts w:hint="eastAsia"/>
+          <w:lang w:val="en-US" w:eastAsia="zh-CN"/>
+        </w:rPr>
+      </w:pPr>
+      <w:r>
+        <w:rPr>
+          <w:rFonts w:hint="eastAsia"/>
+          <w:lang w:val="en-US" w:eastAsia="zh-CN"/>
+        </w:rPr>
+        <w:t>·Event：从生产者到消费者过程中所处理的数据单元；</w:t>
+      </w:r>
+    </w:p>
+    <w:p>
+      <w:pPr>
+        <w:rPr>
+          <w:rFonts w:hint="eastAsia"/>
+          <w:lang w:val="en-US" w:eastAsia="zh-CN"/>
+        </w:rPr>
+      </w:pPr>
+      <w:r>
+        <w:rPr>
+          <w:rFonts w:hint="eastAsia"/>
+          <w:lang w:val="en-US" w:eastAsia="zh-CN"/>
+        </w:rPr>
+        <w:t>·Disruptor中没有代码标识Event，因为它完全是由用户定义的</w:t>
+      </w:r>
+    </w:p>
+    <w:p>
+      <w:pPr>
+        <w:rPr>
+          <w:rFonts w:hint="eastAsia"/>
+          <w:lang w:val="en-US" w:eastAsia="zh-CN"/>
+        </w:rPr>
+      </w:pPr>
+    </w:p>
+    <w:p>
+      <w:r>
+        <w:rPr>
+          <w:rFonts w:hint="eastAsia"/>
+          <w:lang w:val="en-US" w:eastAsia="zh-CN"/>
+        </w:rPr>
+        <w:t>（2）Disruptor-核心-EventProcessor</w:t>
+      </w:r>
+    </w:p>
+    <w:p>
+      <w:pPr>
+        <w:rPr>
+          <w:rFonts w:hint="eastAsia"/>
+          <w:lang w:val="en-US" w:eastAsia="zh-CN"/>
+        </w:rPr>
+      </w:pPr>
+      <w:r>
+        <w:rPr>
+          <w:rFonts w:hint="eastAsia"/>
+          <w:lang w:val="en-US" w:eastAsia="zh-CN"/>
+        </w:rPr>
+        <w:t>·EventProcessor：主要事件循环，处理Disruptor中的Event，拥有消费者的Sequence；</w:t>
+      </w:r>
+    </w:p>
+    <w:p>
+      <w:pPr>
+        <w:rPr>
+          <w:rFonts w:hint="eastAsia"/>
+          <w:lang w:val="en-US" w:eastAsia="zh-CN"/>
+        </w:rPr>
+      </w:pPr>
+      <w:r>
+        <w:rPr>
+          <w:rFonts w:hint="eastAsia"/>
+          <w:lang w:val="en-US" w:eastAsia="zh-CN"/>
+        </w:rPr>
+        <w:t>·它有一个实现类BatchEventProcessor，包含了event loop有效的实现，并且将回调到一个EventHandler接口的实现对象；</w:t>
+      </w:r>
+    </w:p>
+    <w:p>
+      <w:r>
+        <w:rPr>
+          <w:rFonts w:hint="eastAsia"/>
+          <w:lang w:val="en-US" w:eastAsia="zh-CN"/>
+        </w:rPr>
+        <w:t>（3）Disruptor-核心-EventHandler</w:t>
+      </w:r>
+    </w:p>
+    <w:p>
+      <w:pPr>
+        <w:rPr>
+          <w:rFonts w:hint="eastAsia"/>
+          <w:lang w:val="en-US" w:eastAsia="zh-CN"/>
+        </w:rPr>
+      </w:pPr>
+      <w:r>
+        <w:rPr>
+          <w:rFonts w:hint="eastAsia"/>
+          <w:lang w:val="en-US" w:eastAsia="zh-CN"/>
+        </w:rPr>
+        <w:t>·EventHandler：由用户实现并代表了Disruptor中的一个消费者的接口，也就是我们的消费者逻辑都需要写在这里；</w:t>
+      </w:r>
+    </w:p>
+    <w:p>
+      <w:r>
+        <w:rPr>
+          <w:rFonts w:hint="eastAsia"/>
+          <w:lang w:val="en-US" w:eastAsia="zh-CN"/>
+        </w:rPr>
+        <w:t>（4）Disruptor-核心-WorkProcessor</w:t>
+      </w:r>
+    </w:p>
+    <w:p>
+      <w:pPr>
+        <w:rPr>
+          <w:rFonts w:hint="eastAsia"/>
+          <w:lang w:val="en-US" w:eastAsia="zh-CN"/>
+        </w:rPr>
+      </w:pPr>
+      <w:r>
+        <w:rPr>
+          <w:rFonts w:hint="eastAsia"/>
+          <w:lang w:val="en-US" w:eastAsia="zh-CN"/>
+        </w:rPr>
+        <w:t>·WorkProcessor：确保每个sequence只被一个processor消费，在同一个WorkPool中处理多个WorkProcessor不会消费同样的sequence；</w:t>
+      </w:r>
+    </w:p>
+    <w:p>
+      <w:pPr>
+        <w:pStyle w:val="4"/>
+        <w:bidi w:val="0"/>
+        <w:rPr>
+          <w:rFonts w:hint="eastAsia"/>
+          <w:lang w:val="en-US" w:eastAsia="zh-CN"/>
+        </w:rPr>
+      </w:pPr>
+      <w:r>
+        <w:rPr>
+          <w:rFonts w:hint="eastAsia"/>
+          <w:lang w:val="en-US" w:eastAsia="zh-CN"/>
+        </w:rPr>
+        <w:t>2.8Disruptor-核心概念整体图解</w:t>
+      </w:r>
+      <w:bookmarkStart w:id="0" w:name="_GoBack"/>
+      <w:bookmarkEnd w:id="0"/>
+    </w:p>
+    <w:p>
+      <w:r>
+        <w:drawing>
+          <wp:inline distT="0" distB="0" distL="114300" distR="114300">
+            <wp:extent cx="6191250" cy="2880995"/>
+            <wp:effectExtent l="0" t="0" r="0" b="14605"/>
+            <wp:docPr id="19" name="图片 19"/>
+            <wp:cNvGraphicFramePr>
+              <a:graphicFrameLocks xmlns:a="http://schemas.openxmlformats.org/drawingml/2006/main" noChangeAspect="1"/>
+            </wp:cNvGraphicFramePr>
+            <a:graphic xmlns:a="http://schemas.openxmlformats.org/drawingml/2006/main">
+              <a:graphicData uri="http://schemas.openxmlformats.org/drawingml/2006/picture">
+                <pic:pic xmlns:pic="http://schemas.openxmlformats.org/drawingml/2006/picture">
+                  <pic:nvPicPr>
+                    <pic:cNvPr id="19" name="图片 19"/>
+                    <pic:cNvPicPr>
+                      <a:picLocks noChangeAspect="1"/>
+                    </pic:cNvPicPr>
+                  </pic:nvPicPr>
+                  <pic:blipFill>
+                    <a:blip r:embed="rId8"/>
+                    <a:srcRect t="4424"/>
+                    <a:stretch>
+                      <a:fillRect/>
+                    </a:stretch>
+                  </pic:blipFill>
+                  <pic:spPr>
+                    <a:xfrm>
+                      <a:off x="0" y="0"/>
+                      <a:ext cx="6191250" cy="2880995"/>
+                    </a:xfrm>
+                    <a:prstGeom prst="rect">
+                      <a:avLst/>
+                    </a:prstGeom>
+                    <a:noFill/>
+                    <a:ln>
+                      <a:noFill/>
+                    </a:ln>
+                  </pic:spPr>
+                </pic:pic>
+              </a:graphicData>
+            </a:graphic>
+          </wp:inline>
+        </w:drawing>
+      </w:r>
+    </w:p>
+    <w:p>
+      <w:pPr>
+        <w:rPr>
+          <w:rFonts w:hint="default"/>
+          <w:lang w:val="en-US" w:eastAsia="zh-CN"/>
+        </w:rPr>
+      </w:pPr>
+    </w:p>
     <w:sectPr>
       <w:pgSz w:w="11906" w:h="16838"/>
       <w:pgMar w:top="1440" w:right="1800" w:bottom="1440" w:left="1800" w:header="851" w:footer="992" w:gutter="0"/>
@@ -3752,6 +8818,18 @@
 <file path=word/numbering.xml><?xml version="1.0" encoding="utf-8"?>
 <w:numbering xmlns:wpc="http://schemas.microsoft.com/office/word/2010/wordprocessingCanvas" xmlns:mc="http://schemas.openxmlformats.org/markup-compatibility/2006" xmlns:o="urn:schemas-microsoft-com:office:office" xmlns:r="http://schemas.openxmlformats.org/officeDocument/2006/relationships" xmlns:m="http://schemas.openxmlformats.org/officeDocument/2006/math" xmlns:v="urn:schemas-microsoft-com:vml" xmlns:wp14="http://schemas.microsoft.com/office/word/2010/wordprocessingDrawing" xmlns:wp="http://schemas.openxmlformats.org/drawingml/2006/wordprocessingDrawing" xmlns:w10="urn:schemas-microsoft-com:office:word" xmlns:w="http://schemas.openxmlformats.org/wordprocessingml/2006/main" xmlns:w14="http://schemas.microsoft.com/office/word/2010/wordml" xmlns:wpg="http://schemas.microsoft.com/office/word/2010/wordprocessingGroup" xmlns:wpi="http://schemas.microsoft.com/office/word/2010/wordprocessingInk" xmlns:wne="http://schemas.microsoft.com/office/word/2006/wordml" xmlns:wps="http://schemas.microsoft.com/office/word/2010/wordprocessingShape" mc:Ignorable="w14 wp14">
   <w:abstractNum w:abstractNumId="0">
+    <w:nsid w:val="80B829A2"/>
+    <w:multiLevelType w:val="singleLevel"/>
+    <w:tmpl w:val="80B829A2"/>
+    <w:lvl w:ilvl="0" w:tentative="0">
+      <w:start w:val="1"/>
+      <w:numFmt w:val="decimal"/>
+      <w:suff w:val="nothing"/>
+      <w:lvlText w:val="（%1）"/>
+      <w:lvlJc w:val="left"/>
+    </w:lvl>
+  </w:abstractNum>
+  <w:abstractNum w:abstractNumId="1">
     <w:nsid w:val="FF75BD1C"/>
     <w:multiLevelType w:val="singleLevel"/>
     <w:tmpl w:val="FF75BD1C"/>
@@ -3763,8 +8841,45 @@
       <w:lvlJc w:val="left"/>
     </w:lvl>
   </w:abstractNum>
+  <w:abstractNum w:abstractNumId="2">
+    <w:nsid w:val="1A09355C"/>
+    <w:multiLevelType w:val="singleLevel"/>
+    <w:tmpl w:val="1A09355C"/>
+    <w:lvl w:ilvl="0" w:tentative="0">
+      <w:start w:val="1"/>
+      <w:numFmt w:val="decimal"/>
+      <w:suff w:val="nothing"/>
+      <w:lvlText w:val="（%1）"/>
+      <w:lvlJc w:val="left"/>
+    </w:lvl>
+  </w:abstractNum>
+  <w:abstractNum w:abstractNumId="3">
+    <w:nsid w:val="5A1933BD"/>
+    <w:multiLevelType w:val="singleLevel"/>
+    <w:tmpl w:val="5A1933BD"/>
+    <w:lvl w:ilvl="0" w:tentative="0">
+      <w:start w:val="1"/>
+      <w:numFmt w:val="decimal"/>
+      <w:lvlText w:val="%1."/>
+      <w:lvlJc w:val="left"/>
+      <w:pPr>
+        <w:tabs>
+          <w:tab w:val="left" w:pos="312"/>
+        </w:tabs>
+      </w:pPr>
+    </w:lvl>
+  </w:abstractNum>
   <w:num w:numId="1">
+    <w:abstractNumId w:val="1"/>
+  </w:num>
+  <w:num w:numId="2">
     <w:abstractNumId w:val="0"/>
+  </w:num>
+  <w:num w:numId="3">
+    <w:abstractNumId w:val="3"/>
+  </w:num>
+  <w:num w:numId="4">
+    <w:abstractNumId w:val="2"/>
   </w:num>
 </w:numbering>
 </file>
